--- a/ProjectReport.docx
+++ b/ProjectReport.docx
@@ -16197,6 +16197,323 @@
         </w:rPr>
         <w:t>3) Model Results – Here I thought we can use CNN (Convolutional Neural Network) for more accuracy with word embedding. May be a more refine algorithm which would be a mix of both CNN and RNN.</w:t>
       </w:r>
+    </w:p>
+    <w:p w14:noSpellErr="1">
+      <w:pPr>
+        <w:pStyle w:val="Normal"/>
+        <w:spacing w:after="0" w:afterAutospacing="off"/>
+        <w:jc w:val="both"/>
+        <w:rPr>
+          <w:rFonts w:ascii="Times New Roman" w:hAnsi="Times New Roman" w:eastAsia="Times New Roman" w:cs="Times New Roman"/>
+          <w:noProof w:val="0"/>
+          <w:color w:val="24292E"/>
+          <w:sz w:val="22"/>
+          <w:szCs w:val="22"/>
+          <w:lang w:val="en-US"/>
+        </w:rPr>
+      </w:pPr>
+    </w:p>
+    <w:p w14:noSpellErr="1">
+      <w:pPr>
+        <w:pStyle w:val="Normal"/>
+        <w:spacing w:after="0" w:afterAutospacing="off"/>
+        <w:jc w:val="both"/>
+        <w:rPr>
+          <w:rFonts w:ascii="Times New Roman" w:hAnsi="Times New Roman" w:eastAsia="Times New Roman" w:cs="Times New Roman"/>
+          <w:noProof w:val="0"/>
+          <w:color w:val="24292E"/>
+          <w:sz w:val="22"/>
+          <w:szCs w:val="22"/>
+          <w:lang w:val="en-US"/>
+        </w:rPr>
+      </w:pPr>
+      <w:proofErr w:type="gramStart"/>
+      <w:r>
+        <w:rPr>
+          <w:rFonts w:ascii="Times New Roman" w:hAnsi="Times New Roman" w:eastAsia="Times New Roman" w:cs="Times New Roman"/>
+          <w:noProof w:val="0"/>
+          <w:color w:val="24292E"/>
+          <w:sz w:val="22"/>
+          <w:szCs w:val="22"/>
+          <w:lang w:val="en-US"/>
+        </w:rPr>
+        <w:t>References:-</w:t>
+      </w:r>
+      <w:proofErr w:type="gramEnd"/>
+    </w:p>
+    <w:p>
+      <w:pPr>
+        <w:pStyle w:val="Normal"/>
+        <w:spacing w:after="0" w:afterAutospacing="off"/>
+        <w:jc w:val="both"/>
+      </w:pPr>
+      <w:hyperlink r:id="R34902a39621043c0">
+        <w:r>
+          <w:rPr>
+            <w:rStyle w:val="Hyperlink"/>
+            <w:rFonts w:ascii="Times New Roman" w:hAnsi="Times New Roman" w:eastAsia="Times New Roman" w:cs="Times New Roman"/>
+            <w:noProof w:val="0"/>
+            <w:sz w:val="22"/>
+            <w:szCs w:val="22"/>
+            <w:lang w:val="en-US"/>
+          </w:rPr>
+          <w:t>https://medium.com/mlreview/understanding-lstm-and-its-diagrams-37e2f46f1714</w:t>
+        </w:r>
+      </w:hyperlink>
+    </w:p>
+    <w:p>
+      <w:pPr>
+        <w:pStyle w:val="Normal"/>
+        <w:spacing w:after="0" w:afterAutospacing="off"/>
+        <w:jc w:val="both"/>
+      </w:pPr>
+      <w:hyperlink r:id="R720ea0200dcb4f51">
+        <w:r>
+          <w:rPr>
+            <w:rStyle w:val="Hyperlink"/>
+            <w:rFonts w:ascii="Times New Roman" w:hAnsi="Times New Roman" w:eastAsia="Times New Roman" w:cs="Times New Roman"/>
+            <w:noProof w:val="0"/>
+            <w:sz w:val="22"/>
+            <w:szCs w:val="22"/>
+            <w:lang w:val="en-US"/>
+          </w:rPr>
+          <w:t>http://deeplearning.net/tutorial/lstm.html</w:t>
+        </w:r>
+      </w:hyperlink>
+    </w:p>
+    <w:p>
+      <w:pPr>
+        <w:pStyle w:val="Normal"/>
+        <w:spacing w:after="0" w:afterAutospacing="off"/>
+        <w:jc w:val="both"/>
+      </w:pPr>
+      <w:hyperlink r:id="R28b76bbc3b274607">
+        <w:r>
+          <w:rPr>
+            <w:rStyle w:val="Hyperlink"/>
+            <w:rFonts w:ascii="Times New Roman" w:hAnsi="Times New Roman" w:eastAsia="Times New Roman" w:cs="Times New Roman"/>
+            <w:noProof w:val="0"/>
+            <w:sz w:val="22"/>
+            <w:szCs w:val="22"/>
+            <w:lang w:val="en-US"/>
+          </w:rPr>
+          <w:t>https://isaacchanghau.github.io/post/lstm-gru-formula/</w:t>
+        </w:r>
+      </w:hyperlink>
+    </w:p>
+    <w:p>
+      <w:pPr>
+        <w:pStyle w:val="Normal"/>
+        <w:spacing w:after="0" w:afterAutospacing="off"/>
+        <w:jc w:val="both"/>
+      </w:pPr>
+      <w:hyperlink r:id="R98f20f54084c4146">
+        <w:r>
+          <w:rPr>
+            <w:rStyle w:val="Hyperlink"/>
+            <w:rFonts w:ascii="Times New Roman" w:hAnsi="Times New Roman" w:eastAsia="Times New Roman" w:cs="Times New Roman"/>
+            <w:noProof w:val="0"/>
+            <w:sz w:val="22"/>
+            <w:szCs w:val="22"/>
+            <w:lang w:val="en-US"/>
+          </w:rPr>
+          <w:t>https://github.com/nikitabu/Kaggle_Jigsaw/blob/master/BASELINE%20-%20Bag%20of%20Words%20-%20Logistic%20Regression%20Pipeline%20CV.ipynb</w:t>
+        </w:r>
+      </w:hyperlink>
+    </w:p>
+    <w:p>
+      <w:pPr>
+        <w:pStyle w:val="Normal"/>
+        <w:spacing w:after="0" w:afterAutospacing="off"/>
+        <w:jc w:val="both"/>
+      </w:pPr>
+      <w:hyperlink r:id="R825e5f442f6741ab">
+        <w:r>
+          <w:rPr>
+            <w:rStyle w:val="Hyperlink"/>
+            <w:rFonts w:ascii="Times New Roman" w:hAnsi="Times New Roman" w:eastAsia="Times New Roman" w:cs="Times New Roman"/>
+            <w:noProof w:val="0"/>
+            <w:sz w:val="22"/>
+            <w:szCs w:val="22"/>
+            <w:lang w:val="en-US"/>
+          </w:rPr>
+          <w:t>http://dsbyprateekg.blogspot.sg/2017/12/can-you-build-model-to-predict-toxic.html</w:t>
+        </w:r>
+      </w:hyperlink>
+    </w:p>
+    <w:p>
+      <w:pPr>
+        <w:pStyle w:val="Normal"/>
+        <w:spacing w:after="0" w:afterAutospacing="off"/>
+        <w:jc w:val="both"/>
+      </w:pPr>
+      <w:hyperlink r:id="R3407e9ce819440b6">
+        <w:r>
+          <w:rPr>
+            <w:rStyle w:val="Hyperlink"/>
+            <w:rFonts w:ascii="Times New Roman" w:hAnsi="Times New Roman" w:eastAsia="Times New Roman" w:cs="Times New Roman"/>
+            <w:noProof w:val="0"/>
+            <w:sz w:val="22"/>
+            <w:szCs w:val="22"/>
+            <w:lang w:val="en-US"/>
+          </w:rPr>
+          <w:t>http://colah.github.io/posts/2015-08-Understanding-LSTMs/</w:t>
+        </w:r>
+      </w:hyperlink>
+    </w:p>
+    <w:p>
+      <w:pPr>
+        <w:pStyle w:val="Normal"/>
+        <w:spacing w:after="0" w:afterAutospacing="off"/>
+        <w:jc w:val="both"/>
+      </w:pPr>
+      <w:hyperlink r:id="R5b599a5f3def4a7a">
+        <w:r>
+          <w:rPr>
+            <w:rStyle w:val="Hyperlink"/>
+            <w:rFonts w:ascii="Times New Roman" w:hAnsi="Times New Roman" w:eastAsia="Times New Roman" w:cs="Times New Roman"/>
+            <w:noProof w:val="0"/>
+            <w:sz w:val="22"/>
+            <w:szCs w:val="22"/>
+            <w:lang w:val="en-US"/>
+          </w:rPr>
+          <w:t>https://medium.com/@nehabhangale/toxic-comment-classification-models-comparison-and-selection-6c02add9d39f</w:t>
+        </w:r>
+      </w:hyperlink>
+    </w:p>
+    <w:p>
+      <w:pPr>
+        <w:pStyle w:val="Normal"/>
+        <w:spacing w:after="0" w:afterAutospacing="off"/>
+        <w:jc w:val="both"/>
+      </w:pPr>
+      <w:hyperlink r:id="R1de94eb52a854e68">
+        <w:r>
+          <w:rPr>
+            <w:rStyle w:val="Hyperlink"/>
+            <w:rFonts w:ascii="Times New Roman" w:hAnsi="Times New Roman" w:eastAsia="Times New Roman" w:cs="Times New Roman"/>
+            <w:noProof w:val="0"/>
+            <w:sz w:val="22"/>
+            <w:szCs w:val="22"/>
+            <w:lang w:val="en-US"/>
+          </w:rPr>
+          <w:t>https://www.kaggle.com/sbongo/for-beginners-tackling-toxic-using-keras</w:t>
+        </w:r>
+      </w:hyperlink>
+    </w:p>
+    <w:p>
+      <w:pPr>
+        <w:pStyle w:val="Normal"/>
+        <w:spacing w:after="0" w:afterAutospacing="off"/>
+        <w:jc w:val="both"/>
+      </w:pPr>
+      <w:hyperlink r:id="Rbe32531d4e9a46cc">
+        <w:r>
+          <w:rPr>
+            <w:rStyle w:val="Hyperlink"/>
+            <w:rFonts w:ascii="Times New Roman" w:hAnsi="Times New Roman" w:eastAsia="Times New Roman" w:cs="Times New Roman"/>
+            <w:noProof w:val="0"/>
+            <w:sz w:val="22"/>
+            <w:szCs w:val="22"/>
+            <w:lang w:val="en-US"/>
+          </w:rPr>
+          <w:t>https://towardsdatascience.com/multi-label-text-classification-with-scikit-learn-30714b7819c5</w:t>
+        </w:r>
+      </w:hyperlink>
+    </w:p>
+    <w:p>
+      <w:pPr>
+        <w:pStyle w:val="Normal"/>
+        <w:spacing w:after="0" w:afterAutospacing="off"/>
+        <w:jc w:val="both"/>
+      </w:pPr>
+      <w:hyperlink r:id="Ra3983ccee0b04f90">
+        <w:r>
+          <w:rPr>
+            <w:rStyle w:val="Hyperlink"/>
+            <w:rFonts w:ascii="Times New Roman" w:hAnsi="Times New Roman" w:eastAsia="Times New Roman" w:cs="Times New Roman"/>
+            <w:noProof w:val="0"/>
+            <w:sz w:val="22"/>
+            <w:szCs w:val="22"/>
+            <w:lang w:val="en-US"/>
+          </w:rPr>
+          <w:t>https://keras.io/optimizers/</w:t>
+        </w:r>
+      </w:hyperlink>
+    </w:p>
+    <w:p>
+      <w:pPr>
+        <w:pStyle w:val="Normal"/>
+        <w:spacing w:after="0" w:afterAutospacing="off"/>
+        <w:jc w:val="both"/>
+      </w:pPr>
+      <w:hyperlink r:id="R300720b224314a80">
+        <w:r>
+          <w:rPr>
+            <w:rStyle w:val="Hyperlink"/>
+            <w:rFonts w:ascii="Times New Roman" w:hAnsi="Times New Roman" w:eastAsia="Times New Roman" w:cs="Times New Roman"/>
+            <w:noProof w:val="0"/>
+            <w:sz w:val="22"/>
+            <w:szCs w:val="22"/>
+            <w:lang w:val="en-US"/>
+          </w:rPr>
+          <w:t>https://web.stanford.edu/class/cs224n/reports/2762092.pdf</w:t>
+        </w:r>
+      </w:hyperlink>
+    </w:p>
+    <w:p>
+      <w:pPr>
+        <w:pStyle w:val="Normal"/>
+        <w:spacing w:after="0" w:afterAutospacing="off"/>
+        <w:jc w:val="both"/>
+      </w:pPr>
+      <w:hyperlink r:id="R45dd0747a16d4054">
+        <w:r>
+          <w:rPr>
+            <w:rStyle w:val="Hyperlink"/>
+            <w:rFonts w:ascii="Times New Roman" w:hAnsi="Times New Roman" w:eastAsia="Times New Roman" w:cs="Times New Roman"/>
+            <w:noProof w:val="0"/>
+            <w:sz w:val="22"/>
+            <w:szCs w:val="22"/>
+            <w:lang w:val="en-US"/>
+          </w:rPr>
+          <w:t>https://github.com/mborysiak/Toxic-Comments/blob/master/2.%20Recurrent%20Neural%20Network%20Models.ipynb</w:t>
+        </w:r>
+      </w:hyperlink>
+    </w:p>
+    <w:p>
+      <w:pPr>
+        <w:pStyle w:val="Normal"/>
+        <w:spacing w:after="0" w:afterAutospacing="off"/>
+        <w:jc w:val="both"/>
+      </w:pPr>
+      <w:hyperlink r:id="R6aa6b1433c7e4364">
+        <w:r>
+          <w:rPr>
+            <w:rStyle w:val="Hyperlink"/>
+            <w:rFonts w:ascii="Times New Roman" w:hAnsi="Times New Roman" w:eastAsia="Times New Roman" w:cs="Times New Roman"/>
+            <w:noProof w:val="0"/>
+            <w:sz w:val="22"/>
+            <w:szCs w:val="22"/>
+            <w:lang w:val="en-US"/>
+          </w:rPr>
+          <w:t>https://nlp.stanford.edu/projects/glove/</w:t>
+        </w:r>
+      </w:hyperlink>
+    </w:p>
+    <w:p>
+      <w:pPr>
+        <w:pStyle w:val="Normal"/>
+        <w:spacing w:after="0" w:afterAutospacing="off"/>
+        <w:jc w:val="both"/>
+        <w:rPr>
+          <w:rFonts w:ascii="Times New Roman" w:hAnsi="Times New Roman" w:eastAsia="Times New Roman" w:cs="Times New Roman"/>
+          <w:noProof w:val="0"/>
+          <w:sz w:val="22"/>
+          <w:szCs w:val="22"/>
+          <w:lang w:val="en-US"/>
+        </w:rPr>
+      </w:pPr>
     </w:p>
     <w:p w14:noSpellErr="1">
       <w:pPr>

--- a/ProjectReport.docx
+++ b/ProjectReport.docx
@@ -799,7 +799,29 @@
           <w:szCs w:val="22"/>
           <w:lang w:val="en-US"/>
         </w:rPr>
-        <w:t xml:space="preserve">At start I will start working with basic </w:t>
+        <w:t xml:space="preserve">I will start </w:t>
+      </w:r>
+      <w:r>
+        <w:rPr>
+          <w:rFonts w:ascii="Times New Roman" w:hAnsi="Times New Roman" w:eastAsia="Times New Roman" w:cs="Times New Roman"/>
+          <w:noProof w:val="0"/>
+          <w:color w:val="24292E"/>
+          <w:sz w:val="22"/>
+          <w:szCs w:val="22"/>
+          <w:lang w:val="en-US"/>
+        </w:rPr>
+        <w:t xml:space="preserve">by </w:t>
+      </w:r>
+      <w:r>
+        <w:rPr>
+          <w:rFonts w:ascii="Times New Roman" w:hAnsi="Times New Roman" w:eastAsia="Times New Roman" w:cs="Times New Roman"/>
+          <w:noProof w:val="0"/>
+          <w:color w:val="24292E"/>
+          <w:sz w:val="22"/>
+          <w:szCs w:val="22"/>
+          <w:lang w:val="en-US"/>
+        </w:rPr>
+        <w:t xml:space="preserve">working with basic </w:t>
       </w:r>
       <w:r>
         <w:rPr>
@@ -843,7 +865,62 @@
           <w:szCs w:val="22"/>
           <w:lang w:val="en-US"/>
         </w:rPr>
-        <w:t xml:space="preserve">to check if we are getting correct output then will tune the model in more elaborate manner with </w:t>
+        <w:t xml:space="preserve">to check if </w:t>
+      </w:r>
+      <w:r>
+        <w:rPr>
+          <w:rFonts w:ascii="Times New Roman" w:hAnsi="Times New Roman" w:eastAsia="Times New Roman" w:cs="Times New Roman"/>
+          <w:noProof w:val="0"/>
+          <w:color w:val="24292E"/>
+          <w:sz w:val="22"/>
+          <w:szCs w:val="22"/>
+          <w:lang w:val="en-US"/>
+        </w:rPr>
+        <w:t>I</w:t>
+      </w:r>
+      <w:r>
+        <w:rPr>
+          <w:rFonts w:ascii="Times New Roman" w:hAnsi="Times New Roman" w:eastAsia="Times New Roman" w:cs="Times New Roman"/>
+          <w:noProof w:val="0"/>
+          <w:color w:val="24292E"/>
+          <w:sz w:val="22"/>
+          <w:szCs w:val="22"/>
+          <w:lang w:val="en-US"/>
+        </w:rPr>
+        <w:t xml:space="preserve"> </w:t>
+      </w:r>
+      <w:r>
+        <w:rPr>
+          <w:rFonts w:ascii="Times New Roman" w:hAnsi="Times New Roman" w:eastAsia="Times New Roman" w:cs="Times New Roman"/>
+          <w:noProof w:val="0"/>
+          <w:color w:val="24292E"/>
+          <w:sz w:val="22"/>
+          <w:szCs w:val="22"/>
+          <w:lang w:val="en-US"/>
+        </w:rPr>
+        <w:t>am</w:t>
+      </w:r>
+      <w:r>
+        <w:rPr>
+          <w:rFonts w:ascii="Times New Roman" w:hAnsi="Times New Roman" w:eastAsia="Times New Roman" w:cs="Times New Roman"/>
+          <w:noProof w:val="0"/>
+          <w:color w:val="24292E"/>
+          <w:sz w:val="22"/>
+          <w:szCs w:val="22"/>
+          <w:lang w:val="en-US"/>
+        </w:rPr>
+        <w:t xml:space="preserve"> </w:t>
+      </w:r>
+      <w:r>
+        <w:rPr>
+          <w:rFonts w:ascii="Times New Roman" w:hAnsi="Times New Roman" w:eastAsia="Times New Roman" w:cs="Times New Roman"/>
+          <w:noProof w:val="0"/>
+          <w:color w:val="24292E"/>
+          <w:sz w:val="22"/>
+          <w:szCs w:val="22"/>
+          <w:lang w:val="en-US"/>
+        </w:rPr>
+        <w:t xml:space="preserve">getting correct output then will tune the model in more elaborate manner with </w:t>
       </w:r>
       <w:r>
         <w:rPr>
@@ -1437,6 +1514,973 @@
           <w:lang w:val="en-US"/>
         </w:rPr>
         <w:t>).</w:t>
+      </w:r>
+    </w:p>
+    <w:p w14:noSpellErr="1">
+      <w:pPr>
+        <w:pStyle w:val="Normal"/>
+        <w:jc w:val="both"/>
+        <w:rPr>
+          <w:rFonts w:ascii="Times New Roman" w:hAnsi="Times New Roman" w:eastAsia="Times New Roman" w:cs="Times New Roman"/>
+          <w:noProof w:val="0"/>
+          <w:color w:val="1D1F22"/>
+          <w:sz w:val="22"/>
+          <w:szCs w:val="22"/>
+          <w:lang w:val="en-US"/>
+        </w:rPr>
+      </w:pPr>
+      <w:r>
+        <w:rPr>
+          <w:rFonts w:ascii="Times New Roman" w:hAnsi="Times New Roman" w:eastAsia="Times New Roman" w:cs="Times New Roman"/>
+          <w:b w:val="0"/>
+          <w:bCs w:val="0"/>
+          <w:noProof w:val="0"/>
+          <w:sz w:val="22"/>
+          <w:szCs w:val="22"/>
+          <w:lang w:val="en-US"/>
+        </w:rPr>
+        <w:t xml:space="preserve">Evaluation metric which I have used in project is accuracy score. I chose this because it </w:t>
+      </w:r>
+      <w:r>
+        <w:rPr>
+          <w:rFonts w:ascii="Times New Roman" w:hAnsi="Times New Roman" w:eastAsia="Times New Roman" w:cs="Times New Roman"/>
+          <w:noProof w:val="0"/>
+          <w:color w:val="1D1F22"/>
+          <w:sz w:val="22"/>
+          <w:szCs w:val="22"/>
+          <w:lang w:val="en-US"/>
+        </w:rPr>
+        <w:t xml:space="preserve">computes subset accuracy that is </w:t>
+      </w:r>
+      <w:r>
+        <w:rPr>
+          <w:rFonts w:ascii="Times New Roman" w:hAnsi="Times New Roman" w:eastAsia="Times New Roman" w:cs="Times New Roman"/>
+          <w:noProof w:val="0"/>
+          <w:color w:val="1D1F22"/>
+          <w:sz w:val="22"/>
+          <w:szCs w:val="22"/>
+          <w:lang w:val="en-US"/>
+        </w:rPr>
+        <w:t xml:space="preserve">the set of labels predicted for a sample must </w:t>
+      </w:r>
+      <w:r>
+        <w:rPr>
+          <w:rFonts w:ascii="Times New Roman" w:hAnsi="Times New Roman" w:eastAsia="Times New Roman" w:cs="Times New Roman"/>
+          <w:i w:val="0"/>
+          <w:iCs w:val="0"/>
+          <w:noProof w:val="0"/>
+          <w:color w:val="1D1F22"/>
+          <w:sz w:val="22"/>
+          <w:szCs w:val="22"/>
+          <w:lang w:val="en-US"/>
+        </w:rPr>
+        <w:t>exactly</w:t>
+      </w:r>
+      <w:r>
+        <w:rPr>
+          <w:rFonts w:ascii="Times New Roman" w:hAnsi="Times New Roman" w:eastAsia="Times New Roman" w:cs="Times New Roman"/>
+          <w:i w:val="0"/>
+          <w:iCs w:val="0"/>
+          <w:noProof w:val="0"/>
+          <w:color w:val="1D1F22"/>
+          <w:sz w:val="22"/>
+          <w:szCs w:val="22"/>
+          <w:lang w:val="en-US"/>
+        </w:rPr>
+        <w:t xml:space="preserve"> </w:t>
+      </w:r>
+      <w:r>
+        <w:rPr>
+          <w:rFonts w:ascii="Times New Roman" w:hAnsi="Times New Roman" w:eastAsia="Times New Roman" w:cs="Times New Roman"/>
+          <w:noProof w:val="0"/>
+          <w:color w:val="1D1F22"/>
+          <w:sz w:val="22"/>
+          <w:szCs w:val="22"/>
+          <w:lang w:val="en-US"/>
+        </w:rPr>
+        <w:t xml:space="preserve">match the corresponding set of labels. Below is the code for accuracy </w:t>
+      </w:r>
+      <w:proofErr w:type="gramStart"/>
+      <w:r>
+        <w:rPr>
+          <w:rFonts w:ascii="Times New Roman" w:hAnsi="Times New Roman" w:eastAsia="Times New Roman" w:cs="Times New Roman"/>
+          <w:noProof w:val="0"/>
+          <w:color w:val="1D1F22"/>
+          <w:sz w:val="22"/>
+          <w:szCs w:val="22"/>
+          <w:lang w:val="en-US"/>
+        </w:rPr>
+        <w:t>score:-</w:t>
+      </w:r>
+      <w:proofErr w:type="gramEnd"/>
+    </w:p>
+    <w:p>
+      <w:pPr>
+        <w:jc w:val="both"/>
+        <w:rPr>
+          <w:rFonts w:ascii="Times New Roman" w:hAnsi="Times New Roman" w:eastAsia="Times New Roman" w:cs="Times New Roman"/>
+          <w:noProof w:val="0"/>
+          <w:color w:val="2878A2"/>
+          <w:sz w:val="22"/>
+          <w:szCs w:val="22"/>
+          <w:lang w:val="en-US"/>
+        </w:rPr>
+      </w:pPr>
+      <w:proofErr w:type="spellStart"/>
+      <w:r>
+        <w:rPr>
+          <w:rFonts w:ascii="Times New Roman" w:hAnsi="Times New Roman" w:eastAsia="Times New Roman" w:cs="Times New Roman"/>
+          <w:noProof w:val="0"/>
+          <w:color w:val="222222"/>
+          <w:sz w:val="22"/>
+          <w:szCs w:val="22"/>
+          <w:lang w:val="en-US"/>
+        </w:rPr>
+        <w:t>sklearn.metrics.</w:t>
+      </w:r>
+      <w:r>
+        <w:rPr>
+          <w:rFonts w:ascii="Times New Roman" w:hAnsi="Times New Roman" w:eastAsia="Times New Roman" w:cs="Times New Roman"/>
+          <w:b w:val="1"/>
+          <w:bCs w:val="1"/>
+          <w:noProof w:val="0"/>
+          <w:color w:val="222222"/>
+          <w:sz w:val="22"/>
+          <w:szCs w:val="22"/>
+          <w:lang w:val="en-US"/>
+        </w:rPr>
+        <w:t>accuracy_score</w:t>
+      </w:r>
+      <w:proofErr w:type="spellEnd"/>
+      <w:r>
+        <w:rPr>
+          <w:rFonts w:ascii="Times New Roman" w:hAnsi="Times New Roman" w:eastAsia="Times New Roman" w:cs="Times New Roman"/>
+          <w:noProof w:val="0"/>
+          <w:color w:val="222222"/>
+          <w:sz w:val="22"/>
+          <w:szCs w:val="22"/>
+          <w:lang w:val="en-US"/>
+        </w:rPr>
+        <w:t>(</w:t>
+      </w:r>
+      <w:proofErr w:type="spellStart"/>
+      <w:r>
+        <w:rPr>
+          <w:rFonts w:ascii="Times New Roman" w:hAnsi="Times New Roman" w:eastAsia="Times New Roman" w:cs="Times New Roman"/>
+          <w:i w:val="1"/>
+          <w:iCs w:val="1"/>
+          <w:noProof w:val="0"/>
+          <w:color w:val="222222"/>
+          <w:sz w:val="22"/>
+          <w:szCs w:val="22"/>
+          <w:lang w:val="en-US"/>
+        </w:rPr>
+        <w:t>y_true</w:t>
+      </w:r>
+      <w:proofErr w:type="spellEnd"/>
+      <w:r>
+        <w:rPr>
+          <w:rFonts w:ascii="Times New Roman" w:hAnsi="Times New Roman" w:eastAsia="Times New Roman" w:cs="Times New Roman"/>
+          <w:noProof w:val="0"/>
+          <w:color w:val="222222"/>
+          <w:sz w:val="22"/>
+          <w:szCs w:val="22"/>
+          <w:lang w:val="en-US"/>
+        </w:rPr>
+        <w:t xml:space="preserve">, </w:t>
+      </w:r>
+      <w:proofErr w:type="spellStart"/>
+      <w:r>
+        <w:rPr>
+          <w:rFonts w:ascii="Times New Roman" w:hAnsi="Times New Roman" w:eastAsia="Times New Roman" w:cs="Times New Roman"/>
+          <w:i w:val="1"/>
+          <w:iCs w:val="1"/>
+          <w:noProof w:val="0"/>
+          <w:color w:val="222222"/>
+          <w:sz w:val="22"/>
+          <w:szCs w:val="22"/>
+          <w:lang w:val="en-US"/>
+        </w:rPr>
+        <w:t>y_pred</w:t>
+      </w:r>
+      <w:proofErr w:type="spellEnd"/>
+      <w:r>
+        <w:rPr>
+          <w:rFonts w:ascii="Times New Roman" w:hAnsi="Times New Roman" w:eastAsia="Times New Roman" w:cs="Times New Roman"/>
+          <w:noProof w:val="0"/>
+          <w:color w:val="222222"/>
+          <w:sz w:val="22"/>
+          <w:szCs w:val="22"/>
+          <w:lang w:val="en-US"/>
+        </w:rPr>
+        <w:t xml:space="preserve">, </w:t>
+      </w:r>
+      <w:r>
+        <w:rPr>
+          <w:rFonts w:ascii="Times New Roman" w:hAnsi="Times New Roman" w:eastAsia="Times New Roman" w:cs="Times New Roman"/>
+          <w:i w:val="1"/>
+          <w:iCs w:val="1"/>
+          <w:noProof w:val="0"/>
+          <w:color w:val="222222"/>
+          <w:sz w:val="22"/>
+          <w:szCs w:val="22"/>
+          <w:lang w:val="en-US"/>
+        </w:rPr>
+        <w:t>normalize=True</w:t>
+      </w:r>
+      <w:r>
+        <w:rPr>
+          <w:rFonts w:ascii="Times New Roman" w:hAnsi="Times New Roman" w:eastAsia="Times New Roman" w:cs="Times New Roman"/>
+          <w:noProof w:val="0"/>
+          <w:color w:val="222222"/>
+          <w:sz w:val="22"/>
+          <w:szCs w:val="22"/>
+          <w:lang w:val="en-US"/>
+        </w:rPr>
+        <w:t xml:space="preserve">, </w:t>
+      </w:r>
+      <w:proofErr w:type="spellStart"/>
+      <w:r>
+        <w:rPr>
+          <w:rFonts w:ascii="Times New Roman" w:hAnsi="Times New Roman" w:eastAsia="Times New Roman" w:cs="Times New Roman"/>
+          <w:i w:val="1"/>
+          <w:iCs w:val="1"/>
+          <w:noProof w:val="0"/>
+          <w:color w:val="222222"/>
+          <w:sz w:val="22"/>
+          <w:szCs w:val="22"/>
+          <w:lang w:val="en-US"/>
+        </w:rPr>
+        <w:t>sample_weight</w:t>
+      </w:r>
+      <w:proofErr w:type="spellEnd"/>
+      <w:r>
+        <w:rPr>
+          <w:rFonts w:ascii="Times New Roman" w:hAnsi="Times New Roman" w:eastAsia="Times New Roman" w:cs="Times New Roman"/>
+          <w:i w:val="1"/>
+          <w:iCs w:val="1"/>
+          <w:noProof w:val="0"/>
+          <w:color w:val="222222"/>
+          <w:sz w:val="22"/>
+          <w:szCs w:val="22"/>
+          <w:lang w:val="en-US"/>
+        </w:rPr>
+        <w:t>=None</w:t>
+      </w:r>
+      <w:r>
+        <w:rPr>
+          <w:rFonts w:ascii="Times New Roman" w:hAnsi="Times New Roman" w:eastAsia="Times New Roman" w:cs="Times New Roman"/>
+          <w:noProof w:val="0"/>
+          <w:color w:val="222222"/>
+          <w:sz w:val="22"/>
+          <w:szCs w:val="22"/>
+          <w:lang w:val="en-US"/>
+        </w:rPr>
+        <w:t>)</w:t>
+      </w:r>
+    </w:p>
+    <w:p w14:noSpellErr="1">
+      <w:pPr>
+        <w:pStyle w:val="Normal"/>
+        <w:jc w:val="both"/>
+        <w:rPr>
+          <w:rFonts w:ascii="Times New Roman" w:hAnsi="Times New Roman" w:eastAsia="Times New Roman" w:cs="Times New Roman"/>
+          <w:noProof w:val="0"/>
+          <w:color w:val="1D1F22"/>
+          <w:sz w:val="22"/>
+          <w:szCs w:val="22"/>
+          <w:lang w:val="en-US"/>
+        </w:rPr>
+      </w:pPr>
+      <w:r>
+        <w:rPr>
+          <w:rFonts w:ascii="Times New Roman" w:hAnsi="Times New Roman" w:eastAsia="Times New Roman" w:cs="Times New Roman"/>
+          <w:noProof w:val="0"/>
+          <w:color w:val="1D1F22"/>
+          <w:sz w:val="22"/>
+          <w:szCs w:val="22"/>
+          <w:lang w:val="en-US"/>
+        </w:rPr>
+        <w:t>All the values are predicted based on accuracy score only. Reason for usage of accuracy score is log loss value is pretty much reduced and there will be improved validation score for every model.</w:t>
+      </w:r>
+    </w:p>
+    <w:p>
+      <w:pPr>
+        <w:pStyle w:val="Normal"/>
+        <w:jc w:val="both"/>
+        <w:rPr>
+          <w:rFonts w:ascii="Times New Roman" w:hAnsi="Times New Roman" w:eastAsia="Times New Roman" w:cs="Times New Roman"/>
+          <w:noProof w:val="0"/>
+          <w:color w:val="1D1F22"/>
+          <w:sz w:val="22"/>
+          <w:szCs w:val="22"/>
+          <w:lang w:val="en-US"/>
+        </w:rPr>
+      </w:pPr>
+      <w:r>
+        <w:rPr>
+          <w:rFonts w:ascii="Times New Roman" w:hAnsi="Times New Roman" w:eastAsia="Times New Roman" w:cs="Times New Roman"/>
+          <w:noProof w:val="0"/>
+          <w:color w:val="1D1F22"/>
+          <w:sz w:val="22"/>
+          <w:szCs w:val="22"/>
+          <w:lang w:val="en-US"/>
+        </w:rPr>
+        <w:t xml:space="preserve">Apart from above metric there is one more metric which I used in my deep learning model which is </w:t>
+      </w:r>
+      <w:proofErr w:type="spellStart"/>
+      <w:r>
+        <w:rPr>
+          <w:rFonts w:ascii="Times New Roman" w:hAnsi="Times New Roman" w:eastAsia="Times New Roman" w:cs="Times New Roman"/>
+          <w:noProof w:val="0"/>
+          <w:color w:val="1D1F22"/>
+          <w:sz w:val="22"/>
+          <w:szCs w:val="22"/>
+          <w:lang w:val="en-US"/>
+        </w:rPr>
+        <w:t>binary_</w:t>
+      </w:r>
+      <w:r>
+        <w:rPr>
+          <w:rFonts w:ascii="Times New Roman" w:hAnsi="Times New Roman" w:eastAsia="Times New Roman" w:cs="Times New Roman"/>
+          <w:noProof w:val="0"/>
+          <w:color w:val="1D1F22"/>
+          <w:sz w:val="22"/>
+          <w:szCs w:val="22"/>
+          <w:lang w:val="en-US"/>
+        </w:rPr>
+        <w:t>cross</w:t>
+      </w:r>
+      <w:proofErr w:type="spellEnd"/>
+      <w:r>
+        <w:rPr>
+          <w:rFonts w:ascii="Times New Roman" w:hAnsi="Times New Roman" w:eastAsia="Times New Roman" w:cs="Times New Roman"/>
+          <w:noProof w:val="0"/>
+          <w:color w:val="1D1F22"/>
+          <w:sz w:val="22"/>
+          <w:szCs w:val="22"/>
+          <w:lang w:val="en-US"/>
+        </w:rPr>
+        <w:t xml:space="preserve"> entropy metric. Each class is solved simultaneously using the </w:t>
+      </w:r>
+      <w:proofErr w:type="spellStart"/>
+      <w:r>
+        <w:rPr>
+          <w:rFonts w:ascii="Times New Roman" w:hAnsi="Times New Roman" w:eastAsia="Times New Roman" w:cs="Times New Roman"/>
+          <w:noProof w:val="0"/>
+          <w:color w:val="1D1F22"/>
+          <w:sz w:val="22"/>
+          <w:szCs w:val="22"/>
+          <w:lang w:val="en-US"/>
+        </w:rPr>
+        <w:t>binary_crossentropy</w:t>
+      </w:r>
+      <w:proofErr w:type="spellEnd"/>
+      <w:r>
+        <w:rPr>
+          <w:rFonts w:ascii="Times New Roman" w:hAnsi="Times New Roman" w:eastAsia="Times New Roman" w:cs="Times New Roman"/>
+          <w:noProof w:val="0"/>
+          <w:color w:val="1D1F22"/>
+          <w:sz w:val="22"/>
+          <w:szCs w:val="22"/>
+          <w:lang w:val="en-US"/>
+        </w:rPr>
+        <w:t xml:space="preserve"> metric, performance gains will be achieved not only by increased model complexity but also by a more complex objective function. </w:t>
+      </w:r>
+      <w:r>
+        <w:rPr>
+          <w:rFonts w:ascii="Times New Roman" w:hAnsi="Times New Roman" w:eastAsia="Times New Roman" w:cs="Times New Roman"/>
+          <w:noProof w:val="0"/>
+          <w:color w:val="242729"/>
+          <w:sz w:val="22"/>
+          <w:szCs w:val="22"/>
+          <w:lang w:val="en-US"/>
+        </w:rPr>
+        <w:t>Binary cross entropy for multi-label classification can be defined by the following loss function:</w:t>
+      </w:r>
+    </w:p>
+    <w:p>
+      <w:pPr>
+        <w:pStyle w:val="Normal"/>
+        <w:jc w:val="both"/>
+        <w:rPr>
+          <w:rFonts w:ascii="Times New Roman" w:hAnsi="Times New Roman" w:eastAsia="Times New Roman" w:cs="Times New Roman"/>
+          <w:noProof w:val="0"/>
+          <w:color w:val="auto"/>
+          <w:sz w:val="22"/>
+          <w:szCs w:val="22"/>
+          <w:lang w:val="en-US"/>
+        </w:rPr>
+      </w:pPr>
+      <w:r>
+        <w:rPr>
+          <w:rFonts w:ascii="Arial" w:hAnsi="Arial" w:eastAsia="Arial" w:cs="Arial"/>
+          <w:noProof w:val="0"/>
+          <w:color w:val="242729"/>
+          <w:sz w:val="27"/>
+          <w:szCs w:val="27"/>
+          <w:lang w:val="en-US"/>
+        </w:rPr>
+        <w:t xml:space="preserve">                          </w:t>
+      </w:r>
+      <w:r>
+        <w:rPr>
+          <w:rFonts w:ascii="Times New Roman" w:hAnsi="Times New Roman" w:eastAsia="Times New Roman" w:cs="Times New Roman"/>
+          <w:noProof w:val="0"/>
+          <w:color w:val="242729"/>
+          <w:sz w:val="27"/>
+          <w:szCs w:val="27"/>
+          <w:lang w:val="en-US"/>
+        </w:rPr>
+        <w:t xml:space="preserve"> </w:t>
+      </w:r>
+      <w:r>
+        <w:rPr>
+          <w:rFonts w:ascii="Times New Roman" w:hAnsi="Times New Roman" w:eastAsia="Times New Roman" w:cs="Times New Roman"/>
+          <w:noProof w:val="0"/>
+          <w:color w:val="auto"/>
+          <w:sz w:val="22"/>
+          <w:szCs w:val="22"/>
+          <w:lang w:val="en-US"/>
+        </w:rPr>
+        <w:t>−</w:t>
+      </w:r>
+      <w:r>
+        <w:rPr>
+          <w:rFonts w:ascii="Times New Roman" w:hAnsi="Times New Roman" w:eastAsia="Times New Roman" w:cs="Times New Roman"/>
+          <w:noProof w:val="0"/>
+          <w:color w:val="auto"/>
+          <w:sz w:val="22"/>
+          <w:szCs w:val="22"/>
+          <w:lang w:val="en-US"/>
+        </w:rPr>
+        <w:t>1</w:t>
+      </w:r>
+      <w:r>
+        <w:rPr>
+          <w:rFonts w:ascii="Times New Roman" w:hAnsi="Times New Roman" w:eastAsia="Times New Roman" w:cs="Times New Roman"/>
+          <w:noProof w:val="0"/>
+          <w:color w:val="auto"/>
+          <w:sz w:val="22"/>
+          <w:szCs w:val="22"/>
+          <w:lang w:val="en-US"/>
+        </w:rPr>
+        <w:t>N</w:t>
+      </w:r>
+      <w:r>
+        <w:rPr>
+          <w:rFonts w:ascii="Times New Roman" w:hAnsi="Times New Roman" w:eastAsia="Times New Roman" w:cs="Times New Roman"/>
+          <w:noProof w:val="0"/>
+          <w:color w:val="auto"/>
+          <w:sz w:val="22"/>
+          <w:szCs w:val="22"/>
+          <w:lang w:val="en-US"/>
+        </w:rPr>
+        <w:t>∑</w:t>
+      </w:r>
+      <w:r>
+        <w:rPr>
+          <w:rFonts w:ascii="Times New Roman" w:hAnsi="Times New Roman" w:eastAsia="Times New Roman" w:cs="Times New Roman"/>
+          <w:noProof w:val="0"/>
+          <w:color w:val="auto"/>
+          <w:sz w:val="22"/>
+          <w:szCs w:val="22"/>
+          <w:lang w:val="en-US"/>
+        </w:rPr>
+        <w:t>i</w:t>
+      </w:r>
+      <w:r>
+        <w:rPr>
+          <w:rFonts w:ascii="Times New Roman" w:hAnsi="Times New Roman" w:eastAsia="Times New Roman" w:cs="Times New Roman"/>
+          <w:noProof w:val="0"/>
+          <w:color w:val="auto"/>
+          <w:sz w:val="22"/>
+          <w:szCs w:val="22"/>
+          <w:lang w:val="en-US"/>
+        </w:rPr>
+        <w:t>=</w:t>
+      </w:r>
+      <w:r>
+        <w:rPr>
+          <w:rFonts w:ascii="Times New Roman" w:hAnsi="Times New Roman" w:eastAsia="Times New Roman" w:cs="Times New Roman"/>
+          <w:noProof w:val="0"/>
+          <w:color w:val="auto"/>
+          <w:sz w:val="22"/>
+          <w:szCs w:val="22"/>
+          <w:lang w:val="en-US"/>
+        </w:rPr>
+        <w:t>1</w:t>
+      </w:r>
+      <w:r>
+        <w:rPr>
+          <w:rFonts w:ascii="Times New Roman" w:hAnsi="Times New Roman" w:eastAsia="Times New Roman" w:cs="Times New Roman"/>
+          <w:noProof w:val="0"/>
+          <w:color w:val="auto"/>
+          <w:sz w:val="22"/>
+          <w:szCs w:val="22"/>
+          <w:lang w:val="en-US"/>
+        </w:rPr>
+        <w:t>N</w:t>
+      </w:r>
+      <w:r>
+        <w:rPr>
+          <w:rFonts w:ascii="Times New Roman" w:hAnsi="Times New Roman" w:eastAsia="Times New Roman" w:cs="Times New Roman"/>
+          <w:noProof w:val="0"/>
+          <w:color w:val="auto"/>
+          <w:sz w:val="22"/>
+          <w:szCs w:val="22"/>
+          <w:lang w:val="en-US"/>
+        </w:rPr>
+        <w:t>[</w:t>
+      </w:r>
+      <w:proofErr w:type="spellStart"/>
+      <w:r>
+        <w:rPr>
+          <w:rFonts w:ascii="Times New Roman" w:hAnsi="Times New Roman" w:eastAsia="Times New Roman" w:cs="Times New Roman"/>
+          <w:noProof w:val="0"/>
+          <w:color w:val="auto"/>
+          <w:sz w:val="22"/>
+          <w:szCs w:val="22"/>
+          <w:lang w:val="en-US"/>
+        </w:rPr>
+        <w:t>y</w:t>
+      </w:r>
+      <w:r>
+        <w:rPr>
+          <w:rFonts w:ascii="Times New Roman" w:hAnsi="Times New Roman" w:eastAsia="Times New Roman" w:cs="Times New Roman"/>
+          <w:noProof w:val="0"/>
+          <w:color w:val="auto"/>
+          <w:sz w:val="22"/>
+          <w:szCs w:val="22"/>
+          <w:lang w:val="en-US"/>
+        </w:rPr>
+        <w:t>i</w:t>
+      </w:r>
+      <w:r>
+        <w:rPr>
+          <w:rFonts w:ascii="Times New Roman" w:hAnsi="Times New Roman" w:eastAsia="Times New Roman" w:cs="Times New Roman"/>
+          <w:noProof w:val="0"/>
+          <w:color w:val="auto"/>
+          <w:sz w:val="22"/>
+          <w:szCs w:val="22"/>
+          <w:lang w:val="en-US"/>
+        </w:rPr>
+        <w:t>log</w:t>
+      </w:r>
+      <w:proofErr w:type="spellEnd"/>
+      <w:r>
+        <w:rPr>
+          <w:rFonts w:ascii="Times New Roman" w:hAnsi="Times New Roman" w:eastAsia="Times New Roman" w:cs="Times New Roman"/>
+          <w:noProof w:val="0"/>
+          <w:color w:val="auto"/>
+          <w:sz w:val="22"/>
+          <w:szCs w:val="22"/>
+          <w:lang w:val="en-US"/>
+        </w:rPr>
+        <w:t>(</w:t>
+      </w:r>
+      <w:proofErr w:type="spellStart"/>
+      <w:r>
+        <w:rPr>
+          <w:rFonts w:ascii="Times New Roman" w:hAnsi="Times New Roman" w:eastAsia="Times New Roman" w:cs="Times New Roman"/>
+          <w:noProof w:val="0"/>
+          <w:color w:val="auto"/>
+          <w:sz w:val="22"/>
+          <w:szCs w:val="22"/>
+          <w:lang w:val="en-US"/>
+        </w:rPr>
+        <w:t>y</w:t>
+      </w:r>
+      <w:r>
+        <w:rPr>
+          <w:rFonts w:ascii="Times New Roman" w:hAnsi="Times New Roman" w:eastAsia="Times New Roman" w:cs="Times New Roman"/>
+          <w:noProof w:val="0"/>
+          <w:color w:val="auto"/>
+          <w:sz w:val="22"/>
+          <w:szCs w:val="22"/>
+          <w:lang w:val="en-US"/>
+        </w:rPr>
+        <w:t>^</w:t>
+      </w:r>
+      <w:r>
+        <w:rPr>
+          <w:rFonts w:ascii="Times New Roman" w:hAnsi="Times New Roman" w:eastAsia="Times New Roman" w:cs="Times New Roman"/>
+          <w:noProof w:val="0"/>
+          <w:color w:val="auto"/>
+          <w:sz w:val="22"/>
+          <w:szCs w:val="22"/>
+          <w:lang w:val="en-US"/>
+        </w:rPr>
+        <w:t>i</w:t>
+      </w:r>
+      <w:proofErr w:type="spellEnd"/>
+      <w:r>
+        <w:rPr>
+          <w:rFonts w:ascii="Times New Roman" w:hAnsi="Times New Roman" w:eastAsia="Times New Roman" w:cs="Times New Roman"/>
+          <w:noProof w:val="0"/>
+          <w:color w:val="auto"/>
+          <w:sz w:val="22"/>
+          <w:szCs w:val="22"/>
+          <w:lang w:val="en-US"/>
+        </w:rPr>
+        <w:t>)</w:t>
+      </w:r>
+      <w:r>
+        <w:rPr>
+          <w:rFonts w:ascii="Times New Roman" w:hAnsi="Times New Roman" w:eastAsia="Times New Roman" w:cs="Times New Roman"/>
+          <w:noProof w:val="0"/>
+          <w:color w:val="auto"/>
+          <w:sz w:val="22"/>
+          <w:szCs w:val="22"/>
+          <w:lang w:val="en-US"/>
+        </w:rPr>
+        <w:t>+</w:t>
+      </w:r>
+      <w:r>
+        <w:rPr>
+          <w:rFonts w:ascii="Times New Roman" w:hAnsi="Times New Roman" w:eastAsia="Times New Roman" w:cs="Times New Roman"/>
+          <w:noProof w:val="0"/>
+          <w:color w:val="auto"/>
+          <w:sz w:val="22"/>
+          <w:szCs w:val="22"/>
+          <w:lang w:val="en-US"/>
+        </w:rPr>
+        <w:t>(</w:t>
+      </w:r>
+      <w:r>
+        <w:rPr>
+          <w:rFonts w:ascii="Times New Roman" w:hAnsi="Times New Roman" w:eastAsia="Times New Roman" w:cs="Times New Roman"/>
+          <w:noProof w:val="0"/>
+          <w:color w:val="auto"/>
+          <w:sz w:val="22"/>
+          <w:szCs w:val="22"/>
+          <w:lang w:val="en-US"/>
+        </w:rPr>
+        <w:t>1</w:t>
+      </w:r>
+      <w:r>
+        <w:rPr>
+          <w:rFonts w:ascii="Times New Roman" w:hAnsi="Times New Roman" w:eastAsia="Times New Roman" w:cs="Times New Roman"/>
+          <w:noProof w:val="0"/>
+          <w:color w:val="auto"/>
+          <w:sz w:val="22"/>
+          <w:szCs w:val="22"/>
+          <w:lang w:val="en-US"/>
+        </w:rPr>
+        <w:t>−</w:t>
+      </w:r>
+      <w:r>
+        <w:rPr>
+          <w:rFonts w:ascii="Times New Roman" w:hAnsi="Times New Roman" w:eastAsia="Times New Roman" w:cs="Times New Roman"/>
+          <w:noProof w:val="0"/>
+          <w:color w:val="auto"/>
+          <w:sz w:val="22"/>
+          <w:szCs w:val="22"/>
+          <w:lang w:val="en-US"/>
+        </w:rPr>
+        <w:t>y</w:t>
+      </w:r>
+      <w:r>
+        <w:rPr>
+          <w:rFonts w:ascii="Times New Roman" w:hAnsi="Times New Roman" w:eastAsia="Times New Roman" w:cs="Times New Roman"/>
+          <w:noProof w:val="0"/>
+          <w:color w:val="auto"/>
+          <w:sz w:val="22"/>
+          <w:szCs w:val="22"/>
+          <w:lang w:val="en-US"/>
+        </w:rPr>
+        <w:t>i</w:t>
+      </w:r>
+      <w:r>
+        <w:rPr>
+          <w:rFonts w:ascii="Times New Roman" w:hAnsi="Times New Roman" w:eastAsia="Times New Roman" w:cs="Times New Roman"/>
+          <w:noProof w:val="0"/>
+          <w:color w:val="auto"/>
+          <w:sz w:val="22"/>
+          <w:szCs w:val="22"/>
+          <w:lang w:val="en-US"/>
+        </w:rPr>
+        <w:t>)</w:t>
+      </w:r>
+      <w:r>
+        <w:rPr>
+          <w:rFonts w:ascii="Times New Roman" w:hAnsi="Times New Roman" w:eastAsia="Times New Roman" w:cs="Times New Roman"/>
+          <w:noProof w:val="0"/>
+          <w:color w:val="auto"/>
+          <w:sz w:val="22"/>
+          <w:szCs w:val="22"/>
+          <w:lang w:val="en-US"/>
+        </w:rPr>
+        <w:t>log</w:t>
+      </w:r>
+      <w:r>
+        <w:rPr>
+          <w:rFonts w:ascii="Times New Roman" w:hAnsi="Times New Roman" w:eastAsia="Times New Roman" w:cs="Times New Roman"/>
+          <w:noProof w:val="0"/>
+          <w:color w:val="auto"/>
+          <w:sz w:val="22"/>
+          <w:szCs w:val="22"/>
+          <w:lang w:val="en-US"/>
+        </w:rPr>
+        <w:t>(</w:t>
+      </w:r>
+      <w:r>
+        <w:rPr>
+          <w:rFonts w:ascii="Times New Roman" w:hAnsi="Times New Roman" w:eastAsia="Times New Roman" w:cs="Times New Roman"/>
+          <w:noProof w:val="0"/>
+          <w:color w:val="auto"/>
+          <w:sz w:val="22"/>
+          <w:szCs w:val="22"/>
+          <w:lang w:val="en-US"/>
+        </w:rPr>
+        <w:t>1</w:t>
+      </w:r>
+      <w:r>
+        <w:rPr>
+          <w:rFonts w:ascii="Times New Roman" w:hAnsi="Times New Roman" w:eastAsia="Times New Roman" w:cs="Times New Roman"/>
+          <w:noProof w:val="0"/>
+          <w:color w:val="auto"/>
+          <w:sz w:val="22"/>
+          <w:szCs w:val="22"/>
+          <w:lang w:val="en-US"/>
+        </w:rPr>
+        <w:t>−</w:t>
+      </w:r>
+      <w:r>
+        <w:rPr>
+          <w:rFonts w:ascii="Times New Roman" w:hAnsi="Times New Roman" w:eastAsia="Times New Roman" w:cs="Times New Roman"/>
+          <w:noProof w:val="0"/>
+          <w:color w:val="auto"/>
+          <w:sz w:val="22"/>
+          <w:szCs w:val="22"/>
+          <w:lang w:val="en-US"/>
+        </w:rPr>
+        <w:t>y</w:t>
+      </w:r>
+      <w:r>
+        <w:rPr>
+          <w:rFonts w:ascii="Times New Roman" w:hAnsi="Times New Roman" w:eastAsia="Times New Roman" w:cs="Times New Roman"/>
+          <w:noProof w:val="0"/>
+          <w:color w:val="auto"/>
+          <w:sz w:val="22"/>
+          <w:szCs w:val="22"/>
+          <w:lang w:val="en-US"/>
+        </w:rPr>
+        <w:t>^</w:t>
+      </w:r>
+      <w:r>
+        <w:rPr>
+          <w:rFonts w:ascii="Times New Roman" w:hAnsi="Times New Roman" w:eastAsia="Times New Roman" w:cs="Times New Roman"/>
+          <w:noProof w:val="0"/>
+          <w:color w:val="auto"/>
+          <w:sz w:val="22"/>
+          <w:szCs w:val="22"/>
+          <w:lang w:val="en-US"/>
+        </w:rPr>
+        <w:t>i</w:t>
+      </w:r>
+      <w:r>
+        <w:rPr>
+          <w:rFonts w:ascii="Times New Roman" w:hAnsi="Times New Roman" w:eastAsia="Times New Roman" w:cs="Times New Roman"/>
+          <w:noProof w:val="0"/>
+          <w:color w:val="auto"/>
+          <w:sz w:val="22"/>
+          <w:szCs w:val="22"/>
+          <w:lang w:val="en-US"/>
+        </w:rPr>
+        <w:t>)</w:t>
+      </w:r>
+      <w:r>
+        <w:rPr>
+          <w:rFonts w:ascii="Times New Roman" w:hAnsi="Times New Roman" w:eastAsia="Times New Roman" w:cs="Times New Roman"/>
+          <w:noProof w:val="0"/>
+          <w:color w:val="auto"/>
+          <w:sz w:val="22"/>
+          <w:szCs w:val="22"/>
+          <w:lang w:val="en-US"/>
+        </w:rPr>
+        <w:t>]</w:t>
+      </w:r>
+    </w:p>
+    <w:p>
+      <w:pPr>
+        <w:jc w:val="both"/>
+        <w:rPr>
+          <w:rFonts w:ascii="Times New Roman" w:hAnsi="Times New Roman" w:eastAsia="Times New Roman" w:cs="Times New Roman"/>
+          <w:b w:val="0"/>
+          <w:bCs w:val="0"/>
+          <w:noProof w:val="0"/>
+          <w:color w:val="1D1F22"/>
+          <w:sz w:val="22"/>
+          <w:szCs w:val="22"/>
+          <w:lang w:val="en-US"/>
+        </w:rPr>
+      </w:pPr>
+      <w:r>
+        <w:rPr>
+          <w:rFonts w:ascii="Times New Roman" w:hAnsi="Times New Roman" w:eastAsia="Times New Roman" w:cs="Times New Roman"/>
+          <w:b w:val="0"/>
+          <w:bCs w:val="0"/>
+          <w:noProof w:val="0"/>
+          <w:color w:val="1D1F22"/>
+          <w:sz w:val="22"/>
+          <w:szCs w:val="22"/>
+          <w:lang w:val="en-US"/>
+        </w:rPr>
+        <w:t xml:space="preserve">The </w:t>
+      </w:r>
+      <w:proofErr w:type="spellStart"/>
+      <w:r>
+        <w:rPr>
+          <w:rFonts w:ascii="Times New Roman" w:hAnsi="Times New Roman" w:eastAsia="Times New Roman" w:cs="Times New Roman"/>
+          <w:b w:val="0"/>
+          <w:bCs w:val="0"/>
+          <w:noProof w:val="0"/>
+          <w:color w:val="1D1F22"/>
+          <w:sz w:val="22"/>
+          <w:szCs w:val="22"/>
+          <w:lang w:val="en-US"/>
+        </w:rPr>
+        <w:t>log_loss</w:t>
+      </w:r>
+      <w:proofErr w:type="spellEnd"/>
+      <w:r>
+        <w:rPr>
+          <w:rFonts w:ascii="Times New Roman" w:hAnsi="Times New Roman" w:eastAsia="Times New Roman" w:cs="Times New Roman"/>
+          <w:b w:val="0"/>
+          <w:bCs w:val="0"/>
+          <w:noProof w:val="0"/>
+          <w:color w:val="1D1F22"/>
+          <w:sz w:val="22"/>
+          <w:szCs w:val="22"/>
+          <w:lang w:val="en-US"/>
+        </w:rPr>
+        <w:t xml:space="preserve"> values were pretty much precise for these metrics that is why I used them. In future, I can try for ROC-AUC metric </w:t>
+      </w:r>
+      <w:proofErr w:type="gramStart"/>
+      <w:r>
+        <w:rPr>
+          <w:rFonts w:ascii="Times New Roman" w:hAnsi="Times New Roman" w:eastAsia="Times New Roman" w:cs="Times New Roman"/>
+          <w:b w:val="0"/>
+          <w:bCs w:val="0"/>
+          <w:noProof w:val="0"/>
+          <w:color w:val="1D1F22"/>
+          <w:sz w:val="22"/>
+          <w:szCs w:val="22"/>
+          <w:lang w:val="en-US"/>
+        </w:rPr>
+        <w:t>too</w:t>
+      </w:r>
+      <w:proofErr w:type="gramEnd"/>
+      <w:r>
+        <w:rPr>
+          <w:rFonts w:ascii="Times New Roman" w:hAnsi="Times New Roman" w:eastAsia="Times New Roman" w:cs="Times New Roman"/>
+          <w:b w:val="0"/>
+          <w:bCs w:val="0"/>
+          <w:noProof w:val="0"/>
+          <w:color w:val="1D1F22"/>
+          <w:sz w:val="22"/>
+          <w:szCs w:val="22"/>
+          <w:lang w:val="en-US"/>
+        </w:rPr>
+        <w:t xml:space="preserve"> which seems to predict a good score for these type for problems.</w:t>
+      </w:r>
+    </w:p>
+    <w:p>
+      <w:pPr>
+        <w:jc w:val="both"/>
+        <w:rPr>
+          <w:rFonts w:ascii="Times New Roman" w:hAnsi="Times New Roman" w:eastAsia="Times New Roman" w:cs="Times New Roman"/>
+          <w:b w:val="0"/>
+          <w:bCs w:val="0"/>
+          <w:noProof w:val="0"/>
+          <w:color w:val="1D1F22"/>
+          <w:sz w:val="22"/>
+          <w:szCs w:val="22"/>
+          <w:lang w:val="en-US"/>
+        </w:rPr>
+      </w:pPr>
+      <w:r>
+        <w:rPr>
+          <w:rFonts w:ascii="Times New Roman" w:hAnsi="Times New Roman" w:eastAsia="Times New Roman" w:cs="Times New Roman"/>
+          <w:b w:val="1"/>
+          <w:bCs w:val="1"/>
+          <w:noProof w:val="0"/>
+          <w:color w:val="1D1F22"/>
+          <w:sz w:val="22"/>
+          <w:szCs w:val="22"/>
+          <w:lang w:val="en-US"/>
+        </w:rPr>
+        <w:t xml:space="preserve">Details </w:t>
+      </w:r>
+      <w:proofErr w:type="spellStart"/>
+      <w:r>
+        <w:rPr>
+          <w:rFonts w:ascii="Times New Roman" w:hAnsi="Times New Roman" w:eastAsia="Times New Roman" w:cs="Times New Roman"/>
+          <w:b w:val="1"/>
+          <w:bCs w:val="1"/>
+          <w:noProof w:val="0"/>
+          <w:color w:val="1D1F22"/>
+          <w:sz w:val="22"/>
+          <w:szCs w:val="22"/>
+          <w:lang w:val="en-US"/>
+        </w:rPr>
+        <w:t>Explaination</w:t>
+      </w:r>
+      <w:proofErr w:type="spellEnd"/>
+      <w:r>
+        <w:rPr>
+          <w:rFonts w:ascii="Times New Roman" w:hAnsi="Times New Roman" w:eastAsia="Times New Roman" w:cs="Times New Roman"/>
+          <w:b w:val="1"/>
+          <w:bCs w:val="1"/>
+          <w:noProof w:val="0"/>
+          <w:color w:val="1D1F22"/>
+          <w:sz w:val="22"/>
+          <w:szCs w:val="22"/>
+          <w:lang w:val="en-US"/>
+        </w:rPr>
+        <w:t xml:space="preserve"> of Algorithm, Technique and </w:t>
+      </w:r>
+      <w:proofErr w:type="gramStart"/>
+      <w:r>
+        <w:rPr>
+          <w:rFonts w:ascii="Times New Roman" w:hAnsi="Times New Roman" w:eastAsia="Times New Roman" w:cs="Times New Roman"/>
+          <w:b w:val="1"/>
+          <w:bCs w:val="1"/>
+          <w:noProof w:val="0"/>
+          <w:color w:val="1D1F22"/>
+          <w:sz w:val="22"/>
+          <w:szCs w:val="22"/>
+          <w:lang w:val="en-US"/>
+        </w:rPr>
+        <w:t xml:space="preserve">metrics </w:t>
+      </w:r>
+      <w:r>
+        <w:rPr>
+          <w:rFonts w:ascii="Times New Roman" w:hAnsi="Times New Roman" w:eastAsia="Times New Roman" w:cs="Times New Roman"/>
+          <w:b w:val="0"/>
+          <w:bCs w:val="0"/>
+          <w:noProof w:val="0"/>
+          <w:color w:val="1D1F22"/>
+          <w:sz w:val="22"/>
+          <w:szCs w:val="22"/>
+          <w:lang w:val="en-US"/>
+        </w:rPr>
+        <w:t>:</w:t>
+      </w:r>
+      <w:proofErr w:type="gramEnd"/>
+      <w:r>
+        <w:rPr>
+          <w:rFonts w:ascii="Times New Roman" w:hAnsi="Times New Roman" w:eastAsia="Times New Roman" w:cs="Times New Roman"/>
+          <w:b w:val="0"/>
+          <w:bCs w:val="0"/>
+          <w:noProof w:val="0"/>
+          <w:color w:val="1D1F22"/>
+          <w:sz w:val="22"/>
+          <w:szCs w:val="22"/>
+          <w:lang w:val="en-US"/>
+        </w:rPr>
+        <w:t>-</w:t>
       </w:r>
     </w:p>
     <w:p>
@@ -3702,7 +4746,7 @@
           <w:szCs w:val="21"/>
           <w:lang w:val="en-US"/>
         </w:rPr>
-        <w:t xml:space="preserve">Apart from above metrics calculated Average, Mean, Standard Deviation, Accuracy Score and Precision using inbuilt </w:t>
+        <w:t>Apart from above metrics calculated Average, Mean</w:t>
       </w:r>
       <w:r>
         <w:rPr>
@@ -3712,7 +4756,7 @@
           <w:szCs w:val="21"/>
           <w:lang w:val="en-US"/>
         </w:rPr>
-        <w:t>lib</w:t>
+        <w:t xml:space="preserve"> and </w:t>
       </w:r>
       <w:r>
         <w:rPr>
@@ -3722,8 +4766,9 @@
           <w:szCs w:val="21"/>
           <w:lang w:val="en-US"/>
         </w:rPr>
-        <w:t>raries</w:t>
-      </w:r>
+        <w:t xml:space="preserve">Standard </w:t>
+      </w:r>
+      <w:proofErr w:type="gramStart"/>
       <w:r>
         <w:rPr>
           <w:rFonts w:ascii="Calibri" w:hAnsi="Calibri" w:eastAsia="Calibri" w:cs="Calibri"/>
@@ -3732,6 +4777,67 @@
           <w:szCs w:val="21"/>
           <w:lang w:val="en-US"/>
         </w:rPr>
+        <w:t>Deviation</w:t>
+      </w:r>
+      <w:r>
+        <w:rPr>
+          <w:rFonts w:ascii="Calibri" w:hAnsi="Calibri" w:eastAsia="Calibri" w:cs="Calibri"/>
+          <w:noProof w:val="0"/>
+          <w:sz w:val="21"/>
+          <w:szCs w:val="21"/>
+          <w:lang w:val="en-US"/>
+        </w:rPr>
+        <w:t xml:space="preserve"> </w:t>
+      </w:r>
+      <w:r>
+        <w:rPr>
+          <w:rFonts w:ascii="Calibri" w:hAnsi="Calibri" w:eastAsia="Calibri" w:cs="Calibri"/>
+          <w:noProof w:val="0"/>
+          <w:sz w:val="21"/>
+          <w:szCs w:val="21"/>
+          <w:lang w:val="en-US"/>
+        </w:rPr>
+        <w:t xml:space="preserve"> using</w:t>
+      </w:r>
+      <w:proofErr w:type="gramEnd"/>
+      <w:r>
+        <w:rPr>
+          <w:rFonts w:ascii="Calibri" w:hAnsi="Calibri" w:eastAsia="Calibri" w:cs="Calibri"/>
+          <w:noProof w:val="0"/>
+          <w:sz w:val="21"/>
+          <w:szCs w:val="21"/>
+          <w:lang w:val="en-US"/>
+        </w:rPr>
+        <w:t xml:space="preserve"> inbuilt </w:t>
+      </w:r>
+      <w:r>
+        <w:rPr>
+          <w:rFonts w:ascii="Calibri" w:hAnsi="Calibri" w:eastAsia="Calibri" w:cs="Calibri"/>
+          <w:noProof w:val="0"/>
+          <w:sz w:val="21"/>
+          <w:szCs w:val="21"/>
+          <w:lang w:val="en-US"/>
+        </w:rPr>
+        <w:t>lib</w:t>
+      </w:r>
+      <w:r>
+        <w:rPr>
+          <w:rFonts w:ascii="Calibri" w:hAnsi="Calibri" w:eastAsia="Calibri" w:cs="Calibri"/>
+          <w:noProof w:val="0"/>
+          <w:sz w:val="21"/>
+          <w:szCs w:val="21"/>
+          <w:lang w:val="en-US"/>
+        </w:rPr>
+        <w:t>raries</w:t>
+      </w:r>
+      <w:r>
+        <w:rPr>
+          <w:rFonts w:ascii="Calibri" w:hAnsi="Calibri" w:eastAsia="Calibri" w:cs="Calibri"/>
+          <w:noProof w:val="0"/>
+          <w:sz w:val="21"/>
+          <w:szCs w:val="21"/>
+          <w:lang w:val="en-US"/>
+        </w:rPr>
         <w:t>.</w:t>
       </w:r>
     </w:p>
@@ -3768,53 +4874,49 @@
     </w:p>
     <w:p w14:noSpellErr="1">
       <w:pPr>
-        <w:rPr>
-          <w:rFonts w:ascii="Times New Roman" w:hAnsi="Times New Roman" w:eastAsia="Times New Roman" w:cs="Times New Roman"/>
-          <w:i w:val="0"/>
-          <w:iCs w:val="0"/>
-          <w:noProof w:val="0"/>
+        <w:pStyle w:val="Heading3"/>
+        <w:rPr>
+          <w:rFonts w:ascii="Times New Roman" w:hAnsi="Times New Roman" w:eastAsia="Times New Roman" w:cs="Times New Roman"/>
+          <w:b w:val="1"/>
+          <w:bCs w:val="1"/>
           <w:color w:val="24292E"/>
           <w:sz w:val="24"/>
           <w:szCs w:val="24"/>
-          <w:lang w:val="en-US"/>
-        </w:rPr>
-      </w:pPr>
-      <w:r>
-        <w:rPr>
-          <w:rFonts w:ascii="Times New Roman" w:hAnsi="Times New Roman" w:eastAsia="Times New Roman" w:cs="Times New Roman"/>
-          <w:i w:val="0"/>
-          <w:iCs w:val="0"/>
-          <w:noProof w:val="0"/>
+        </w:rPr>
+      </w:pPr>
+      <w:r>
+        <w:rPr>
+          <w:rFonts w:ascii="Times New Roman" w:hAnsi="Times New Roman" w:eastAsia="Times New Roman" w:cs="Times New Roman"/>
+          <w:b w:val="1"/>
+          <w:bCs w:val="1"/>
           <w:color w:val="24292E"/>
           <w:sz w:val="24"/>
           <w:szCs w:val="24"/>
-          <w:lang w:val="en-US"/>
-        </w:rPr>
-        <w:t>(approx. 2-4 pages)</w:t>
+        </w:rPr>
+        <w:t>Data Exploration</w:t>
       </w:r>
     </w:p>
     <w:p w14:noSpellErr="1">
       <w:pPr>
-        <w:pStyle w:val="Heading3"/>
-        <w:rPr>
-          <w:rFonts w:ascii="Times New Roman" w:hAnsi="Times New Roman" w:eastAsia="Times New Roman" w:cs="Times New Roman"/>
-          <w:b w:val="1"/>
-          <w:bCs w:val="1"/>
-          <w:color w:val="24292E"/>
-          <w:sz w:val="24"/>
-          <w:szCs w:val="24"/>
-        </w:rPr>
-      </w:pPr>
-      <w:r>
-        <w:rPr>
-          <w:rFonts w:ascii="Times New Roman" w:hAnsi="Times New Roman" w:eastAsia="Times New Roman" w:cs="Times New Roman"/>
-          <w:b w:val="1"/>
-          <w:bCs w:val="1"/>
-          <w:color w:val="24292E"/>
-          <w:sz w:val="24"/>
-          <w:szCs w:val="24"/>
-        </w:rPr>
-        <w:t>Data Exploration</w:t>
+        <w:spacing w:after="0" w:afterAutospacing="off"/>
+        <w:jc w:val="both"/>
+        <w:rPr>
+          <w:rFonts w:ascii="Times New Roman" w:hAnsi="Times New Roman" w:eastAsia="Times New Roman" w:cs="Times New Roman"/>
+          <w:noProof w:val="0"/>
+          <w:sz w:val="22"/>
+          <w:szCs w:val="22"/>
+          <w:lang w:val="en-US"/>
+        </w:rPr>
+      </w:pPr>
+      <w:r>
+        <w:rPr>
+          <w:rFonts w:ascii="Times New Roman" w:hAnsi="Times New Roman" w:eastAsia="Times New Roman" w:cs="Times New Roman"/>
+          <w:noProof w:val="0"/>
+          <w:sz w:val="22"/>
+          <w:szCs w:val="22"/>
+          <w:lang w:val="en-US"/>
+        </w:rPr>
+        <w:t>This project will use dataset from Kaggle available at</w:t>
       </w:r>
     </w:p>
     <w:p w14:noSpellErr="1">
@@ -3837,22 +4939,9 @@
           <w:szCs w:val="22"/>
           <w:lang w:val="en-US"/>
         </w:rPr>
-        <w:t>This project will use dataset from Kaggle available at</w:t>
-      </w:r>
-    </w:p>
-    <w:p w14:noSpellErr="1">
-      <w:pPr>
-        <w:spacing w:after="0" w:afterAutospacing="off"/>
-        <w:jc w:val="both"/>
-        <w:rPr>
-          <w:rFonts w:ascii="Times New Roman" w:hAnsi="Times New Roman" w:eastAsia="Times New Roman" w:cs="Times New Roman"/>
-          <w:noProof w:val="0"/>
-          <w:sz w:val="22"/>
-          <w:szCs w:val="22"/>
-          <w:lang w:val="en-US"/>
-        </w:rPr>
-      </w:pPr>
-      <w:hyperlink r:id="Re0d9941e9e9140f2">
+        <w:t>"</w:t>
+      </w:r>
+      <w:hyperlink r:id="R6fbd39899fa545dc">
         <w:r>
           <w:rPr>
             <w:rStyle w:val="Hyperlink"/>
@@ -3873,6 +4962,16 @@
           <w:szCs w:val="22"/>
           <w:lang w:val="en-US"/>
         </w:rPr>
+        <w:t>"</w:t>
+      </w:r>
+      <w:r>
+        <w:rPr>
+          <w:rFonts w:ascii="Times New Roman" w:hAnsi="Times New Roman" w:eastAsia="Times New Roman" w:cs="Times New Roman"/>
+          <w:noProof w:val="0"/>
+          <w:sz w:val="22"/>
+          <w:szCs w:val="22"/>
+          <w:lang w:val="en-US"/>
+        </w:rPr>
         <w:t>.</w:t>
       </w:r>
     </w:p>
@@ -4047,7 +5146,17 @@
           <w:szCs w:val="22"/>
           <w:lang w:val="en-US"/>
         </w:rPr>
-        <w:t>You are provided with a large number of Wikipedia comments which have been labeled by human raters for toxic behavior. The types of toxicity are:</w:t>
+        <w:t>Here, we are p</w:t>
+      </w:r>
+      <w:r>
+        <w:rPr>
+          <w:rFonts w:ascii="Times New Roman" w:hAnsi="Times New Roman" w:eastAsia="Times New Roman" w:cs="Times New Roman"/>
+          <w:noProof w:val="0"/>
+          <w:sz w:val="22"/>
+          <w:szCs w:val="22"/>
+          <w:lang w:val="en-US"/>
+        </w:rPr>
+        <w:t>rovided with a large number of Wikipedia comments which have been labeled by human raters for toxic behavior. The types of toxicity are:</w:t>
       </w:r>
     </w:p>
     <w:p w14:noSpellErr="1">
@@ -4230,7 +5339,77 @@
           <w:szCs w:val="22"/>
           <w:lang w:val="en-US"/>
         </w:rPr>
-        <w:t>You must create a model which predicts a probability of each type of toxicity for each comment.</w:t>
+        <w:t xml:space="preserve">Requirement is to </w:t>
+      </w:r>
+      <w:r>
+        <w:rPr>
+          <w:rFonts w:ascii="Times New Roman" w:hAnsi="Times New Roman" w:eastAsia="Times New Roman" w:cs="Times New Roman"/>
+          <w:noProof w:val="0"/>
+          <w:sz w:val="22"/>
+          <w:szCs w:val="22"/>
+          <w:lang w:val="en-US"/>
+        </w:rPr>
+        <w:t>create a model which predicts a probability of each type of toxicity for each comment.</w:t>
+      </w:r>
+    </w:p>
+    <w:p w14:noSpellErr="1">
+      <w:pPr>
+        <w:pStyle w:val="Normal"/>
+        <w:spacing w:after="0" w:afterAutospacing="off"/>
+        <w:jc w:val="both"/>
+        <w:rPr>
+          <w:rFonts w:ascii="Times New Roman" w:hAnsi="Times New Roman" w:eastAsia="Times New Roman" w:cs="Times New Roman"/>
+          <w:noProof w:val="0"/>
+          <w:sz w:val="22"/>
+          <w:szCs w:val="22"/>
+          <w:lang w:val="en-US"/>
+        </w:rPr>
+      </w:pPr>
+    </w:p>
+    <w:p w14:noSpellErr="1">
+      <w:pPr>
+        <w:pStyle w:val="Normal"/>
+        <w:spacing w:after="0" w:afterAutospacing="off"/>
+        <w:jc w:val="both"/>
+        <w:rPr>
+          <w:rFonts w:ascii="Times New Roman" w:hAnsi="Times New Roman" w:eastAsia="Times New Roman" w:cs="Times New Roman"/>
+          <w:noProof w:val="0"/>
+          <w:sz w:val="22"/>
+          <w:szCs w:val="22"/>
+          <w:lang w:val="en-US"/>
+        </w:rPr>
+      </w:pPr>
+      <w:r>
+        <w:rPr>
+          <w:rFonts w:ascii="Times New Roman" w:hAnsi="Times New Roman" w:eastAsia="Times New Roman" w:cs="Times New Roman"/>
+          <w:noProof w:val="0"/>
+          <w:sz w:val="22"/>
+          <w:szCs w:val="22"/>
+          <w:lang w:val="en-US"/>
+        </w:rPr>
+        <w:t xml:space="preserve">Data provided consists of below </w:t>
+      </w:r>
+      <w:proofErr w:type="gramStart"/>
+      <w:r>
+        <w:rPr>
+          <w:rFonts w:ascii="Times New Roman" w:hAnsi="Times New Roman" w:eastAsia="Times New Roman" w:cs="Times New Roman"/>
+          <w:noProof w:val="0"/>
+          <w:sz w:val="22"/>
+          <w:szCs w:val="22"/>
+          <w:lang w:val="en-US"/>
+        </w:rPr>
+        <w:t>values:-</w:t>
+      </w:r>
+      <w:proofErr w:type="gramEnd"/>
+      <w:r>
+        <w:rPr>
+          <w:rFonts w:ascii="Times New Roman" w:hAnsi="Times New Roman" w:eastAsia="Times New Roman" w:cs="Times New Roman"/>
+          <w:noProof w:val="0"/>
+          <w:sz w:val="22"/>
+          <w:szCs w:val="22"/>
+          <w:lang w:val="en-US"/>
+        </w:rPr>
+        <w:t xml:space="preserve"> </w:t>
       </w:r>
     </w:p>
     <w:p w14:noSpellErr="1">
@@ -4891,11 +6070,192 @@
           <w:szCs w:val="22"/>
           <w:lang w:val="en-US"/>
         </w:rPr>
-        <w:t>Finding mean, standard deviation and max from data</w:t>
-      </w:r>
+        <w:t>This is how a classification done and are present in training data and we have to refine this data to figure predict the correct classification based upon our applied models.</w:t>
+      </w:r>
+      <w:r>
+        <w:rPr>
+          <w:rFonts w:ascii="Times New Roman" w:hAnsi="Times New Roman" w:eastAsia="Times New Roman" w:cs="Times New Roman"/>
+          <w:noProof w:val="0"/>
+          <w:color w:val="212121"/>
+          <w:sz w:val="22"/>
+          <w:szCs w:val="22"/>
+          <w:lang w:val="en-US"/>
+        </w:rPr>
+        <w:t xml:space="preserve"> </w:t>
+      </w:r>
+    </w:p>
+    <w:p>
+      <w:pPr>
+        <w:pStyle w:val="Normal"/>
+        <w:rPr>
+          <w:rFonts w:ascii="Times New Roman" w:hAnsi="Times New Roman" w:eastAsia="Times New Roman" w:cs="Times New Roman"/>
+          <w:noProof w:val="0"/>
+          <w:color w:val="212121"/>
+          <w:sz w:val="22"/>
+          <w:szCs w:val="22"/>
+          <w:lang w:val="en-US"/>
+        </w:rPr>
+      </w:pPr>
+      <w:r>
+        <w:rPr>
+          <w:rFonts w:ascii="Times New Roman" w:hAnsi="Times New Roman" w:eastAsia="Times New Roman" w:cs="Times New Roman"/>
+          <w:noProof w:val="0"/>
+          <w:color w:val="212121"/>
+          <w:sz w:val="22"/>
+          <w:szCs w:val="22"/>
+          <w:lang w:val="en-US"/>
+        </w:rPr>
+        <w:t xml:space="preserve">Now, </w:t>
+      </w:r>
+      <w:proofErr w:type="gramStart"/>
+      <w:r>
+        <w:rPr>
+          <w:rFonts w:ascii="Times New Roman" w:hAnsi="Times New Roman" w:eastAsia="Times New Roman" w:cs="Times New Roman"/>
+          <w:noProof w:val="0"/>
+          <w:color w:val="212121"/>
+          <w:sz w:val="22"/>
+          <w:szCs w:val="22"/>
+          <w:lang w:val="en-US"/>
+        </w:rPr>
+        <w:t>Let's</w:t>
+      </w:r>
+      <w:proofErr w:type="gramEnd"/>
+      <w:r>
+        <w:rPr>
+          <w:rFonts w:ascii="Times New Roman" w:hAnsi="Times New Roman" w:eastAsia="Times New Roman" w:cs="Times New Roman"/>
+          <w:noProof w:val="0"/>
+          <w:color w:val="212121"/>
+          <w:sz w:val="22"/>
+          <w:szCs w:val="22"/>
+          <w:lang w:val="en-US"/>
+        </w:rPr>
+        <w:t xml:space="preserve"> elaborate more about the dataset. </w:t>
+      </w:r>
+    </w:p>
+    <w:p>
+      <w:pPr>
+        <w:pStyle w:val="Normal"/>
+        <w:spacing w:after="0" w:afterAutospacing="off"/>
+        <w:jc w:val="both"/>
+        <w:rPr>
+          <w:rFonts w:ascii="Times New Roman" w:hAnsi="Times New Roman" w:eastAsia="Times New Roman" w:cs="Times New Roman"/>
+          <w:noProof w:val="0"/>
+          <w:color w:val="212121"/>
+          <w:sz w:val="22"/>
+          <w:szCs w:val="22"/>
+          <w:lang w:val="en-US"/>
+        </w:rPr>
+      </w:pPr>
+      <w:r>
+        <w:rPr>
+          <w:rFonts w:ascii="Times New Roman" w:hAnsi="Times New Roman" w:eastAsia="Times New Roman" w:cs="Times New Roman"/>
+          <w:noProof w:val="0"/>
+          <w:color w:val="212121"/>
+          <w:sz w:val="22"/>
+          <w:szCs w:val="22"/>
+          <w:lang w:val="en-US"/>
+        </w:rPr>
+        <w:t xml:space="preserve">It has total 6 target variables namely – toxic, </w:t>
+      </w:r>
+      <w:proofErr w:type="spellStart"/>
+      <w:r>
+        <w:rPr>
+          <w:rFonts w:ascii="Times New Roman" w:hAnsi="Times New Roman" w:eastAsia="Times New Roman" w:cs="Times New Roman"/>
+          <w:noProof w:val="0"/>
+          <w:color w:val="212121"/>
+          <w:sz w:val="22"/>
+          <w:szCs w:val="22"/>
+          <w:lang w:val="en-US"/>
+        </w:rPr>
+        <w:t>severe_toxic</w:t>
+      </w:r>
+      <w:proofErr w:type="spellEnd"/>
+      <w:r>
+        <w:rPr>
+          <w:rFonts w:ascii="Times New Roman" w:hAnsi="Times New Roman" w:eastAsia="Times New Roman" w:cs="Times New Roman"/>
+          <w:noProof w:val="0"/>
+          <w:color w:val="212121"/>
+          <w:sz w:val="22"/>
+          <w:szCs w:val="22"/>
+          <w:lang w:val="en-US"/>
+        </w:rPr>
+        <w:t xml:space="preserve">, obscene, threat, insult and </w:t>
+      </w:r>
+      <w:proofErr w:type="spellStart"/>
+      <w:r>
+        <w:rPr>
+          <w:rFonts w:ascii="Times New Roman" w:hAnsi="Times New Roman" w:eastAsia="Times New Roman" w:cs="Times New Roman"/>
+          <w:noProof w:val="0"/>
+          <w:color w:val="212121"/>
+          <w:sz w:val="22"/>
+          <w:szCs w:val="22"/>
+          <w:lang w:val="en-US"/>
+        </w:rPr>
+        <w:t>identity_hate</w:t>
+      </w:r>
+      <w:proofErr w:type="spellEnd"/>
+      <w:r>
+        <w:rPr>
+          <w:rFonts w:ascii="Times New Roman" w:hAnsi="Times New Roman" w:eastAsia="Times New Roman" w:cs="Times New Roman"/>
+          <w:noProof w:val="0"/>
+          <w:color w:val="212121"/>
+          <w:sz w:val="22"/>
+          <w:szCs w:val="22"/>
+          <w:lang w:val="en-US"/>
+        </w:rPr>
+        <w:t xml:space="preserve">. As a calculation and study part it's easily observable that data has following information regarding </w:t>
+      </w:r>
+      <w:r>
+        <w:rPr>
+          <w:rFonts w:ascii="Times New Roman" w:hAnsi="Times New Roman" w:eastAsia="Times New Roman" w:cs="Times New Roman"/>
+          <w:noProof w:val="0"/>
+          <w:color w:val="212121"/>
+          <w:sz w:val="22"/>
+          <w:szCs w:val="22"/>
+          <w:lang w:val="en-US"/>
+        </w:rPr>
+        <w:t>unlabel</w:t>
+      </w:r>
+      <w:r>
+        <w:rPr>
+          <w:rFonts w:ascii="Times New Roman" w:hAnsi="Times New Roman" w:eastAsia="Times New Roman" w:cs="Times New Roman"/>
+          <w:noProof w:val="0"/>
+          <w:color w:val="212121"/>
+          <w:sz w:val="22"/>
+          <w:szCs w:val="22"/>
+          <w:lang w:val="en-US"/>
+        </w:rPr>
+        <w:t>ed</w:t>
+      </w:r>
+      <w:r>
+        <w:rPr>
+          <w:rFonts w:ascii="Times New Roman" w:hAnsi="Times New Roman" w:eastAsia="Times New Roman" w:cs="Times New Roman"/>
+          <w:noProof w:val="0"/>
+          <w:color w:val="212121"/>
+          <w:sz w:val="22"/>
+          <w:szCs w:val="22"/>
+          <w:lang w:val="en-US"/>
+        </w:rPr>
+        <w:t xml:space="preserve"> </w:t>
+      </w:r>
+      <w:proofErr w:type="gramStart"/>
+      <w:r>
+        <w:rPr>
+          <w:rFonts w:ascii="Times New Roman" w:hAnsi="Times New Roman" w:eastAsia="Times New Roman" w:cs="Times New Roman"/>
+          <w:noProof w:val="0"/>
+          <w:color w:val="212121"/>
+          <w:sz w:val="22"/>
+          <w:szCs w:val="22"/>
+          <w:lang w:val="en-US"/>
+        </w:rPr>
+        <w:t>comments:-</w:t>
+      </w:r>
+      <w:proofErr w:type="gramEnd"/>
     </w:p>
     <w:p w14:noSpellErr="1">
       <w:pPr>
+        <w:spacing w:after="0" w:afterAutospacing="off"/>
+        <w:jc w:val="both"/>
         <w:rPr>
           <w:rFonts w:ascii="Times New Roman" w:hAnsi="Times New Roman" w:eastAsia="Times New Roman" w:cs="Times New Roman"/>
           <w:noProof w:val="0"/>
@@ -4914,7 +6274,828 @@
           <w:szCs w:val="22"/>
           <w:lang w:val="en-US"/>
         </w:rPr>
+        <w:t>1) Finding comments from data which are not labelled at all!!</w:t>
+      </w:r>
+    </w:p>
+    <w:p w14:noSpellErr="1">
+      <w:pPr>
+        <w:spacing w:after="0" w:afterAutospacing="off"/>
+        <w:jc w:val="both"/>
+        <w:rPr>
+          <w:rFonts w:ascii="Times New Roman" w:hAnsi="Times New Roman" w:eastAsia="Times New Roman" w:cs="Times New Roman"/>
+          <w:noProof w:val="0"/>
+          <w:color w:val="212121"/>
+          <w:sz w:val="22"/>
+          <w:szCs w:val="22"/>
+          <w:lang w:val="en-US"/>
+        </w:rPr>
+      </w:pPr>
+      <w:r>
+        <w:rPr>
+          <w:rFonts w:ascii="Times New Roman" w:hAnsi="Times New Roman" w:eastAsia="Times New Roman" w:cs="Times New Roman"/>
+          <w:noProof w:val="0"/>
+          <w:color w:val="212121"/>
+          <w:sz w:val="22"/>
+          <w:szCs w:val="22"/>
+          <w:lang w:val="en-US"/>
+        </w:rPr>
+        <w:t>Percentage of comments that are not labelled:89.83211235124176</w:t>
+      </w:r>
+    </w:p>
+    <w:p>
+      <w:pPr>
+        <w:spacing w:after="0" w:afterAutospacing="off"/>
+        <w:jc w:val="both"/>
+        <w:rPr>
+          <w:rFonts w:ascii="Times New Roman" w:hAnsi="Times New Roman" w:eastAsia="Times New Roman" w:cs="Times New Roman"/>
+          <w:noProof w:val="0"/>
+          <w:color w:val="212121"/>
+          <w:sz w:val="22"/>
+          <w:szCs w:val="22"/>
+          <w:lang w:val="en-US"/>
+        </w:rPr>
+      </w:pPr>
+      <w:r>
+        <w:rPr>
+          <w:rFonts w:ascii="Times New Roman" w:hAnsi="Times New Roman" w:eastAsia="Times New Roman" w:cs="Times New Roman"/>
+          <w:noProof w:val="0"/>
+          <w:color w:val="212121"/>
+          <w:sz w:val="22"/>
+          <w:szCs w:val="22"/>
+          <w:lang w:val="en-US"/>
+        </w:rPr>
+        <w:t xml:space="preserve">Number of missing comments in </w:t>
+      </w:r>
+      <w:proofErr w:type="spellStart"/>
+      <w:r>
+        <w:rPr>
+          <w:rFonts w:ascii="Times New Roman" w:hAnsi="Times New Roman" w:eastAsia="Times New Roman" w:cs="Times New Roman"/>
+          <w:noProof w:val="0"/>
+          <w:color w:val="212121"/>
+          <w:sz w:val="22"/>
+          <w:szCs w:val="22"/>
+          <w:lang w:val="en-US"/>
+        </w:rPr>
+        <w:t>comment_text</w:t>
+      </w:r>
+      <w:proofErr w:type="spellEnd"/>
+      <w:r>
+        <w:rPr>
+          <w:rFonts w:ascii="Times New Roman" w:hAnsi="Times New Roman" w:eastAsia="Times New Roman" w:cs="Times New Roman"/>
+          <w:noProof w:val="0"/>
+          <w:color w:val="212121"/>
+          <w:sz w:val="22"/>
+          <w:szCs w:val="22"/>
+          <w:lang w:val="en-US"/>
+        </w:rPr>
+        <w:t>:</w:t>
+      </w:r>
+    </w:p>
+    <w:p>
+      <w:pPr>
+        <w:spacing w:after="0" w:afterAutospacing="off"/>
+        <w:jc w:val="both"/>
+        <w:rPr>
+          <w:rFonts w:ascii="Times New Roman" w:hAnsi="Times New Roman" w:eastAsia="Times New Roman" w:cs="Times New Roman"/>
+          <w:noProof w:val="0"/>
+          <w:color w:val="212121"/>
+          <w:sz w:val="22"/>
+          <w:szCs w:val="22"/>
+          <w:lang w:val="en-US"/>
+        </w:rPr>
+      </w:pPr>
+      <w:r>
+        <w:rPr>
+          <w:rFonts w:ascii="Times New Roman" w:hAnsi="Times New Roman" w:eastAsia="Times New Roman" w:cs="Times New Roman"/>
+          <w:noProof w:val="0"/>
+          <w:color w:val="212121"/>
+          <w:sz w:val="22"/>
+          <w:szCs w:val="22"/>
+          <w:lang w:val="en-US"/>
+        </w:rPr>
+        <w:t>0</w:t>
+      </w:r>
+    </w:p>
+    <w:p w14:noSpellErr="1">
+      <w:pPr>
+        <w:spacing w:after="0" w:afterAutospacing="off"/>
+        <w:jc w:val="both"/>
+        <w:rPr>
+          <w:rFonts w:ascii="Times New Roman" w:hAnsi="Times New Roman" w:eastAsia="Times New Roman" w:cs="Times New Roman"/>
+          <w:noProof w:val="0"/>
+          <w:color w:val="212121"/>
+          <w:sz w:val="22"/>
+          <w:szCs w:val="22"/>
+          <w:lang w:val="en-US"/>
+        </w:rPr>
+      </w:pPr>
+      <w:r>
+        <w:rPr>
+          <w:rFonts w:ascii="Times New Roman" w:hAnsi="Times New Roman" w:eastAsia="Times New Roman" w:cs="Times New Roman"/>
+          <w:noProof w:val="0"/>
+          <w:color w:val="212121"/>
+          <w:sz w:val="22"/>
+          <w:szCs w:val="22"/>
+          <w:lang w:val="en-US"/>
+        </w:rPr>
+        <w:t xml:space="preserve">2) </w:t>
+      </w:r>
+      <w:r>
+        <w:rPr>
+          <w:rFonts w:ascii="Times New Roman" w:hAnsi="Times New Roman" w:eastAsia="Times New Roman" w:cs="Times New Roman"/>
+          <w:noProof w:val="0"/>
+          <w:color w:val="212121"/>
+          <w:sz w:val="22"/>
+          <w:szCs w:val="22"/>
+          <w:lang w:val="en-US"/>
+        </w:rPr>
+        <w:t>Let's find the</w:t>
+      </w:r>
+      <w:r>
+        <w:rPr>
+          <w:rFonts w:ascii="Times New Roman" w:hAnsi="Times New Roman" w:eastAsia="Times New Roman" w:cs="Times New Roman"/>
+          <w:noProof w:val="0"/>
+          <w:color w:val="212121"/>
+          <w:sz w:val="22"/>
+          <w:szCs w:val="22"/>
+          <w:lang w:val="en-US"/>
+        </w:rPr>
+        <w:t xml:space="preserve"> mean, standard deviation and max </w:t>
+      </w:r>
+      <w:r>
+        <w:rPr>
+          <w:rFonts w:ascii="Times New Roman" w:hAnsi="Times New Roman" w:eastAsia="Times New Roman" w:cs="Times New Roman"/>
+          <w:noProof w:val="0"/>
+          <w:color w:val="212121"/>
+          <w:sz w:val="22"/>
+          <w:szCs w:val="22"/>
+          <w:lang w:val="en-US"/>
+        </w:rPr>
+        <w:t>of the above data.</w:t>
+      </w:r>
+    </w:p>
+    <w:p w14:noSpellErr="1">
+      <w:pPr>
+        <w:spacing w:after="0" w:afterAutospacing="off"/>
+        <w:jc w:val="both"/>
+        <w:rPr>
+          <w:rFonts w:ascii="Times New Roman" w:hAnsi="Times New Roman" w:eastAsia="Times New Roman" w:cs="Times New Roman"/>
+          <w:noProof w:val="0"/>
+          <w:color w:val="212121"/>
+          <w:sz w:val="22"/>
+          <w:szCs w:val="22"/>
+          <w:lang w:val="en-US"/>
+        </w:rPr>
+      </w:pPr>
+      <w:r>
+        <w:rPr>
+          <w:rFonts w:ascii="Times New Roman" w:hAnsi="Times New Roman" w:eastAsia="Times New Roman" w:cs="Times New Roman"/>
+          <w:noProof w:val="0"/>
+          <w:color w:val="212121"/>
+          <w:sz w:val="22"/>
+          <w:szCs w:val="22"/>
+          <w:lang w:val="en-US"/>
+        </w:rPr>
         <w:t>(394.0732213246768, 590.7202819048919, 5000)</w:t>
+      </w:r>
+    </w:p>
+    <w:p w14:noSpellErr="1">
+      <w:pPr>
+        <w:pStyle w:val="Normal"/>
+        <w:bidi w:val="0"/>
+        <w:spacing w:after="0" w:afterAutospacing="off"/>
+        <w:jc w:val="both"/>
+        <w:rPr>
+          <w:rFonts w:ascii="Times New Roman" w:hAnsi="Times New Roman" w:eastAsia="Times New Roman" w:cs="Times New Roman"/>
+          <w:noProof w:val="0"/>
+          <w:color w:val="212121"/>
+          <w:sz w:val="22"/>
+          <w:szCs w:val="22"/>
+          <w:lang w:val="en-US"/>
+        </w:rPr>
+      </w:pPr>
+      <w:r>
+        <w:rPr>
+          <w:rFonts w:ascii="Times New Roman" w:hAnsi="Times New Roman" w:eastAsia="Times New Roman" w:cs="Times New Roman"/>
+          <w:noProof w:val="0"/>
+          <w:color w:val="212121"/>
+          <w:sz w:val="22"/>
+          <w:szCs w:val="22"/>
+          <w:lang w:val="en-US"/>
+        </w:rPr>
+        <w:t xml:space="preserve">3) Data basically consists of total </w:t>
+      </w:r>
+      <w:r>
+        <w:rPr>
+          <w:rFonts w:ascii="Times New Roman" w:hAnsi="Times New Roman" w:eastAsia="Times New Roman" w:cs="Times New Roman"/>
+          <w:noProof w:val="0"/>
+          <w:color w:val="212121"/>
+          <w:sz w:val="22"/>
+          <w:szCs w:val="22"/>
+          <w:lang w:val="en-US"/>
+        </w:rPr>
+        <w:t>10734904 words.</w:t>
+      </w:r>
+      <w:r>
+        <w:rPr>
+          <w:rFonts w:ascii="Times New Roman" w:hAnsi="Times New Roman" w:eastAsia="Times New Roman" w:cs="Times New Roman"/>
+          <w:noProof w:val="0"/>
+          <w:color w:val="212121"/>
+          <w:sz w:val="22"/>
+          <w:szCs w:val="22"/>
+          <w:lang w:val="en-US"/>
+        </w:rPr>
+        <w:t/>
+      </w:r>
+      <w:r>
+        <w:rPr>
+          <w:rFonts w:ascii="Times New Roman" w:hAnsi="Times New Roman" w:eastAsia="Times New Roman" w:cs="Times New Roman"/>
+          <w:noProof w:val="0"/>
+          <w:color w:val="212121"/>
+          <w:sz w:val="22"/>
+          <w:szCs w:val="22"/>
+          <w:lang w:val="en-US"/>
+        </w:rPr>
+        <w:t>532299 unique words.</w:t>
+      </w:r>
+      <w:r>
+        <w:rPr>
+          <w:rFonts w:ascii="Times New Roman" w:hAnsi="Times New Roman" w:eastAsia="Times New Roman" w:cs="Times New Roman"/>
+          <w:noProof w:val="0"/>
+          <w:color w:val="212121"/>
+          <w:sz w:val="22"/>
+          <w:szCs w:val="22"/>
+          <w:lang w:val="en-US"/>
+        </w:rPr>
+        <w:t/>
+      </w:r>
+      <w:r>
+        <w:rPr>
+          <w:rFonts w:ascii="Times New Roman" w:hAnsi="Times New Roman" w:eastAsia="Times New Roman" w:cs="Times New Roman"/>
+          <w:noProof w:val="0"/>
+          <w:color w:val="212121"/>
+          <w:sz w:val="22"/>
+          <w:szCs w:val="22"/>
+          <w:lang w:val="en-US"/>
+        </w:rPr>
+        <w:t>10 Most common words in the dataset:</w:t>
+      </w:r>
+      <w:r>
+        <w:rPr>
+          <w:rFonts w:ascii="Times New Roman" w:hAnsi="Times New Roman" w:eastAsia="Times New Roman" w:cs="Times New Roman"/>
+          <w:noProof w:val="0"/>
+          <w:color w:val="212121"/>
+          <w:sz w:val="22"/>
+          <w:szCs w:val="22"/>
+          <w:lang w:val="en-US"/>
+        </w:rPr>
+        <w:t/>
+      </w:r>
+      <w:r>
+        <w:rPr>
+          <w:rFonts w:ascii="Times New Roman" w:hAnsi="Times New Roman" w:eastAsia="Times New Roman" w:cs="Times New Roman"/>
+          <w:noProof w:val="0"/>
+          <w:color w:val="212121"/>
+          <w:sz w:val="22"/>
+          <w:szCs w:val="22"/>
+          <w:lang w:val="en-US"/>
+        </w:rPr>
+        <w:t>"the" "to" "of" "and" "a" "I" "is" "you" "that" "in"</w:t>
+      </w:r>
+    </w:p>
+    <w:p>
+      <w:pPr>
+        <w:pStyle w:val="Normal"/>
+        <w:bidi w:val="0"/>
+        <w:spacing w:after="0" w:afterAutospacing="off"/>
+        <w:jc w:val="both"/>
+        <w:rPr>
+          <w:rFonts w:ascii="Times New Roman" w:hAnsi="Times New Roman" w:eastAsia="Times New Roman" w:cs="Times New Roman"/>
+          <w:noProof w:val="0"/>
+          <w:color w:val="212121"/>
+          <w:sz w:val="22"/>
+          <w:szCs w:val="22"/>
+          <w:lang w:val="en-US"/>
+        </w:rPr>
+      </w:pPr>
+      <w:r>
+        <w:rPr>
+          <w:rFonts w:ascii="Times New Roman" w:hAnsi="Times New Roman" w:eastAsia="Times New Roman" w:cs="Times New Roman"/>
+          <w:noProof w:val="0"/>
+          <w:color w:val="212121"/>
+          <w:sz w:val="22"/>
+          <w:szCs w:val="22"/>
+          <w:lang w:val="en-US"/>
+        </w:rPr>
+        <w:t xml:space="preserve">4) Total Classified </w:t>
+      </w:r>
+      <w:proofErr w:type="spellStart"/>
+      <w:r>
+        <w:rPr>
+          <w:rFonts w:ascii="Times New Roman" w:hAnsi="Times New Roman" w:eastAsia="Times New Roman" w:cs="Times New Roman"/>
+          <w:noProof w:val="0"/>
+          <w:color w:val="212121"/>
+          <w:sz w:val="22"/>
+          <w:szCs w:val="22"/>
+          <w:lang w:val="en-US"/>
+        </w:rPr>
+        <w:t>comment_text</w:t>
+      </w:r>
+      <w:proofErr w:type="spellEnd"/>
+      <w:r>
+        <w:rPr>
+          <w:rFonts w:ascii="Times New Roman" w:hAnsi="Times New Roman" w:eastAsia="Times New Roman" w:cs="Times New Roman"/>
+          <w:noProof w:val="0"/>
+          <w:color w:val="212121"/>
+          <w:sz w:val="22"/>
+          <w:szCs w:val="22"/>
+          <w:lang w:val="en-US"/>
+        </w:rPr>
+        <w:t xml:space="preserve"> 35098 words.</w:t>
+      </w:r>
+    </w:p>
+    <w:p w14:noSpellErr="1">
+      <w:pPr>
+        <w:pStyle w:val="Normal"/>
+        <w:bidi w:val="0"/>
+        <w:spacing w:after="0" w:afterAutospacing="off"/>
+        <w:jc w:val="both"/>
+        <w:rPr>
+          <w:rFonts w:ascii="Times New Roman" w:hAnsi="Times New Roman" w:eastAsia="Times New Roman" w:cs="Times New Roman"/>
+          <w:noProof w:val="0"/>
+          <w:color w:val="212121"/>
+          <w:sz w:val="22"/>
+          <w:szCs w:val="22"/>
+          <w:lang w:val="en-US"/>
+        </w:rPr>
+      </w:pPr>
+      <w:r>
+        <w:rPr>
+          <w:rFonts w:ascii="Times New Roman" w:hAnsi="Times New Roman" w:eastAsia="Times New Roman" w:cs="Times New Roman"/>
+          <w:noProof w:val="0"/>
+          <w:color w:val="212121"/>
+          <w:sz w:val="22"/>
+          <w:szCs w:val="22"/>
+          <w:lang w:val="en-US"/>
+        </w:rPr>
+        <w:t xml:space="preserve">5) Sample data looks like </w:t>
+      </w:r>
+      <w:proofErr w:type="gramStart"/>
+      <w:r>
+        <w:rPr>
+          <w:rFonts w:ascii="Times New Roman" w:hAnsi="Times New Roman" w:eastAsia="Times New Roman" w:cs="Times New Roman"/>
+          <w:noProof w:val="0"/>
+          <w:color w:val="212121"/>
+          <w:sz w:val="22"/>
+          <w:szCs w:val="22"/>
+          <w:lang w:val="en-US"/>
+        </w:rPr>
+        <w:t>below:-</w:t>
+      </w:r>
+      <w:proofErr w:type="gramEnd"/>
+    </w:p>
+    <w:p>
+      <w:pPr>
+        <w:pStyle w:val="Normal"/>
+        <w:bidi w:val="0"/>
+        <w:spacing w:after="0" w:afterAutospacing="off"/>
+        <w:jc w:val="both"/>
+        <w:rPr>
+          <w:rFonts w:ascii="Times New Roman" w:hAnsi="Times New Roman" w:eastAsia="Times New Roman" w:cs="Times New Roman"/>
+          <w:noProof w:val="0"/>
+          <w:color w:val="212121"/>
+          <w:sz w:val="22"/>
+          <w:szCs w:val="22"/>
+          <w:lang w:val="en-US"/>
+        </w:rPr>
+      </w:pPr>
+      <w:r>
+        <w:rPr>
+          <w:rFonts w:ascii="Times New Roman" w:hAnsi="Times New Roman" w:eastAsia="Times New Roman" w:cs="Times New Roman"/>
+          <w:noProof w:val="0"/>
+          <w:color w:val="212121"/>
+          <w:sz w:val="22"/>
+          <w:szCs w:val="22"/>
+          <w:lang w:val="en-US"/>
+        </w:rPr>
+        <w:t xml:space="preserve">Checking data Comment </w:t>
+      </w:r>
+    </w:p>
+    <w:p>
+      <w:pPr>
+        <w:pStyle w:val="Normal"/>
+        <w:bidi w:val="0"/>
+        <w:spacing w:after="0" w:afterAutospacing="off"/>
+        <w:jc w:val="both"/>
+        <w:rPr>
+          <w:rFonts w:ascii="Times New Roman" w:hAnsi="Times New Roman" w:eastAsia="Times New Roman" w:cs="Times New Roman"/>
+          <w:noProof w:val="0"/>
+          <w:color w:val="212121"/>
+          <w:sz w:val="22"/>
+          <w:szCs w:val="22"/>
+          <w:lang w:val="en-US"/>
+        </w:rPr>
+      </w:pPr>
+      <w:r>
+        <w:rPr>
+          <w:rFonts w:ascii="Times New Roman" w:hAnsi="Times New Roman" w:eastAsia="Times New Roman" w:cs="Times New Roman"/>
+          <w:noProof w:val="0"/>
+          <w:color w:val="212121"/>
+          <w:sz w:val="22"/>
+          <w:szCs w:val="22"/>
+          <w:lang w:val="en-US"/>
+        </w:rPr>
+        <w:t xml:space="preserve">#1: Explanation </w:t>
+      </w:r>
+    </w:p>
+    <w:p>
+      <w:pPr>
+        <w:pStyle w:val="Normal"/>
+        <w:bidi w:val="0"/>
+        <w:spacing w:after="0" w:afterAutospacing="off"/>
+        <w:jc w:val="both"/>
+        <w:rPr>
+          <w:rFonts w:ascii="Times New Roman" w:hAnsi="Times New Roman" w:eastAsia="Times New Roman" w:cs="Times New Roman"/>
+          <w:noProof w:val="0"/>
+          <w:color w:val="212121"/>
+          <w:sz w:val="22"/>
+          <w:szCs w:val="22"/>
+          <w:lang w:val="en-US"/>
+        </w:rPr>
+      </w:pPr>
+      <w:r>
+        <w:rPr>
+          <w:rFonts w:ascii="Times New Roman" w:hAnsi="Times New Roman" w:eastAsia="Times New Roman" w:cs="Times New Roman"/>
+          <w:noProof w:val="0"/>
+          <w:color w:val="212121"/>
+          <w:sz w:val="22"/>
+          <w:szCs w:val="22"/>
+          <w:lang w:val="en-US"/>
+        </w:rPr>
+        <w:t xml:space="preserve">Why the edits made under my username Hardcore Metallica Fan were reverted? They weren't vandalisms, just closure on some GAs after I voted at New York Dolls FAC. And please don't remove the template from the talk page since I'm retired now.89.205.38.27 </w:t>
+      </w:r>
+    </w:p>
+    <w:p>
+      <w:pPr>
+        <w:pStyle w:val="Normal"/>
+        <w:bidi w:val="0"/>
+        <w:spacing w:after="0" w:afterAutospacing="off"/>
+        <w:jc w:val="both"/>
+        <w:rPr>
+          <w:rFonts w:ascii="Times New Roman" w:hAnsi="Times New Roman" w:eastAsia="Times New Roman" w:cs="Times New Roman"/>
+          <w:noProof w:val="0"/>
+          <w:color w:val="212121"/>
+          <w:sz w:val="22"/>
+          <w:szCs w:val="22"/>
+          <w:lang w:val="en-US"/>
+        </w:rPr>
+      </w:pPr>
+      <w:r>
+        <w:rPr>
+          <w:rFonts w:ascii="Times New Roman" w:hAnsi="Times New Roman" w:eastAsia="Times New Roman" w:cs="Times New Roman"/>
+          <w:noProof w:val="0"/>
+          <w:color w:val="212121"/>
+          <w:sz w:val="22"/>
+          <w:szCs w:val="22"/>
+          <w:lang w:val="en-US"/>
+        </w:rPr>
+        <w:t xml:space="preserve">Label #1: [0 0 0 0 0 0] </w:t>
+      </w:r>
+    </w:p>
+    <w:p>
+      <w:pPr>
+        <w:pStyle w:val="Normal"/>
+        <w:bidi w:val="0"/>
+        <w:spacing w:after="0" w:afterAutospacing="off"/>
+        <w:jc w:val="both"/>
+        <w:rPr>
+          <w:rFonts w:ascii="Times New Roman" w:hAnsi="Times New Roman" w:eastAsia="Times New Roman" w:cs="Times New Roman"/>
+          <w:noProof w:val="0"/>
+          <w:color w:val="212121"/>
+          <w:sz w:val="22"/>
+          <w:szCs w:val="22"/>
+          <w:lang w:val="en-US"/>
+        </w:rPr>
+      </w:pPr>
+      <w:r>
+        <w:rPr>
+          <w:rFonts w:ascii="Times New Roman" w:hAnsi="Times New Roman" w:eastAsia="Times New Roman" w:cs="Times New Roman"/>
+          <w:noProof w:val="0"/>
+          <w:color w:val="212121"/>
+          <w:sz w:val="22"/>
+          <w:szCs w:val="22"/>
+          <w:lang w:val="en-US"/>
+        </w:rPr>
+        <w:t xml:space="preserve">Comment #2: </w:t>
+      </w:r>
+      <w:proofErr w:type="spellStart"/>
+      <w:r>
+        <w:rPr>
+          <w:rFonts w:ascii="Times New Roman" w:hAnsi="Times New Roman" w:eastAsia="Times New Roman" w:cs="Times New Roman"/>
+          <w:noProof w:val="0"/>
+          <w:color w:val="212121"/>
+          <w:sz w:val="22"/>
+          <w:szCs w:val="22"/>
+          <w:lang w:val="en-US"/>
+        </w:rPr>
+        <w:t>D'aww</w:t>
+      </w:r>
+      <w:proofErr w:type="spellEnd"/>
+      <w:r>
+        <w:rPr>
+          <w:rFonts w:ascii="Times New Roman" w:hAnsi="Times New Roman" w:eastAsia="Times New Roman" w:cs="Times New Roman"/>
+          <w:noProof w:val="0"/>
+          <w:color w:val="212121"/>
+          <w:sz w:val="22"/>
+          <w:szCs w:val="22"/>
+          <w:lang w:val="en-US"/>
+        </w:rPr>
+        <w:t xml:space="preserve">! He matches this background </w:t>
+      </w:r>
+      <w:proofErr w:type="spellStart"/>
+      <w:r>
+        <w:rPr>
+          <w:rFonts w:ascii="Times New Roman" w:hAnsi="Times New Roman" w:eastAsia="Times New Roman" w:cs="Times New Roman"/>
+          <w:noProof w:val="0"/>
+          <w:color w:val="212121"/>
+          <w:sz w:val="22"/>
+          <w:szCs w:val="22"/>
+          <w:lang w:val="en-US"/>
+        </w:rPr>
+        <w:t>colour</w:t>
+      </w:r>
+      <w:proofErr w:type="spellEnd"/>
+      <w:r>
+        <w:rPr>
+          <w:rFonts w:ascii="Times New Roman" w:hAnsi="Times New Roman" w:eastAsia="Times New Roman" w:cs="Times New Roman"/>
+          <w:noProof w:val="0"/>
+          <w:color w:val="212121"/>
+          <w:sz w:val="22"/>
+          <w:szCs w:val="22"/>
+          <w:lang w:val="en-US"/>
+        </w:rPr>
+        <w:t xml:space="preserve"> I'm seemingly stuck with. Thanks. (talk) 21:51, January 11, 2016 (UTC) </w:t>
+      </w:r>
+    </w:p>
+    <w:p>
+      <w:pPr>
+        <w:pStyle w:val="Normal"/>
+        <w:bidi w:val="0"/>
+        <w:spacing w:after="0" w:afterAutospacing="off"/>
+        <w:jc w:val="both"/>
+        <w:rPr>
+          <w:rFonts w:ascii="Times New Roman" w:hAnsi="Times New Roman" w:eastAsia="Times New Roman" w:cs="Times New Roman"/>
+          <w:noProof w:val="0"/>
+          <w:color w:val="212121"/>
+          <w:sz w:val="22"/>
+          <w:szCs w:val="22"/>
+          <w:lang w:val="en-US"/>
+        </w:rPr>
+      </w:pPr>
+      <w:r>
+        <w:rPr>
+          <w:rFonts w:ascii="Times New Roman" w:hAnsi="Times New Roman" w:eastAsia="Times New Roman" w:cs="Times New Roman"/>
+          <w:noProof w:val="0"/>
+          <w:color w:val="212121"/>
+          <w:sz w:val="22"/>
+          <w:szCs w:val="22"/>
+          <w:lang w:val="en-US"/>
+        </w:rPr>
+        <w:t xml:space="preserve">Label #2: [0 0 0 0 0 0] </w:t>
+      </w:r>
+    </w:p>
+    <w:p w14:noSpellErr="1">
+      <w:pPr>
+        <w:pStyle w:val="Normal"/>
+        <w:bidi w:val="0"/>
+        <w:spacing w:after="0" w:afterAutospacing="off"/>
+        <w:jc w:val="both"/>
+        <w:rPr>
+          <w:rFonts w:ascii="Times New Roman" w:hAnsi="Times New Roman" w:eastAsia="Times New Roman" w:cs="Times New Roman"/>
+          <w:noProof w:val="0"/>
+          <w:color w:val="212121"/>
+          <w:sz w:val="22"/>
+          <w:szCs w:val="22"/>
+          <w:lang w:val="en-US"/>
+        </w:rPr>
+      </w:pPr>
+      <w:r>
+        <w:rPr>
+          <w:rFonts w:ascii="Times New Roman" w:hAnsi="Times New Roman" w:eastAsia="Times New Roman" w:cs="Times New Roman"/>
+          <w:noProof w:val="0"/>
+          <w:color w:val="212121"/>
+          <w:sz w:val="22"/>
+          <w:szCs w:val="22"/>
+          <w:lang w:val="en-US"/>
+        </w:rPr>
+        <w:t xml:space="preserve">Comment #3: Hey man, I'm really not trying to edit war. It's just that this guy is constantly removing relevant information and talking to me through edits instead of my talk page. He seems to care more about the formatting than the actual info. </w:t>
+      </w:r>
+    </w:p>
+    <w:p>
+      <w:pPr>
+        <w:pStyle w:val="Normal"/>
+        <w:bidi w:val="0"/>
+        <w:spacing w:after="0" w:afterAutospacing="off"/>
+        <w:jc w:val="both"/>
+        <w:rPr>
+          <w:rFonts w:ascii="Times New Roman" w:hAnsi="Times New Roman" w:eastAsia="Times New Roman" w:cs="Times New Roman"/>
+          <w:noProof w:val="0"/>
+          <w:color w:val="212121"/>
+          <w:sz w:val="22"/>
+          <w:szCs w:val="22"/>
+          <w:lang w:val="en-US"/>
+        </w:rPr>
+      </w:pPr>
+      <w:r>
+        <w:rPr>
+          <w:rFonts w:ascii="Times New Roman" w:hAnsi="Times New Roman" w:eastAsia="Times New Roman" w:cs="Times New Roman"/>
+          <w:noProof w:val="0"/>
+          <w:color w:val="212121"/>
+          <w:sz w:val="22"/>
+          <w:szCs w:val="22"/>
+          <w:lang w:val="en-US"/>
+        </w:rPr>
+        <w:t xml:space="preserve">Label #3: [0 0 0 0 0 0] </w:t>
+      </w:r>
+    </w:p>
+    <w:p>
+      <w:pPr>
+        <w:pStyle w:val="Normal"/>
+        <w:bidi w:val="0"/>
+        <w:spacing w:after="0" w:afterAutospacing="off"/>
+        <w:jc w:val="both"/>
+        <w:rPr>
+          <w:rFonts w:ascii="Times New Roman" w:hAnsi="Times New Roman" w:eastAsia="Times New Roman" w:cs="Times New Roman"/>
+          <w:noProof w:val="0"/>
+          <w:color w:val="212121"/>
+          <w:sz w:val="22"/>
+          <w:szCs w:val="22"/>
+          <w:lang w:val="en-US"/>
+        </w:rPr>
+      </w:pPr>
+      <w:r>
+        <w:rPr>
+          <w:rFonts w:ascii="Times New Roman" w:hAnsi="Times New Roman" w:eastAsia="Times New Roman" w:cs="Times New Roman"/>
+          <w:noProof w:val="0"/>
+          <w:color w:val="212121"/>
+          <w:sz w:val="22"/>
+          <w:szCs w:val="22"/>
+          <w:lang w:val="en-US"/>
+        </w:rPr>
+        <w:t xml:space="preserve">Comment #4: " More I can't make any real suggestions on improvement - I wondered if the section statistics should be later on, or a subsection of ""types of accidents"" -I think the references may need tidying so that they are all in the exact same format </w:t>
+      </w:r>
+      <w:proofErr w:type="spellStart"/>
+      <w:r>
+        <w:rPr>
+          <w:rFonts w:ascii="Times New Roman" w:hAnsi="Times New Roman" w:eastAsia="Times New Roman" w:cs="Times New Roman"/>
+          <w:noProof w:val="0"/>
+          <w:color w:val="212121"/>
+          <w:sz w:val="22"/>
+          <w:szCs w:val="22"/>
+          <w:lang w:val="en-US"/>
+        </w:rPr>
+        <w:t>ie</w:t>
+      </w:r>
+      <w:proofErr w:type="spellEnd"/>
+      <w:r>
+        <w:rPr>
+          <w:rFonts w:ascii="Times New Roman" w:hAnsi="Times New Roman" w:eastAsia="Times New Roman" w:cs="Times New Roman"/>
+          <w:noProof w:val="0"/>
+          <w:color w:val="212121"/>
+          <w:sz w:val="22"/>
+          <w:szCs w:val="22"/>
+          <w:lang w:val="en-US"/>
+        </w:rPr>
+        <w:t xml:space="preserve"> date format etc. I can do that later on, if no-one else does first - if you have any preferences for formatting style on references or want to do it yourself please let me know. There appears to be a backlog on articles for review so I guess there may be a delay until a reviewer turns up. It's listed in the relevant form </w:t>
+      </w:r>
+      <w:proofErr w:type="spellStart"/>
+      <w:r>
+        <w:rPr>
+          <w:rFonts w:ascii="Times New Roman" w:hAnsi="Times New Roman" w:eastAsia="Times New Roman" w:cs="Times New Roman"/>
+          <w:noProof w:val="0"/>
+          <w:color w:val="212121"/>
+          <w:sz w:val="22"/>
+          <w:szCs w:val="22"/>
+          <w:lang w:val="en-US"/>
+        </w:rPr>
+        <w:t>eg</w:t>
+      </w:r>
+      <w:proofErr w:type="spellEnd"/>
+      <w:r>
+        <w:rPr>
+          <w:rFonts w:ascii="Times New Roman" w:hAnsi="Times New Roman" w:eastAsia="Times New Roman" w:cs="Times New Roman"/>
+          <w:noProof w:val="0"/>
+          <w:color w:val="212121"/>
+          <w:sz w:val="22"/>
+          <w:szCs w:val="22"/>
+          <w:lang w:val="en-US"/>
+        </w:rPr>
+        <w:t xml:space="preserve"> </w:t>
+      </w:r>
+      <w:proofErr w:type="spellStart"/>
+      <w:r>
+        <w:rPr>
+          <w:rFonts w:ascii="Times New Roman" w:hAnsi="Times New Roman" w:eastAsia="Times New Roman" w:cs="Times New Roman"/>
+          <w:noProof w:val="0"/>
+          <w:color w:val="212121"/>
+          <w:sz w:val="22"/>
+          <w:szCs w:val="22"/>
+          <w:lang w:val="en-US"/>
+        </w:rPr>
+        <w:t>Wikipedia:Good_article_nominations#Transport</w:t>
+      </w:r>
+      <w:proofErr w:type="spellEnd"/>
+      <w:r>
+        <w:rPr>
+          <w:rFonts w:ascii="Times New Roman" w:hAnsi="Times New Roman" w:eastAsia="Times New Roman" w:cs="Times New Roman"/>
+          <w:noProof w:val="0"/>
+          <w:color w:val="212121"/>
+          <w:sz w:val="22"/>
+          <w:szCs w:val="22"/>
+          <w:lang w:val="en-US"/>
+        </w:rPr>
+        <w:t xml:space="preserve"> " </w:t>
+      </w:r>
+    </w:p>
+    <w:p>
+      <w:pPr>
+        <w:pStyle w:val="Normal"/>
+        <w:bidi w:val="0"/>
+        <w:spacing w:after="0" w:afterAutospacing="off"/>
+        <w:jc w:val="both"/>
+        <w:rPr>
+          <w:rFonts w:ascii="Times New Roman" w:hAnsi="Times New Roman" w:eastAsia="Times New Roman" w:cs="Times New Roman"/>
+          <w:noProof w:val="0"/>
+          <w:color w:val="212121"/>
+          <w:sz w:val="22"/>
+          <w:szCs w:val="22"/>
+          <w:lang w:val="en-US"/>
+        </w:rPr>
+      </w:pPr>
+      <w:r>
+        <w:rPr>
+          <w:rFonts w:ascii="Times New Roman" w:hAnsi="Times New Roman" w:eastAsia="Times New Roman" w:cs="Times New Roman"/>
+          <w:noProof w:val="0"/>
+          <w:color w:val="212121"/>
+          <w:sz w:val="22"/>
+          <w:szCs w:val="22"/>
+          <w:lang w:val="en-US"/>
+        </w:rPr>
+        <w:t xml:space="preserve">Label #4: [0 0 0 0 0 0] </w:t>
+      </w:r>
+    </w:p>
+    <w:p>
+      <w:pPr>
+        <w:pStyle w:val="Normal"/>
+        <w:bidi w:val="0"/>
+        <w:spacing w:after="0" w:afterAutospacing="off"/>
+        <w:jc w:val="both"/>
+        <w:rPr>
+          <w:rFonts w:ascii="Times New Roman" w:hAnsi="Times New Roman" w:eastAsia="Times New Roman" w:cs="Times New Roman"/>
+          <w:noProof w:val="0"/>
+          <w:color w:val="212121"/>
+          <w:sz w:val="22"/>
+          <w:szCs w:val="22"/>
+          <w:lang w:val="en-US"/>
+        </w:rPr>
+      </w:pPr>
+      <w:r>
+        <w:rPr>
+          <w:rFonts w:ascii="Times New Roman" w:hAnsi="Times New Roman" w:eastAsia="Times New Roman" w:cs="Times New Roman"/>
+          <w:noProof w:val="0"/>
+          <w:color w:val="212121"/>
+          <w:sz w:val="22"/>
+          <w:szCs w:val="22"/>
+          <w:lang w:val="en-US"/>
+        </w:rPr>
+        <w:t xml:space="preserve">Comment #5: You, sir, are my hero. Any chance you remember what page that's on? </w:t>
+      </w:r>
+    </w:p>
+    <w:p w14:noSpellErr="1">
+      <w:pPr>
+        <w:pStyle w:val="Normal"/>
+        <w:bidi w:val="0"/>
+        <w:spacing w:after="0" w:afterAutospacing="off"/>
+        <w:jc w:val="both"/>
+        <w:rPr>
+          <w:rFonts w:ascii="Times New Roman" w:hAnsi="Times New Roman" w:eastAsia="Times New Roman" w:cs="Times New Roman"/>
+          <w:noProof w:val="0"/>
+          <w:color w:val="212121"/>
+          <w:sz w:val="22"/>
+          <w:szCs w:val="22"/>
+          <w:lang w:val="en-US"/>
+        </w:rPr>
+      </w:pPr>
+      <w:r>
+        <w:rPr>
+          <w:rFonts w:ascii="Times New Roman" w:hAnsi="Times New Roman" w:eastAsia="Times New Roman" w:cs="Times New Roman"/>
+          <w:noProof w:val="0"/>
+          <w:color w:val="212121"/>
+          <w:sz w:val="22"/>
+          <w:szCs w:val="22"/>
+          <w:lang w:val="en-US"/>
+        </w:rPr>
+        <w:t>Label #5: [0 0 0 0 0 0]</w:t>
       </w:r>
     </w:p>
     <w:p w14:noSpellErr="1">
@@ -5299,7 +7480,29 @@
           <w:szCs w:val="22"/>
           <w:lang w:val="en-US"/>
         </w:rPr>
-        <w:t xml:space="preserve"> Memory) Model. Logistic Regression is a linear model to create a baseline it uses log loss internally and for that metric is defined above. I will be using </w:t>
+        <w:t xml:space="preserve"> Memory) Model. Logistic Regression </w:t>
+      </w:r>
+      <w:r>
+        <w:rPr>
+          <w:rFonts w:ascii="Times New Roman" w:hAnsi="Times New Roman" w:eastAsia="Times New Roman" w:cs="Times New Roman"/>
+          <w:noProof w:val="0"/>
+          <w:color w:val="24292E"/>
+          <w:sz w:val="22"/>
+          <w:szCs w:val="22"/>
+          <w:lang w:val="en-US"/>
+        </w:rPr>
+        <w:t>is used to create the benchmark as it is a supervised learning model</w:t>
+      </w:r>
+      <w:r>
+        <w:rPr>
+          <w:rFonts w:ascii="Times New Roman" w:hAnsi="Times New Roman" w:eastAsia="Times New Roman" w:cs="Times New Roman"/>
+          <w:noProof w:val="0"/>
+          <w:color w:val="24292E"/>
+          <w:sz w:val="22"/>
+          <w:szCs w:val="22"/>
+          <w:lang w:val="en-US"/>
+        </w:rPr>
+        <w:t xml:space="preserve">. I will be using </w:t>
       </w:r>
       <w:proofErr w:type="spellStart"/>
       <w:r>
@@ -6580,32 +8783,32 @@
         <w:pStyle w:val="Normal"/>
         <w:rPr>
           <w:rFonts w:ascii="Times New Roman" w:hAnsi="Times New Roman" w:eastAsia="Times New Roman" w:cs="Times New Roman"/>
-          <w:sz w:val="24"/>
-          <w:szCs w:val="24"/>
-        </w:rPr>
-      </w:pPr>
-      <w:r>
-        <w:rPr>
-          <w:rFonts w:ascii="Times New Roman" w:hAnsi="Times New Roman" w:eastAsia="Times New Roman" w:cs="Times New Roman"/>
-          <w:sz w:val="24"/>
-          <w:szCs w:val="24"/>
-        </w:rPr>
-        <w:t>Yes,</w:t>
-      </w:r>
-      <w:r>
-        <w:rPr>
-          <w:rFonts w:ascii="Times New Roman" w:hAnsi="Times New Roman" w:eastAsia="Times New Roman" w:cs="Times New Roman"/>
-          <w:sz w:val="24"/>
-          <w:szCs w:val="24"/>
-        </w:rPr>
-        <w:t xml:space="preserve"> a baseline mode was provided based on earlier perspective </w:t>
+          <w:sz w:val="22"/>
+          <w:szCs w:val="22"/>
+        </w:rPr>
+      </w:pPr>
+      <w:r>
+        <w:rPr>
+          <w:rFonts w:ascii="Times New Roman" w:hAnsi="Times New Roman" w:eastAsia="Times New Roman" w:cs="Times New Roman"/>
+          <w:sz w:val="22"/>
+          <w:szCs w:val="22"/>
+        </w:rPr>
+        <w:t>A</w:t>
+      </w:r>
+      <w:r>
+        <w:rPr>
+          <w:rFonts w:ascii="Times New Roman" w:hAnsi="Times New Roman" w:eastAsia="Times New Roman" w:cs="Times New Roman"/>
+          <w:sz w:val="22"/>
+          <w:szCs w:val="22"/>
+        </w:rPr>
+        <w:t xml:space="preserve"> baseline mode was provided based on earlier perspective </w:t>
       </w:r>
       <w:proofErr w:type="gramStart"/>
       <w:r>
         <w:rPr>
           <w:rFonts w:ascii="Times New Roman" w:hAnsi="Times New Roman" w:eastAsia="Times New Roman" w:cs="Times New Roman"/>
-          <w:sz w:val="24"/>
-          <w:szCs w:val="24"/>
+          <w:sz w:val="22"/>
+          <w:szCs w:val="22"/>
         </w:rPr>
         <w:t>API(</w:t>
       </w:r>
@@ -6613,16 +8816,16 @@
       <w:r>
         <w:rPr>
           <w:rFonts w:ascii="Times New Roman" w:hAnsi="Times New Roman" w:eastAsia="Times New Roman" w:cs="Times New Roman"/>
-          <w:sz w:val="24"/>
-          <w:szCs w:val="24"/>
+          <w:sz w:val="22"/>
+          <w:szCs w:val="22"/>
         </w:rPr>
         <w:t>from Google)</w:t>
       </w:r>
       <w:r>
         <w:rPr>
           <w:rFonts w:ascii="Times New Roman" w:hAnsi="Times New Roman" w:eastAsia="Times New Roman" w:cs="Times New Roman"/>
-          <w:sz w:val="24"/>
-          <w:szCs w:val="24"/>
+          <w:sz w:val="22"/>
+          <w:szCs w:val="22"/>
         </w:rPr>
         <w:t xml:space="preserve"> results. I have generated those baseline results and the values obtained from data are </w:t>
       </w:r>
@@ -6630,22 +8833,22 @@
       <w:r>
         <w:rPr>
           <w:rFonts w:ascii="Times New Roman" w:hAnsi="Times New Roman" w:eastAsia="Times New Roman" w:cs="Times New Roman"/>
-          <w:sz w:val="24"/>
-          <w:szCs w:val="24"/>
+          <w:sz w:val="22"/>
+          <w:szCs w:val="22"/>
         </w:rPr>
         <w:t>below:-</w:t>
       </w:r>
       <w:proofErr w:type="gramEnd"/>
     </w:p>
-    <w:p>
+    <w:p w14:noSpellErr="1">
       <w:pPr>
         <w:pStyle w:val="Normal"/>
         <w:rPr>
           <w:rFonts w:ascii="Times New Roman" w:hAnsi="Times New Roman" w:eastAsia="Times New Roman" w:cs="Times New Roman"/>
           <w:noProof w:val="0"/>
           <w:color w:val="212121"/>
-          <w:sz w:val="24"/>
-          <w:szCs w:val="24"/>
+          <w:sz w:val="22"/>
+          <w:szCs w:val="22"/>
           <w:lang w:val="en-US"/>
         </w:rPr>
       </w:pPr>
@@ -6654,22 +8857,22 @@
           <w:rFonts w:ascii="Times New Roman" w:hAnsi="Times New Roman" w:eastAsia="Times New Roman" w:cs="Times New Roman"/>
           <w:noProof w:val="0"/>
           <w:color w:val="212121"/>
-          <w:sz w:val="24"/>
-          <w:szCs w:val="24"/>
+          <w:sz w:val="22"/>
+          <w:szCs w:val="22"/>
           <w:lang w:val="en-US"/>
         </w:rPr>
         <w:t xml:space="preserve">Finding the base level accuracy for each label from data </w:t>
       </w:r>
     </w:p>
-    <w:p>
+    <w:p w14:noSpellErr="1">
       <w:pPr>
         <w:pStyle w:val="Normal"/>
         <w:rPr>
           <w:rFonts w:ascii="Times New Roman" w:hAnsi="Times New Roman" w:eastAsia="Times New Roman" w:cs="Times New Roman"/>
           <w:noProof w:val="0"/>
           <w:color w:val="212121"/>
-          <w:sz w:val="24"/>
-          <w:szCs w:val="24"/>
+          <w:sz w:val="22"/>
+          <w:szCs w:val="22"/>
           <w:lang w:val="en-US"/>
         </w:rPr>
       </w:pPr>
@@ -6678,8 +8881,8 @@
           <w:rFonts w:ascii="Times New Roman" w:hAnsi="Times New Roman" w:eastAsia="Times New Roman" w:cs="Times New Roman"/>
           <w:noProof w:val="0"/>
           <w:color w:val="212121"/>
-          <w:sz w:val="24"/>
-          <w:szCs w:val="24"/>
+          <w:sz w:val="22"/>
+          <w:szCs w:val="22"/>
           <w:lang w:val="en-US"/>
         </w:rPr>
         <w:t xml:space="preserve">Base Level Accuracy for Each Label </w:t>
@@ -6711,8 +8914,8 @@
                 <w:rFonts w:ascii="Times New Roman" w:hAnsi="Times New Roman" w:eastAsia="Times New Roman" w:cs="Times New Roman"/>
                 <w:noProof w:val="0"/>
                 <w:color w:val="212121"/>
-                <w:sz w:val="24"/>
-                <w:szCs w:val="24"/>
+                <w:sz w:val="22"/>
+                <w:szCs w:val="22"/>
                 <w:lang w:val="en-US"/>
               </w:rPr>
             </w:pPr>
@@ -6721,8 +8924,8 @@
                 <w:rFonts w:ascii="Times New Roman" w:hAnsi="Times New Roman" w:eastAsia="Times New Roman" w:cs="Times New Roman"/>
                 <w:noProof w:val="0"/>
                 <w:color w:val="212121"/>
-                <w:sz w:val="24"/>
-                <w:szCs w:val="24"/>
+                <w:sz w:val="22"/>
+                <w:szCs w:val="22"/>
                 <w:lang w:val="en-US"/>
               </w:rPr>
               <w:t>Category</w:t>
@@ -6742,8 +8945,8 @@
                 <w:rFonts w:ascii="Times New Roman" w:hAnsi="Times New Roman" w:eastAsia="Times New Roman" w:cs="Times New Roman"/>
                 <w:noProof w:val="0"/>
                 <w:color w:val="212121"/>
-                <w:sz w:val="24"/>
-                <w:szCs w:val="24"/>
+                <w:sz w:val="22"/>
+                <w:szCs w:val="22"/>
                 <w:lang w:val="en-US"/>
               </w:rPr>
             </w:pPr>
@@ -6752,8 +8955,8 @@
                 <w:rFonts w:ascii="Times New Roman" w:hAnsi="Times New Roman" w:eastAsia="Times New Roman" w:cs="Times New Roman"/>
                 <w:noProof w:val="0"/>
                 <w:color w:val="212121"/>
-                <w:sz w:val="24"/>
-                <w:szCs w:val="24"/>
+                <w:sz w:val="22"/>
+                <w:szCs w:val="22"/>
                 <w:lang w:val="en-US"/>
               </w:rPr>
               <w:t>Accuracy Level Percent</w:t>
@@ -6775,8 +8978,8 @@
                 <w:rFonts w:ascii="Times New Roman" w:hAnsi="Times New Roman" w:eastAsia="Times New Roman" w:cs="Times New Roman"/>
                 <w:noProof w:val="0"/>
                 <w:color w:val="212121"/>
-                <w:sz w:val="24"/>
-                <w:szCs w:val="24"/>
+                <w:sz w:val="22"/>
+                <w:szCs w:val="22"/>
                 <w:lang w:val="en-US"/>
               </w:rPr>
             </w:pPr>
@@ -6785,8 +8988,8 @@
                 <w:rFonts w:ascii="Times New Roman" w:hAnsi="Times New Roman" w:eastAsia="Times New Roman" w:cs="Times New Roman"/>
                 <w:noProof w:val="0"/>
                 <w:color w:val="212121"/>
-                <w:sz w:val="24"/>
-                <w:szCs w:val="24"/>
+                <w:sz w:val="22"/>
+                <w:szCs w:val="22"/>
                 <w:lang w:val="en-US"/>
               </w:rPr>
               <w:t>Toxic</w:t>
@@ -6799,15 +9002,15 @@
             <w:tcW w:w="4680" w:type="dxa"/>
             <w:tcMar/>
           </w:tcPr>
-          <w:p>
+          <w:p w14:noSpellErr="1">
             <w:pPr>
               <w:pStyle w:val="Normal"/>
               <w:rPr>
                 <w:rFonts w:ascii="Times New Roman" w:hAnsi="Times New Roman" w:eastAsia="Times New Roman" w:cs="Times New Roman"/>
                 <w:noProof w:val="0"/>
                 <w:color w:val="212121"/>
-                <w:sz w:val="24"/>
-                <w:szCs w:val="24"/>
+                <w:sz w:val="22"/>
+                <w:szCs w:val="22"/>
                 <w:lang w:val="en-US"/>
               </w:rPr>
             </w:pPr>
@@ -6816,8 +9019,8 @@
                 <w:rFonts w:ascii="Times New Roman" w:hAnsi="Times New Roman" w:eastAsia="Times New Roman" w:cs="Times New Roman"/>
                 <w:noProof w:val="0"/>
                 <w:color w:val="212121"/>
-                <w:sz w:val="24"/>
-                <w:szCs w:val="24"/>
+                <w:sz w:val="22"/>
+                <w:szCs w:val="22"/>
                 <w:lang w:val="en-US"/>
               </w:rPr>
               <w:t>90.41555169799024</w:t>
@@ -6839,8 +9042,8 @@
                 <w:rFonts w:ascii="Times New Roman" w:hAnsi="Times New Roman" w:eastAsia="Times New Roman" w:cs="Times New Roman"/>
                 <w:noProof w:val="0"/>
                 <w:color w:val="212121"/>
-                <w:sz w:val="24"/>
-                <w:szCs w:val="24"/>
+                <w:sz w:val="22"/>
+                <w:szCs w:val="22"/>
                 <w:lang w:val="en-US"/>
               </w:rPr>
             </w:pPr>
@@ -6850,8 +9053,8 @@
                 <w:rFonts w:ascii="Times New Roman" w:hAnsi="Times New Roman" w:eastAsia="Times New Roman" w:cs="Times New Roman"/>
                 <w:noProof w:val="0"/>
                 <w:color w:val="212121"/>
-                <w:sz w:val="24"/>
-                <w:szCs w:val="24"/>
+                <w:sz w:val="22"/>
+                <w:szCs w:val="22"/>
                 <w:lang w:val="en-US"/>
               </w:rPr>
               <w:t>S</w:t>
@@ -6861,8 +9064,8 @@
                 <w:rFonts w:ascii="Times New Roman" w:hAnsi="Times New Roman" w:eastAsia="Times New Roman" w:cs="Times New Roman"/>
                 <w:noProof w:val="0"/>
                 <w:color w:val="212121"/>
-                <w:sz w:val="24"/>
-                <w:szCs w:val="24"/>
+                <w:sz w:val="22"/>
+                <w:szCs w:val="22"/>
                 <w:lang w:val="en-US"/>
               </w:rPr>
               <w:t>evere_toxic</w:t>
@@ -6883,8 +9086,8 @@
                 <w:rFonts w:ascii="Times New Roman" w:hAnsi="Times New Roman" w:eastAsia="Times New Roman" w:cs="Times New Roman"/>
                 <w:noProof w:val="0"/>
                 <w:color w:val="212121"/>
-                <w:sz w:val="24"/>
-                <w:szCs w:val="24"/>
+                <w:sz w:val="22"/>
+                <w:szCs w:val="22"/>
                 <w:lang w:val="en-US"/>
               </w:rPr>
             </w:pPr>
@@ -6893,11 +9096,11 @@
                 <w:rFonts w:ascii="Times New Roman" w:hAnsi="Times New Roman" w:eastAsia="Times New Roman" w:cs="Times New Roman"/>
                 <w:noProof w:val="0"/>
                 <w:color w:val="212121"/>
-                <w:sz w:val="24"/>
-                <w:szCs w:val="24"/>
+                <w:sz w:val="22"/>
+                <w:szCs w:val="22"/>
                 <w:lang w:val="en-US"/>
               </w:rPr>
-              <w:t xml:space="preserve"> 99.00044494300343</w:t>
+              <w:t>99.00044494300343</w:t>
             </w:r>
           </w:p>
         </w:tc>
@@ -6916,8 +9119,8 @@
                 <w:rFonts w:ascii="Times New Roman" w:hAnsi="Times New Roman" w:eastAsia="Times New Roman" w:cs="Times New Roman"/>
                 <w:noProof w:val="0"/>
                 <w:color w:val="212121"/>
-                <w:sz w:val="24"/>
-                <w:szCs w:val="24"/>
+                <w:sz w:val="22"/>
+                <w:szCs w:val="22"/>
                 <w:lang w:val="en-US"/>
               </w:rPr>
             </w:pPr>
@@ -6926,8 +9129,8 @@
                 <w:rFonts w:ascii="Times New Roman" w:hAnsi="Times New Roman" w:eastAsia="Times New Roman" w:cs="Times New Roman"/>
                 <w:noProof w:val="0"/>
                 <w:color w:val="212121"/>
-                <w:sz w:val="24"/>
-                <w:szCs w:val="24"/>
+                <w:sz w:val="22"/>
+                <w:szCs w:val="22"/>
                 <w:lang w:val="en-US"/>
               </w:rPr>
               <w:t>Obscene</w:t>
@@ -6940,15 +9143,15 @@
             <w:tcW w:w="4680" w:type="dxa"/>
             <w:tcMar/>
           </w:tcPr>
-          <w:p>
+          <w:p w14:noSpellErr="1">
             <w:pPr>
               <w:pStyle w:val="Normal"/>
               <w:rPr>
                 <w:rFonts w:ascii="Times New Roman" w:hAnsi="Times New Roman" w:eastAsia="Times New Roman" w:cs="Times New Roman"/>
                 <w:noProof w:val="0"/>
                 <w:color w:val="212121"/>
-                <w:sz w:val="24"/>
-                <w:szCs w:val="24"/>
+                <w:sz w:val="22"/>
+                <w:szCs w:val="22"/>
                 <w:lang w:val="en-US"/>
               </w:rPr>
             </w:pPr>
@@ -6957,8 +9160,8 @@
                 <w:rFonts w:ascii="Times New Roman" w:hAnsi="Times New Roman" w:eastAsia="Times New Roman" w:cs="Times New Roman"/>
                 <w:noProof w:val="0"/>
                 <w:color w:val="212121"/>
-                <w:sz w:val="24"/>
-                <w:szCs w:val="24"/>
+                <w:sz w:val="22"/>
+                <w:szCs w:val="22"/>
                 <w:lang w:val="en-US"/>
               </w:rPr>
               <w:t>94.7051782592075</w:t>
@@ -6980,8 +9183,8 @@
                 <w:rFonts w:ascii="Times New Roman" w:hAnsi="Times New Roman" w:eastAsia="Times New Roman" w:cs="Times New Roman"/>
                 <w:noProof w:val="0"/>
                 <w:color w:val="212121"/>
-                <w:sz w:val="24"/>
-                <w:szCs w:val="24"/>
+                <w:sz w:val="22"/>
+                <w:szCs w:val="22"/>
                 <w:lang w:val="en-US"/>
               </w:rPr>
             </w:pPr>
@@ -6990,8 +9193,8 @@
                 <w:rFonts w:ascii="Times New Roman" w:hAnsi="Times New Roman" w:eastAsia="Times New Roman" w:cs="Times New Roman"/>
                 <w:noProof w:val="0"/>
                 <w:color w:val="212121"/>
-                <w:sz w:val="24"/>
-                <w:szCs w:val="24"/>
+                <w:sz w:val="22"/>
+                <w:szCs w:val="22"/>
                 <w:lang w:val="en-US"/>
               </w:rPr>
               <w:t>Threat</w:t>
@@ -7004,15 +9207,15 @@
             <w:tcW w:w="4680" w:type="dxa"/>
             <w:tcMar/>
           </w:tcPr>
-          <w:p>
+          <w:p w14:noSpellErr="1">
             <w:pPr>
               <w:pStyle w:val="Normal"/>
               <w:rPr>
                 <w:rFonts w:ascii="Times New Roman" w:hAnsi="Times New Roman" w:eastAsia="Times New Roman" w:cs="Times New Roman"/>
                 <w:noProof w:val="0"/>
                 <w:color w:val="212121"/>
-                <w:sz w:val="24"/>
-                <w:szCs w:val="24"/>
+                <w:sz w:val="22"/>
+                <w:szCs w:val="22"/>
                 <w:lang w:val="en-US"/>
               </w:rPr>
             </w:pPr>
@@ -7021,8 +9224,8 @@
                 <w:rFonts w:ascii="Times New Roman" w:hAnsi="Times New Roman" w:eastAsia="Times New Roman" w:cs="Times New Roman"/>
                 <w:noProof w:val="0"/>
                 <w:color w:val="212121"/>
-                <w:sz w:val="24"/>
-                <w:szCs w:val="24"/>
+                <w:sz w:val="22"/>
+                <w:szCs w:val="22"/>
                 <w:lang w:val="en-US"/>
               </w:rPr>
               <w:t>99.70044682304429</w:t>
@@ -7044,8 +9247,8 @@
                 <w:rFonts w:ascii="Times New Roman" w:hAnsi="Times New Roman" w:eastAsia="Times New Roman" w:cs="Times New Roman"/>
                 <w:noProof w:val="0"/>
                 <w:color w:val="212121"/>
-                <w:sz w:val="24"/>
-                <w:szCs w:val="24"/>
+                <w:sz w:val="22"/>
+                <w:szCs w:val="22"/>
                 <w:lang w:val="en-US"/>
               </w:rPr>
             </w:pPr>
@@ -7054,8 +9257,8 @@
                 <w:rFonts w:ascii="Times New Roman" w:hAnsi="Times New Roman" w:eastAsia="Times New Roman" w:cs="Times New Roman"/>
                 <w:noProof w:val="0"/>
                 <w:color w:val="212121"/>
-                <w:sz w:val="24"/>
-                <w:szCs w:val="24"/>
+                <w:sz w:val="22"/>
+                <w:szCs w:val="22"/>
                 <w:lang w:val="en-US"/>
               </w:rPr>
               <w:t xml:space="preserve">Insult </w:t>
@@ -7068,15 +9271,15 @@
             <w:tcW w:w="4680" w:type="dxa"/>
             <w:tcMar/>
           </w:tcPr>
-          <w:p>
+          <w:p w14:noSpellErr="1">
             <w:pPr>
               <w:pStyle w:val="Normal"/>
               <w:rPr>
                 <w:rFonts w:ascii="Times New Roman" w:hAnsi="Times New Roman" w:eastAsia="Times New Roman" w:cs="Times New Roman"/>
                 <w:noProof w:val="0"/>
                 <w:color w:val="212121"/>
-                <w:sz w:val="24"/>
-                <w:szCs w:val="24"/>
+                <w:sz w:val="22"/>
+                <w:szCs w:val="22"/>
                 <w:lang w:val="en-US"/>
               </w:rPr>
             </w:pPr>
@@ -7085,8 +9288,8 @@
                 <w:rFonts w:ascii="Times New Roman" w:hAnsi="Times New Roman" w:eastAsia="Times New Roman" w:cs="Times New Roman"/>
                 <w:noProof w:val="0"/>
                 <w:color w:val="212121"/>
-                <w:sz w:val="24"/>
-                <w:szCs w:val="24"/>
+                <w:sz w:val="22"/>
+                <w:szCs w:val="22"/>
                 <w:lang w:val="en-US"/>
               </w:rPr>
               <w:t>95.06363938309592</w:t>
@@ -7108,8 +9311,8 @@
                 <w:rFonts w:ascii="Times New Roman" w:hAnsi="Times New Roman" w:eastAsia="Times New Roman" w:cs="Times New Roman"/>
                 <w:noProof w:val="0"/>
                 <w:color w:val="212121"/>
-                <w:sz w:val="24"/>
-                <w:szCs w:val="24"/>
+                <w:sz w:val="22"/>
+                <w:szCs w:val="22"/>
                 <w:lang w:val="en-US"/>
               </w:rPr>
             </w:pPr>
@@ -7119,8 +9322,8 @@
                 <w:rFonts w:ascii="Times New Roman" w:hAnsi="Times New Roman" w:eastAsia="Times New Roman" w:cs="Times New Roman"/>
                 <w:noProof w:val="0"/>
                 <w:color w:val="212121"/>
-                <w:sz w:val="24"/>
-                <w:szCs w:val="24"/>
+                <w:sz w:val="22"/>
+                <w:szCs w:val="22"/>
                 <w:lang w:val="en-US"/>
               </w:rPr>
               <w:t>Identity_hate</w:t>
@@ -7134,15 +9337,15 @@
             <w:tcW w:w="4680" w:type="dxa"/>
             <w:tcMar/>
           </w:tcPr>
-          <w:p>
+          <w:p w14:noSpellErr="1">
             <w:pPr>
               <w:pStyle w:val="Normal"/>
               <w:rPr>
                 <w:rFonts w:ascii="Times New Roman" w:hAnsi="Times New Roman" w:eastAsia="Times New Roman" w:cs="Times New Roman"/>
                 <w:noProof w:val="0"/>
                 <w:color w:val="212121"/>
-                <w:sz w:val="24"/>
-                <w:szCs w:val="24"/>
+                <w:sz w:val="22"/>
+                <w:szCs w:val="22"/>
                 <w:lang w:val="en-US"/>
               </w:rPr>
             </w:pPr>
@@ -7151,8 +9354,8 @@
                 <w:rFonts w:ascii="Times New Roman" w:hAnsi="Times New Roman" w:eastAsia="Times New Roman" w:cs="Times New Roman"/>
                 <w:noProof w:val="0"/>
                 <w:color w:val="212121"/>
-                <w:sz w:val="24"/>
-                <w:szCs w:val="24"/>
+                <w:sz w:val="22"/>
+                <w:szCs w:val="22"/>
                 <w:lang w:val="en-US"/>
               </w:rPr>
               <w:t>99.11951419744189</w:t>
@@ -7167,39 +9370,98 @@
           <w:rFonts w:ascii="Times New Roman" w:hAnsi="Times New Roman" w:eastAsia="Times New Roman" w:cs="Times New Roman"/>
           <w:noProof w:val="0"/>
           <w:color w:val="24292E"/>
+          <w:sz w:val="22"/>
+          <w:szCs w:val="22"/>
+          <w:lang w:val="en-US"/>
+        </w:rPr>
+      </w:pPr>
+    </w:p>
+    <w:p w14:noSpellErr="1">
+      <w:pPr>
+        <w:pStyle w:val="Normal"/>
+        <w:rPr>
+          <w:rFonts w:ascii="Times New Roman" w:hAnsi="Times New Roman" w:eastAsia="Times New Roman" w:cs="Times New Roman"/>
+          <w:noProof w:val="0"/>
+          <w:color w:val="24292E"/>
+          <w:sz w:val="22"/>
+          <w:szCs w:val="22"/>
+          <w:lang w:val="en-US"/>
+        </w:rPr>
+      </w:pPr>
+      <w:r>
+        <w:rPr>
+          <w:rFonts w:ascii="Times New Roman" w:hAnsi="Times New Roman" w:eastAsia="Times New Roman" w:cs="Times New Roman"/>
+          <w:noProof w:val="0"/>
+          <w:color w:val="24292E"/>
+          <w:sz w:val="22"/>
+          <w:szCs w:val="22"/>
+          <w:lang w:val="en-US"/>
+        </w:rPr>
+        <w:t xml:space="preserve">The above data is basically a linear regression model </w:t>
+      </w:r>
+      <w:r>
+        <w:rPr>
+          <w:rFonts w:ascii="Times New Roman" w:hAnsi="Times New Roman" w:eastAsia="Times New Roman" w:cs="Times New Roman"/>
+          <w:noProof w:val="0"/>
+          <w:color w:val="24292E"/>
+          <w:sz w:val="22"/>
+          <w:szCs w:val="22"/>
+          <w:lang w:val="en-US"/>
+        </w:rPr>
+        <w:t>already given as a part of test data</w:t>
+      </w:r>
+      <w:r>
+        <w:rPr>
+          <w:rFonts w:ascii="Times New Roman" w:hAnsi="Times New Roman" w:eastAsia="Times New Roman" w:cs="Times New Roman"/>
+          <w:noProof w:val="0"/>
+          <w:color w:val="24292E"/>
+          <w:sz w:val="22"/>
+          <w:szCs w:val="22"/>
+          <w:lang w:val="en-US"/>
+        </w:rPr>
+        <w:t>. Benchmark model is given so that we can compare our result and provide the best performing model for the problem.</w:t>
+      </w:r>
+    </w:p>
+    <w:p w14:noSpellErr="1">
+      <w:pPr>
+        <w:pStyle w:val="Heading2"/>
+        <w:rPr>
+          <w:rFonts w:ascii="Times New Roman" w:hAnsi="Times New Roman" w:eastAsia="Times New Roman" w:cs="Times New Roman"/>
+          <w:b w:val="1"/>
+          <w:bCs w:val="1"/>
+          <w:color w:val="24292E"/>
           <w:sz w:val="24"/>
           <w:szCs w:val="24"/>
-          <w:lang w:val="en-US"/>
         </w:rPr>
       </w:pPr>
     </w:p>
     <w:p w14:noSpellErr="1">
       <w:pPr>
-        <w:pStyle w:val="Normal"/>
-        <w:rPr>
-          <w:rFonts w:ascii="Times New Roman" w:hAnsi="Times New Roman" w:eastAsia="Times New Roman" w:cs="Times New Roman"/>
-          <w:noProof w:val="0"/>
+        <w:pStyle w:val="Heading2"/>
+        <w:rPr>
+          <w:rFonts w:ascii="Times New Roman" w:hAnsi="Times New Roman" w:eastAsia="Times New Roman" w:cs="Times New Roman"/>
+          <w:b w:val="1"/>
+          <w:bCs w:val="1"/>
           <w:color w:val="24292E"/>
           <w:sz w:val="24"/>
           <w:szCs w:val="24"/>
-          <w:lang w:val="en-US"/>
-        </w:rPr>
-      </w:pPr>
-      <w:r>
-        <w:rPr>
-          <w:rFonts w:ascii="Times New Roman" w:hAnsi="Times New Roman" w:eastAsia="Times New Roman" w:cs="Times New Roman"/>
-          <w:noProof w:val="0"/>
+        </w:rPr>
+      </w:pPr>
+      <w:r>
+        <w:rPr>
+          <w:rFonts w:ascii="Times New Roman" w:hAnsi="Times New Roman" w:eastAsia="Times New Roman" w:cs="Times New Roman"/>
+          <w:b w:val="1"/>
+          <w:bCs w:val="1"/>
           <w:color w:val="24292E"/>
           <w:sz w:val="24"/>
           <w:szCs w:val="24"/>
-          <w:lang w:val="en-US"/>
-        </w:rPr>
-        <w:t>The above data is basically a linear regression model from perspective API of Google. Benchmark model is given so that we can compare our result and provide the best performing model for the problem.</w:t>
+        </w:rPr>
+        <w:t>III. Methodology</w:t>
       </w:r>
     </w:p>
     <w:p w14:noSpellErr="1">
       <w:pPr>
-        <w:pStyle w:val="Heading2"/>
+        <w:pStyle w:val="Heading3"/>
         <w:rPr>
           <w:rFonts w:ascii="Times New Roman" w:hAnsi="Times New Roman" w:eastAsia="Times New Roman" w:cs="Times New Roman"/>
           <w:b w:val="1"/>
@@ -7212,7 +9474,7 @@
     </w:p>
     <w:p w14:noSpellErr="1">
       <w:pPr>
-        <w:pStyle w:val="Heading2"/>
+        <w:pStyle w:val="Heading3"/>
         <w:rPr>
           <w:rFonts w:ascii="Times New Roman" w:hAnsi="Times New Roman" w:eastAsia="Times New Roman" w:cs="Times New Roman"/>
           <w:b w:val="1"/>
@@ -7231,754 +9493,867 @@
           <w:sz w:val="24"/>
           <w:szCs w:val="24"/>
         </w:rPr>
-        <w:t>III. Methodology</w:t>
+        <w:t>Data Preprocessing</w:t>
       </w:r>
     </w:p>
     <w:p w14:noSpellErr="1">
       <w:pPr>
-        <w:rPr>
-          <w:rFonts w:ascii="Times New Roman" w:hAnsi="Times New Roman" w:eastAsia="Times New Roman" w:cs="Times New Roman"/>
-          <w:i w:val="0"/>
-          <w:iCs w:val="0"/>
-          <w:noProof w:val="0"/>
+        <w:pStyle w:val="Normal"/>
+      </w:pPr>
+    </w:p>
+    <w:p>
+      <w:pPr>
+        <w:jc w:val="both"/>
+        <w:rPr>
+          <w:rFonts w:ascii="Times New Roman" w:hAnsi="Times New Roman" w:eastAsia="Times New Roman" w:cs="Times New Roman"/>
+          <w:noProof w:val="0"/>
+          <w:sz w:val="22"/>
+          <w:szCs w:val="22"/>
+          <w:lang w:val="en-US"/>
+        </w:rPr>
+      </w:pPr>
+      <w:r>
+        <w:rPr>
+          <w:rFonts w:ascii="Times New Roman" w:hAnsi="Times New Roman" w:eastAsia="Times New Roman" w:cs="Times New Roman"/>
+          <w:noProof w:val="0"/>
+          <w:sz w:val="22"/>
+          <w:szCs w:val="22"/>
+          <w:lang w:val="en-US"/>
+        </w:rPr>
+        <w:t xml:space="preserve">The project starts with download and preprocess of data provided in </w:t>
+      </w:r>
+      <w:r>
+        <w:rPr>
+          <w:rFonts w:ascii="Times New Roman" w:hAnsi="Times New Roman" w:eastAsia="Times New Roman" w:cs="Times New Roman"/>
+          <w:noProof w:val="0"/>
+          <w:sz w:val="22"/>
+          <w:szCs w:val="22"/>
+          <w:lang w:val="en-US"/>
+        </w:rPr>
+        <w:t>Wikipedia</w:t>
+      </w:r>
+      <w:r>
+        <w:rPr>
+          <w:rFonts w:ascii="Times New Roman" w:hAnsi="Times New Roman" w:eastAsia="Times New Roman" w:cs="Times New Roman"/>
+          <w:noProof w:val="0"/>
+          <w:sz w:val="22"/>
+          <w:szCs w:val="22"/>
+          <w:lang w:val="en-US"/>
+        </w:rPr>
+        <w:t xml:space="preserve"> comments by Kaggle. I started by storing the target in a variable and splitting the train and test datasets. Comments might contain multiple </w:t>
+      </w:r>
+      <w:r>
+        <w:rPr>
+          <w:rFonts w:ascii="Times New Roman" w:hAnsi="Times New Roman" w:eastAsia="Times New Roman" w:cs="Times New Roman"/>
+          <w:noProof w:val="0"/>
+          <w:sz w:val="22"/>
+          <w:szCs w:val="22"/>
+          <w:lang w:val="en-US"/>
+        </w:rPr>
+        <w:t>symbols, punctuations</w:t>
+      </w:r>
+      <w:r>
+        <w:rPr>
+          <w:rFonts w:ascii="Times New Roman" w:hAnsi="Times New Roman" w:eastAsia="Times New Roman" w:cs="Times New Roman"/>
+          <w:noProof w:val="0"/>
+          <w:sz w:val="22"/>
+          <w:szCs w:val="22"/>
+          <w:lang w:val="en-US"/>
+        </w:rPr>
+        <w:t xml:space="preserve"> and unnecessary data like </w:t>
+      </w:r>
+      <w:r>
+        <w:rPr>
+          <w:rFonts w:ascii="Times New Roman" w:hAnsi="Times New Roman" w:eastAsia="Times New Roman" w:cs="Times New Roman"/>
+          <w:noProof w:val="0"/>
+          <w:sz w:val="22"/>
+          <w:szCs w:val="22"/>
+          <w:lang w:val="en-US"/>
+        </w:rPr>
+        <w:t xml:space="preserve">URLs, </w:t>
+      </w:r>
+      <w:r>
+        <w:rPr>
+          <w:rFonts w:ascii="Times New Roman" w:hAnsi="Times New Roman" w:eastAsia="Times New Roman" w:cs="Times New Roman"/>
+          <w:noProof w:val="0"/>
+          <w:sz w:val="22"/>
+          <w:szCs w:val="22"/>
+          <w:lang w:val="en-US"/>
+        </w:rPr>
+        <w:t xml:space="preserve">etc. </w:t>
+      </w:r>
+      <w:r>
+        <w:rPr>
+          <w:rFonts w:ascii="Times New Roman" w:hAnsi="Times New Roman" w:eastAsia="Times New Roman" w:cs="Times New Roman"/>
+          <w:noProof w:val="0"/>
+          <w:sz w:val="22"/>
+          <w:szCs w:val="22"/>
+          <w:lang w:val="en-US"/>
+        </w:rPr>
+        <w:t>So,</w:t>
+      </w:r>
+      <w:r>
+        <w:rPr>
+          <w:rFonts w:ascii="Times New Roman" w:hAnsi="Times New Roman" w:eastAsia="Times New Roman" w:cs="Times New Roman"/>
+          <w:noProof w:val="0"/>
+          <w:sz w:val="22"/>
+          <w:szCs w:val="22"/>
+          <w:lang w:val="en-US"/>
+        </w:rPr>
+        <w:t xml:space="preserve"> we need to first preprocess the data to </w:t>
+      </w:r>
+      <w:r>
+        <w:rPr>
+          <w:rFonts w:ascii="Times New Roman" w:hAnsi="Times New Roman" w:eastAsia="Times New Roman" w:cs="Times New Roman"/>
+          <w:noProof w:val="0"/>
+          <w:sz w:val="22"/>
+          <w:szCs w:val="22"/>
+          <w:lang w:val="en-US"/>
+        </w:rPr>
+        <w:t>filter out correct words</w:t>
+      </w:r>
+      <w:r>
+        <w:rPr>
+          <w:rFonts w:ascii="Times New Roman" w:hAnsi="Times New Roman" w:eastAsia="Times New Roman" w:cs="Times New Roman"/>
+          <w:noProof w:val="0"/>
+          <w:sz w:val="22"/>
+          <w:szCs w:val="22"/>
+          <w:lang w:val="en-US"/>
+        </w:rPr>
+        <w:t>. First is to divide the comments(</w:t>
+      </w:r>
+      <w:proofErr w:type="spellStart"/>
+      <w:r>
+        <w:rPr>
+          <w:rFonts w:ascii="Times New Roman" w:hAnsi="Times New Roman" w:eastAsia="Times New Roman" w:cs="Times New Roman"/>
+          <w:noProof w:val="0"/>
+          <w:sz w:val="22"/>
+          <w:szCs w:val="22"/>
+          <w:lang w:val="en-US"/>
+        </w:rPr>
+        <w:t>comment_text</w:t>
+      </w:r>
+      <w:proofErr w:type="spellEnd"/>
+      <w:r>
+        <w:rPr>
+          <w:rFonts w:ascii="Times New Roman" w:hAnsi="Times New Roman" w:eastAsia="Times New Roman" w:cs="Times New Roman"/>
+          <w:noProof w:val="0"/>
+          <w:sz w:val="22"/>
+          <w:szCs w:val="22"/>
+          <w:lang w:val="en-US"/>
+        </w:rPr>
+        <w:t xml:space="preserve">) into category </w:t>
+      </w:r>
+      <w:proofErr w:type="gramStart"/>
+      <w:r>
+        <w:rPr>
+          <w:rFonts w:ascii="Times New Roman" w:hAnsi="Times New Roman" w:eastAsia="Times New Roman" w:cs="Times New Roman"/>
+          <w:noProof w:val="0"/>
+          <w:sz w:val="22"/>
+          <w:szCs w:val="22"/>
+          <w:lang w:val="en-US"/>
+        </w:rPr>
+        <w:t>wise(</w:t>
+      </w:r>
+      <w:proofErr w:type="gramEnd"/>
+      <w:r>
+        <w:rPr>
+          <w:rFonts w:ascii="Times New Roman" w:hAnsi="Times New Roman" w:eastAsia="Times New Roman" w:cs="Times New Roman"/>
+          <w:noProof w:val="0"/>
+          <w:sz w:val="22"/>
+          <w:szCs w:val="22"/>
+          <w:lang w:val="en-US"/>
+        </w:rPr>
+        <w:t>column wise</w:t>
+      </w:r>
+      <w:r>
+        <w:rPr>
+          <w:rFonts w:ascii="Times New Roman" w:hAnsi="Times New Roman" w:eastAsia="Times New Roman" w:cs="Times New Roman"/>
+          <w:noProof w:val="0"/>
+          <w:sz w:val="22"/>
+          <w:szCs w:val="22"/>
+          <w:lang w:val="en-US"/>
+        </w:rPr>
+        <w:t>), then remove the special characters and common words known using regular expressions. After that all characters were made into lowercase characters. Remove unnecessary symbols and common positive words as per understanding like Remove irrelevant characters (!"#$%&amp;</w:t>
+      </w:r>
+      <w:proofErr w:type="gramStart"/>
+      <w:r>
+        <w:rPr>
+          <w:rFonts w:ascii="Times New Roman" w:hAnsi="Times New Roman" w:eastAsia="Times New Roman" w:cs="Times New Roman"/>
+          <w:noProof w:val="0"/>
+          <w:sz w:val="22"/>
+          <w:szCs w:val="22"/>
+          <w:lang w:val="en-US"/>
+        </w:rPr>
+        <w:t>()*</w:t>
+      </w:r>
+      <w:proofErr w:type="gramEnd"/>
+      <w:r>
+        <w:rPr>
+          <w:rFonts w:ascii="Times New Roman" w:hAnsi="Times New Roman" w:eastAsia="Times New Roman" w:cs="Times New Roman"/>
+          <w:noProof w:val="0"/>
+          <w:sz w:val="22"/>
+          <w:szCs w:val="22"/>
+          <w:lang w:val="en-US"/>
+        </w:rPr>
+        <w:t>+,-./:;&lt;=&gt;?@[\\]^_`{|}~\t\n) and convert all letters to lowercase (</w:t>
+      </w:r>
+      <w:proofErr w:type="spellStart"/>
+      <w:r>
+        <w:rPr>
+          <w:rFonts w:ascii="Times New Roman" w:hAnsi="Times New Roman" w:eastAsia="Times New Roman" w:cs="Times New Roman"/>
+          <w:noProof w:val="0"/>
+          <w:sz w:val="22"/>
+          <w:szCs w:val="22"/>
+          <w:lang w:val="en-US"/>
+        </w:rPr>
+        <w:t>HeLlO</w:t>
+      </w:r>
+      <w:proofErr w:type="spellEnd"/>
+      <w:r>
+        <w:rPr>
+          <w:rFonts w:ascii="Times New Roman" w:hAnsi="Times New Roman" w:eastAsia="Times New Roman" w:cs="Times New Roman"/>
+          <w:noProof w:val="0"/>
+          <w:sz w:val="22"/>
+          <w:szCs w:val="22"/>
+          <w:lang w:val="en-US"/>
+        </w:rPr>
+        <w:t xml:space="preserve"> -&gt; hello). This should give perfect accuracy scores at the end and not getting confused between same words. So, Tokenizing the limited words will be easier. </w:t>
+      </w:r>
+    </w:p>
+    <w:p>
+      <w:pPr>
+        <w:jc w:val="both"/>
+        <w:rPr>
+          <w:rFonts w:ascii="Times New Roman" w:hAnsi="Times New Roman" w:eastAsia="Times New Roman" w:cs="Times New Roman"/>
+          <w:noProof w:val="0"/>
+          <w:sz w:val="22"/>
+          <w:szCs w:val="22"/>
+          <w:lang w:val="en-US"/>
+        </w:rPr>
+      </w:pPr>
+      <w:r>
+        <w:rPr>
+          <w:rFonts w:ascii="Times New Roman" w:hAnsi="Times New Roman" w:eastAsia="Times New Roman" w:cs="Times New Roman"/>
+          <w:noProof w:val="0"/>
+          <w:sz w:val="22"/>
+          <w:szCs w:val="22"/>
+          <w:lang w:val="en-US"/>
+        </w:rPr>
+        <w:t xml:space="preserve">After filtering of data from categories and removing common words and symbols, I tokenized the words using </w:t>
+      </w:r>
+      <w:proofErr w:type="spellStart"/>
+      <w:r>
+        <w:rPr>
+          <w:rFonts w:ascii="Times New Roman" w:hAnsi="Times New Roman" w:eastAsia="Times New Roman" w:cs="Times New Roman"/>
+          <w:noProof w:val="0"/>
+          <w:sz w:val="22"/>
+          <w:szCs w:val="22"/>
+          <w:lang w:val="en-US"/>
+        </w:rPr>
+        <w:t>TfidfVectorizer</w:t>
+      </w:r>
+      <w:proofErr w:type="spellEnd"/>
+      <w:r>
+        <w:rPr>
+          <w:rFonts w:ascii="Times New Roman" w:hAnsi="Times New Roman" w:eastAsia="Times New Roman" w:cs="Times New Roman"/>
+          <w:noProof w:val="0"/>
+          <w:sz w:val="22"/>
+          <w:szCs w:val="22"/>
+          <w:lang w:val="en-US"/>
+        </w:rPr>
+        <w:t>. This process transforms text to feature vectors that is used as input to estimator.</w:t>
+      </w:r>
+    </w:p>
+    <w:p w14:noSpellErr="1">
+      <w:pPr>
+        <w:jc w:val="both"/>
+        <w:rPr>
+          <w:rFonts w:ascii="Times New Roman" w:hAnsi="Times New Roman" w:eastAsia="Times New Roman" w:cs="Times New Roman"/>
+          <w:noProof w:val="0"/>
+          <w:sz w:val="22"/>
+          <w:szCs w:val="22"/>
+          <w:lang w:val="en-US"/>
+        </w:rPr>
+      </w:pPr>
+      <w:r>
+        <w:rPr>
+          <w:rFonts w:ascii="Times New Roman" w:hAnsi="Times New Roman" w:eastAsia="Times New Roman" w:cs="Times New Roman"/>
+          <w:noProof w:val="0"/>
+          <w:sz w:val="22"/>
+          <w:szCs w:val="22"/>
+          <w:lang w:val="en-US"/>
+        </w:rPr>
+        <w:t xml:space="preserve">Now, after this let's train our model to learn the vocabulary from the feature vectors, then use it to create a document-term matrix. Then the test data is transformed into document-term matrix as well. </w:t>
+      </w:r>
+      <w:r>
+        <w:rPr>
+          <w:rFonts w:ascii="Times New Roman" w:hAnsi="Times New Roman" w:eastAsia="Times New Roman" w:cs="Times New Roman"/>
+          <w:noProof w:val="0"/>
+          <w:sz w:val="22"/>
+          <w:szCs w:val="22"/>
+          <w:lang w:val="en-US"/>
+        </w:rPr>
+        <w:t xml:space="preserve"> </w:t>
+      </w:r>
+    </w:p>
+    <w:p>
+      <w:pPr>
+        <w:jc w:val="both"/>
+        <w:rPr>
+          <w:rFonts w:ascii="Times New Roman" w:hAnsi="Times New Roman" w:eastAsia="Times New Roman" w:cs="Times New Roman"/>
+          <w:noProof w:val="0"/>
+          <w:sz w:val="22"/>
+          <w:szCs w:val="22"/>
+          <w:lang w:val="en-US"/>
+        </w:rPr>
+      </w:pPr>
+      <w:r>
+        <w:rPr>
+          <w:rFonts w:ascii="Times New Roman" w:hAnsi="Times New Roman" w:eastAsia="Times New Roman" w:cs="Times New Roman"/>
+          <w:noProof w:val="0"/>
+          <w:sz w:val="22"/>
+          <w:szCs w:val="22"/>
+          <w:lang w:val="en-US"/>
+        </w:rPr>
+        <w:t>The data representation for vocabulary is one-hot encoding where every word is transformed into a vector with a 1 in its corresponding location. For example, if word vector is [hello, what, is, your, name] and the word we are looking at is "your", the input vector for "</w:t>
+      </w:r>
+      <w:proofErr w:type="gramStart"/>
+      <w:r>
+        <w:rPr>
+          <w:rFonts w:ascii="Times New Roman" w:hAnsi="Times New Roman" w:eastAsia="Times New Roman" w:cs="Times New Roman"/>
+          <w:noProof w:val="0"/>
+          <w:sz w:val="22"/>
+          <w:szCs w:val="22"/>
+          <w:lang w:val="en-US"/>
+        </w:rPr>
+        <w:t>your</w:t>
+      </w:r>
+      <w:proofErr w:type="gramEnd"/>
+      <w:r>
+        <w:rPr>
+          <w:rFonts w:ascii="Times New Roman" w:hAnsi="Times New Roman" w:eastAsia="Times New Roman" w:cs="Times New Roman"/>
+          <w:noProof w:val="0"/>
+          <w:sz w:val="22"/>
+          <w:szCs w:val="22"/>
+          <w:lang w:val="en-US"/>
+        </w:rPr>
+        <w:t xml:space="preserve">" would just be [0, 0, 0, 1]. This works fine unless vocabulary is huge - in this </w:t>
+      </w:r>
+      <w:r>
+        <w:rPr>
+          <w:rFonts w:ascii="Times New Roman" w:hAnsi="Times New Roman" w:eastAsia="Times New Roman" w:cs="Times New Roman"/>
+          <w:noProof w:val="0"/>
+          <w:sz w:val="22"/>
+          <w:szCs w:val="22"/>
+          <w:lang w:val="en-US"/>
+        </w:rPr>
+        <w:t>case, it</w:t>
+      </w:r>
+      <w:r>
+        <w:rPr>
+          <w:rFonts w:ascii="Times New Roman" w:hAnsi="Times New Roman" w:eastAsia="Times New Roman" w:cs="Times New Roman"/>
+          <w:noProof w:val="0"/>
+          <w:sz w:val="22"/>
+          <w:szCs w:val="22"/>
+          <w:lang w:val="en-US"/>
+        </w:rPr>
+        <w:t xml:space="preserve"> would end up with word vectors that consist mainly of a bunch of 0s. To get rid of this I used </w:t>
+      </w:r>
+      <w:proofErr w:type="spellStart"/>
+      <w:r>
+        <w:rPr>
+          <w:rFonts w:ascii="Times New Roman" w:hAnsi="Times New Roman" w:eastAsia="Times New Roman" w:cs="Times New Roman"/>
+          <w:noProof w:val="0"/>
+          <w:sz w:val="22"/>
+          <w:szCs w:val="22"/>
+          <w:lang w:val="en-US"/>
+        </w:rPr>
+        <w:t>GloVe</w:t>
+      </w:r>
+      <w:proofErr w:type="spellEnd"/>
+      <w:r>
+        <w:rPr>
+          <w:rFonts w:ascii="Times New Roman" w:hAnsi="Times New Roman" w:eastAsia="Times New Roman" w:cs="Times New Roman"/>
+          <w:noProof w:val="0"/>
+          <w:sz w:val="22"/>
+          <w:szCs w:val="22"/>
+          <w:lang w:val="en-US"/>
+        </w:rPr>
+        <w:t xml:space="preserve">(Global Vectors for Word Representation) algorithm. </w:t>
+      </w:r>
+      <w:proofErr w:type="spellStart"/>
+      <w:r>
+        <w:rPr>
+          <w:rFonts w:ascii="Times New Roman" w:hAnsi="Times New Roman" w:eastAsia="Times New Roman" w:cs="Times New Roman"/>
+          <w:noProof w:val="0"/>
+          <w:sz w:val="22"/>
+          <w:szCs w:val="22"/>
+          <w:lang w:val="en-US"/>
+        </w:rPr>
+        <w:t>GloV</w:t>
+      </w:r>
+      <w:r>
+        <w:rPr>
+          <w:rFonts w:ascii="Times New Roman" w:hAnsi="Times New Roman" w:eastAsia="Times New Roman" w:cs="Times New Roman"/>
+          <w:noProof w:val="0"/>
+          <w:sz w:val="22"/>
+          <w:szCs w:val="22"/>
+          <w:lang w:val="en-US"/>
+        </w:rPr>
+        <w:t>e</w:t>
+      </w:r>
+      <w:proofErr w:type="spellEnd"/>
+      <w:r>
+        <w:rPr>
+          <w:rFonts w:ascii="Times New Roman" w:hAnsi="Times New Roman" w:eastAsia="Times New Roman" w:cs="Times New Roman"/>
+          <w:noProof w:val="0"/>
+          <w:sz w:val="22"/>
+          <w:szCs w:val="22"/>
+          <w:lang w:val="en-US"/>
+        </w:rPr>
+        <w:t>(</w:t>
+      </w:r>
+      <w:r>
+        <w:rPr>
+          <w:rFonts w:ascii="Times New Roman" w:hAnsi="Times New Roman" w:eastAsia="Times New Roman" w:cs="Times New Roman"/>
+          <w:noProof w:val="0"/>
+          <w:sz w:val="22"/>
+          <w:szCs w:val="22"/>
+          <w:lang w:val="en-US"/>
+        </w:rPr>
+        <w:t xml:space="preserve">Global Vectors for Word Representation) is basically a  unsupervised learning algorithm for obtaining vector , this will define each word into vectors. Training in </w:t>
+      </w:r>
+      <w:proofErr w:type="spellStart"/>
+      <w:r>
+        <w:rPr>
+          <w:rFonts w:ascii="Times New Roman" w:hAnsi="Times New Roman" w:eastAsia="Times New Roman" w:cs="Times New Roman"/>
+          <w:noProof w:val="0"/>
+          <w:sz w:val="22"/>
+          <w:szCs w:val="22"/>
+          <w:lang w:val="en-US"/>
+        </w:rPr>
+        <w:t>GloVe</w:t>
+      </w:r>
+      <w:proofErr w:type="spellEnd"/>
+      <w:r>
+        <w:rPr>
+          <w:rFonts w:ascii="Times New Roman" w:hAnsi="Times New Roman" w:eastAsia="Times New Roman" w:cs="Times New Roman"/>
+          <w:noProof w:val="0"/>
+          <w:sz w:val="22"/>
+          <w:szCs w:val="22"/>
+          <w:lang w:val="en-US"/>
+        </w:rPr>
+        <w:t xml:space="preserve"> is performed on </w:t>
+      </w:r>
+      <w:r>
+        <w:rPr>
+          <w:rFonts w:ascii="Times New Roman" w:hAnsi="Times New Roman" w:eastAsia="Times New Roman" w:cs="Times New Roman"/>
+          <w:noProof w:val="0"/>
+          <w:sz w:val="22"/>
+          <w:szCs w:val="22"/>
+          <w:lang w:val="en-US"/>
+        </w:rPr>
+        <w:t>aggreg</w:t>
+      </w:r>
+      <w:r>
+        <w:rPr>
+          <w:rFonts w:ascii="Times New Roman" w:hAnsi="Times New Roman" w:eastAsia="Times New Roman" w:cs="Times New Roman"/>
+          <w:noProof w:val="0"/>
+          <w:sz w:val="22"/>
+          <w:szCs w:val="22"/>
+          <w:lang w:val="en-US"/>
+        </w:rPr>
+        <w:t>ated</w:t>
+      </w:r>
+      <w:r>
+        <w:rPr>
+          <w:rFonts w:ascii="Times New Roman" w:hAnsi="Times New Roman" w:eastAsia="Times New Roman" w:cs="Times New Roman"/>
+          <w:noProof w:val="0"/>
+          <w:sz w:val="22"/>
+          <w:szCs w:val="22"/>
+          <w:lang w:val="en-US"/>
+        </w:rPr>
+        <w:t xml:space="preserve"> global word-word occurrence statistics from corpus, and the resulting representations showcase interesting linear substructures of word vector space. This is also called as Embedding of words.</w:t>
+      </w:r>
+    </w:p>
+    <w:p w14:noSpellErr="1">
+      <w:pPr>
+        <w:pStyle w:val="Normal"/>
+        <w:jc w:val="both"/>
+        <w:rPr>
+          <w:rFonts w:ascii="Times New Roman" w:hAnsi="Times New Roman" w:eastAsia="Times New Roman" w:cs="Times New Roman"/>
+          <w:noProof w:val="0"/>
+          <w:sz w:val="22"/>
+          <w:szCs w:val="22"/>
+          <w:lang w:val="en-US"/>
+        </w:rPr>
+      </w:pPr>
+      <w:r>
+        <w:rPr>
+          <w:rFonts w:ascii="Times New Roman" w:hAnsi="Times New Roman" w:eastAsia="Times New Roman" w:cs="Times New Roman"/>
+          <w:noProof w:val="0"/>
+          <w:sz w:val="22"/>
+          <w:szCs w:val="22"/>
+          <w:lang w:val="en-US"/>
+        </w:rPr>
+        <w:t xml:space="preserve">After preprocessing, vocabulary size drops to </w:t>
+      </w:r>
+      <w:r>
+        <w:rPr>
+          <w:rFonts w:ascii="Times New Roman" w:hAnsi="Times New Roman" w:eastAsia="Times New Roman" w:cs="Times New Roman"/>
+          <w:noProof w:val="0"/>
+          <w:sz w:val="22"/>
+          <w:szCs w:val="22"/>
+          <w:lang w:val="en-US"/>
+        </w:rPr>
+        <w:t xml:space="preserve">compact size of </w:t>
+      </w:r>
+      <w:r>
+        <w:rPr>
+          <w:rFonts w:ascii="Times New Roman" w:hAnsi="Times New Roman" w:eastAsia="Times New Roman" w:cs="Times New Roman"/>
+          <w:noProof w:val="0"/>
+          <w:sz w:val="22"/>
+          <w:szCs w:val="22"/>
+          <w:lang w:val="en-US"/>
+        </w:rPr>
+        <w:t xml:space="preserve">210,337 with a max comment size of 371 words and an average comment size of about 68 words per sentence. </w:t>
+      </w:r>
+      <w:r>
+        <w:rPr>
+          <w:rFonts w:ascii="Times New Roman" w:hAnsi="Times New Roman" w:eastAsia="Times New Roman" w:cs="Times New Roman"/>
+          <w:noProof w:val="0"/>
+          <w:sz w:val="22"/>
+          <w:szCs w:val="22"/>
+          <w:lang w:val="en-US"/>
+        </w:rPr>
+        <w:t>This data is pretty much in good shape to get trained.</w:t>
+      </w:r>
+      <w:r>
+        <w:rPr>
+          <w:rFonts w:ascii="Times New Roman" w:hAnsi="Times New Roman" w:eastAsia="Times New Roman" w:cs="Times New Roman"/>
+          <w:noProof w:val="0"/>
+          <w:sz w:val="22"/>
+          <w:szCs w:val="22"/>
+          <w:lang w:val="en-US"/>
+        </w:rPr>
+        <w:t xml:space="preserve"> </w:t>
+      </w:r>
+    </w:p>
+    <w:p w14:noSpellErr="1">
+      <w:pPr>
+        <w:pStyle w:val="Heading3"/>
+        <w:rPr>
+          <w:rFonts w:ascii="Times New Roman" w:hAnsi="Times New Roman" w:eastAsia="Times New Roman" w:cs="Times New Roman"/>
+          <w:b w:val="1"/>
+          <w:bCs w:val="1"/>
           <w:color w:val="24292E"/>
           <w:sz w:val="24"/>
           <w:szCs w:val="24"/>
-          <w:lang w:val="en-US"/>
-        </w:rPr>
-      </w:pPr>
-      <w:r>
-        <w:rPr>
-          <w:rFonts w:ascii="Times New Roman" w:hAnsi="Times New Roman" w:eastAsia="Times New Roman" w:cs="Times New Roman"/>
-          <w:i w:val="0"/>
-          <w:iCs w:val="0"/>
-          <w:noProof w:val="0"/>
+        </w:rPr>
+      </w:pPr>
+      <w:r>
+        <w:rPr>
+          <w:rFonts w:ascii="Times New Roman" w:hAnsi="Times New Roman" w:eastAsia="Times New Roman" w:cs="Times New Roman"/>
+          <w:b w:val="1"/>
+          <w:bCs w:val="1"/>
           <w:color w:val="24292E"/>
           <w:sz w:val="24"/>
           <w:szCs w:val="24"/>
-          <w:lang w:val="en-US"/>
-        </w:rPr>
-        <w:t>(approx. 3-5 pages)</w:t>
+        </w:rPr>
+        <w:t>Implementation</w:t>
       </w:r>
     </w:p>
     <w:p w14:noSpellErr="1">
       <w:pPr>
-        <w:pStyle w:val="Heading3"/>
+        <w:jc w:val="both"/>
+        <w:rPr>
+          <w:rFonts w:ascii="Times New Roman" w:hAnsi="Times New Roman" w:eastAsia="Times New Roman" w:cs="Times New Roman"/>
+          <w:noProof w:val="0"/>
+          <w:sz w:val="22"/>
+          <w:szCs w:val="22"/>
+          <w:lang w:val="en-US"/>
+        </w:rPr>
+      </w:pPr>
+      <w:r>
+        <w:rPr>
+          <w:rFonts w:ascii="Times New Roman" w:hAnsi="Times New Roman" w:eastAsia="Times New Roman" w:cs="Times New Roman"/>
+          <w:noProof w:val="0"/>
+          <w:sz w:val="22"/>
+          <w:szCs w:val="22"/>
+          <w:lang w:val="en-US"/>
+        </w:rPr>
+        <w:t>Algorithms</w:t>
+      </w:r>
+      <w:r>
+        <w:rPr>
+          <w:rFonts w:ascii="Times New Roman" w:hAnsi="Times New Roman" w:eastAsia="Times New Roman" w:cs="Times New Roman"/>
+          <w:noProof w:val="0"/>
+          <w:sz w:val="22"/>
+          <w:szCs w:val="22"/>
+          <w:lang w:val="en-US"/>
+        </w:rPr>
+        <w:t xml:space="preserve"> and techniques implemented for the given data are Supervised Learning based Logistic Regression and Deep Learning based RNN with LSTM model. </w:t>
+      </w:r>
+    </w:p>
+    <w:p>
+      <w:pPr>
+        <w:jc w:val="both"/>
+        <w:rPr>
+          <w:rFonts w:ascii="Times New Roman" w:hAnsi="Times New Roman" w:eastAsia="Times New Roman" w:cs="Times New Roman"/>
+          <w:noProof w:val="0"/>
+          <w:sz w:val="22"/>
+          <w:szCs w:val="22"/>
+          <w:lang w:val="en-US"/>
+        </w:rPr>
+      </w:pPr>
+      <w:r>
+        <w:rPr>
+          <w:rFonts w:ascii="Times New Roman" w:hAnsi="Times New Roman" w:eastAsia="Times New Roman" w:cs="Times New Roman"/>
+          <w:noProof w:val="0"/>
+          <w:sz w:val="22"/>
+          <w:szCs w:val="22"/>
+          <w:lang w:val="en-US"/>
+        </w:rPr>
+        <w:t xml:space="preserve">For Logistic Regression solver used is sag which is used for huge data and process them pretty fast. For RNN based LSTM mode I have used </w:t>
+      </w:r>
+      <w:proofErr w:type="spellStart"/>
+      <w:r>
+        <w:rPr>
+          <w:rFonts w:ascii="Times New Roman" w:hAnsi="Times New Roman" w:eastAsia="Times New Roman" w:cs="Times New Roman"/>
+          <w:noProof w:val="0"/>
+          <w:sz w:val="22"/>
+          <w:szCs w:val="22"/>
+          <w:lang w:val="en-US"/>
+        </w:rPr>
+        <w:t>Keras</w:t>
+      </w:r>
+      <w:proofErr w:type="spellEnd"/>
+      <w:r>
+        <w:rPr>
+          <w:rFonts w:ascii="Times New Roman" w:hAnsi="Times New Roman" w:eastAsia="Times New Roman" w:cs="Times New Roman"/>
+          <w:noProof w:val="0"/>
+          <w:sz w:val="22"/>
+          <w:szCs w:val="22"/>
+          <w:lang w:val="en-US"/>
+        </w:rPr>
+        <w:t xml:space="preserve"> library it has LSTM API to fit the model and the solver used is ADAM. Based on data we got vectors from </w:t>
+      </w:r>
+      <w:r>
+        <w:rPr>
+          <w:rFonts w:ascii="Times New Roman" w:hAnsi="Times New Roman" w:eastAsia="Times New Roman" w:cs="Times New Roman"/>
+          <w:noProof w:val="0"/>
+          <w:sz w:val="22"/>
+          <w:szCs w:val="22"/>
+          <w:lang w:val="en-US"/>
+        </w:rPr>
+        <w:t>embedd</w:t>
+      </w:r>
+      <w:r>
+        <w:rPr>
+          <w:rFonts w:ascii="Times New Roman" w:hAnsi="Times New Roman" w:eastAsia="Times New Roman" w:cs="Times New Roman"/>
+          <w:noProof w:val="0"/>
+          <w:sz w:val="22"/>
+          <w:szCs w:val="22"/>
+          <w:lang w:val="en-US"/>
+        </w:rPr>
+        <w:t>ing</w:t>
+      </w:r>
+      <w:r>
+        <w:rPr>
+          <w:rFonts w:ascii="Times New Roman" w:hAnsi="Times New Roman" w:eastAsia="Times New Roman" w:cs="Times New Roman"/>
+          <w:noProof w:val="0"/>
+          <w:sz w:val="22"/>
+          <w:szCs w:val="22"/>
+          <w:lang w:val="en-US"/>
+        </w:rPr>
+        <w:t xml:space="preserve"> with the help of </w:t>
+      </w:r>
+      <w:proofErr w:type="spellStart"/>
+      <w:r>
+        <w:rPr>
+          <w:rFonts w:ascii="Times New Roman" w:hAnsi="Times New Roman" w:eastAsia="Times New Roman" w:cs="Times New Roman"/>
+          <w:noProof w:val="0"/>
+          <w:sz w:val="22"/>
+          <w:szCs w:val="22"/>
+          <w:lang w:val="en-US"/>
+        </w:rPr>
+        <w:t>GloVe</w:t>
+      </w:r>
+      <w:proofErr w:type="spellEnd"/>
+      <w:r>
+        <w:rPr>
+          <w:rFonts w:ascii="Times New Roman" w:hAnsi="Times New Roman" w:eastAsia="Times New Roman" w:cs="Times New Roman"/>
+          <w:noProof w:val="0"/>
+          <w:sz w:val="22"/>
+          <w:szCs w:val="22"/>
+          <w:lang w:val="en-US"/>
+        </w:rPr>
+        <w:t xml:space="preserve"> it was quite fast to classify the data correctly with precision.</w:t>
+      </w:r>
+    </w:p>
+    <w:p w14:noSpellErr="1">
+      <w:pPr>
+        <w:jc w:val="both"/>
+        <w:rPr>
+          <w:rFonts w:ascii="Times New Roman" w:hAnsi="Times New Roman" w:eastAsia="Times New Roman" w:cs="Times New Roman"/>
+          <w:noProof w:val="0"/>
+          <w:sz w:val="22"/>
+          <w:szCs w:val="22"/>
+          <w:lang w:val="en-US"/>
+        </w:rPr>
+      </w:pPr>
+    </w:p>
+    <w:p w14:noSpellErr="1">
+      <w:pPr>
+        <w:jc w:val="both"/>
+        <w:rPr>
+          <w:rFonts w:ascii="Times New Roman" w:hAnsi="Times New Roman" w:eastAsia="Times New Roman" w:cs="Times New Roman"/>
+          <w:noProof w:val="0"/>
+          <w:sz w:val="22"/>
+          <w:szCs w:val="22"/>
+          <w:lang w:val="en-US"/>
+        </w:rPr>
+      </w:pPr>
+    </w:p>
+    <w:p w14:noSpellErr="1">
+      <w:pPr>
+        <w:jc w:val="both"/>
+        <w:rPr>
+          <w:rFonts w:ascii="Times New Roman" w:hAnsi="Times New Roman" w:eastAsia="Times New Roman" w:cs="Times New Roman"/>
+          <w:noProof w:val="0"/>
+          <w:sz w:val="22"/>
+          <w:szCs w:val="22"/>
+          <w:lang w:val="en-US"/>
+        </w:rPr>
+      </w:pPr>
+      <w:r>
+        <w:rPr>
+          <w:rFonts w:ascii="Times New Roman" w:hAnsi="Times New Roman" w:eastAsia="Times New Roman" w:cs="Times New Roman"/>
+          <w:noProof w:val="0"/>
+          <w:sz w:val="22"/>
+          <w:szCs w:val="22"/>
+          <w:lang w:val="en-US"/>
+        </w:rPr>
+        <w:t>Let's discuss about models in detail -</w:t>
+      </w:r>
+    </w:p>
+    <w:p w14:noSpellErr="1">
+      <w:pPr>
+        <w:jc w:val="both"/>
+        <w:rPr>
+          <w:rFonts w:ascii="Times New Roman" w:hAnsi="Times New Roman" w:eastAsia="Times New Roman" w:cs="Times New Roman"/>
+          <w:noProof w:val="0"/>
+          <w:sz w:val="22"/>
+          <w:szCs w:val="22"/>
+          <w:lang w:val="en-US"/>
+        </w:rPr>
+      </w:pPr>
+      <w:r>
         <w:rPr>
           <w:rFonts w:ascii="Times New Roman" w:hAnsi="Times New Roman" w:eastAsia="Times New Roman" w:cs="Times New Roman"/>
           <w:b w:val="1"/>
           <w:bCs w:val="1"/>
-          <w:color w:val="24292E"/>
-          <w:sz w:val="24"/>
-          <w:szCs w:val="24"/>
-        </w:rPr>
-      </w:pPr>
+          <w:noProof w:val="0"/>
+          <w:sz w:val="22"/>
+          <w:szCs w:val="22"/>
+          <w:lang w:val="en-US"/>
+        </w:rPr>
+        <w:t xml:space="preserve">1) </w:t>
+      </w:r>
       <w:r>
         <w:rPr>
           <w:rFonts w:ascii="Times New Roman" w:hAnsi="Times New Roman" w:eastAsia="Times New Roman" w:cs="Times New Roman"/>
           <w:b w:val="1"/>
           <w:bCs w:val="1"/>
-          <w:color w:val="24292E"/>
-          <w:sz w:val="24"/>
-          <w:szCs w:val="24"/>
-        </w:rPr>
-        <w:t>Data Preprocessing</w:t>
-      </w:r>
-    </w:p>
-    <w:p w14:noSpellErr="1">
-      <w:pPr>
-        <w:pStyle w:val="Normal"/>
-      </w:pPr>
-    </w:p>
-    <w:p>
-      <w:pPr>
-        <w:jc w:val="both"/>
-        <w:rPr>
-          <w:rFonts w:ascii="Times New Roman" w:hAnsi="Times New Roman" w:eastAsia="Times New Roman" w:cs="Times New Roman"/>
-          <w:noProof w:val="0"/>
-          <w:sz w:val="22"/>
-          <w:szCs w:val="22"/>
-          <w:lang w:val="en-US"/>
-        </w:rPr>
-      </w:pPr>
-      <w:r>
-        <w:rPr>
-          <w:rFonts w:ascii="Times New Roman" w:hAnsi="Times New Roman" w:eastAsia="Times New Roman" w:cs="Times New Roman"/>
-          <w:noProof w:val="0"/>
-          <w:sz w:val="22"/>
-          <w:szCs w:val="22"/>
-          <w:lang w:val="en-US"/>
-        </w:rPr>
-        <w:t xml:space="preserve">The project starts with download and preprocess of data provided in </w:t>
-      </w:r>
-      <w:r>
-        <w:rPr>
-          <w:rFonts w:ascii="Times New Roman" w:hAnsi="Times New Roman" w:eastAsia="Times New Roman" w:cs="Times New Roman"/>
-          <w:noProof w:val="0"/>
-          <w:sz w:val="22"/>
-          <w:szCs w:val="22"/>
-          <w:lang w:val="en-US"/>
-        </w:rPr>
-        <w:t>Wikipedia</w:t>
-      </w:r>
-      <w:r>
-        <w:rPr>
-          <w:rFonts w:ascii="Times New Roman" w:hAnsi="Times New Roman" w:eastAsia="Times New Roman" w:cs="Times New Roman"/>
-          <w:noProof w:val="0"/>
-          <w:sz w:val="22"/>
-          <w:szCs w:val="22"/>
-          <w:lang w:val="en-US"/>
-        </w:rPr>
-        <w:t xml:space="preserve"> comments by Kaggle. I started by storing the target in a variable and splitting the train and test datasets. Comments might contain multiple acronyms, emoticons and unnecessary data like </w:t>
-      </w:r>
-      <w:r>
-        <w:rPr>
-          <w:rFonts w:ascii="Times New Roman" w:hAnsi="Times New Roman" w:eastAsia="Times New Roman" w:cs="Times New Roman"/>
-          <w:noProof w:val="0"/>
-          <w:sz w:val="22"/>
-          <w:szCs w:val="22"/>
-          <w:lang w:val="en-US"/>
-        </w:rPr>
-        <w:t>URLs, images</w:t>
-      </w:r>
-      <w:r>
-        <w:rPr>
-          <w:rFonts w:ascii="Times New Roman" w:hAnsi="Times New Roman" w:eastAsia="Times New Roman" w:cs="Times New Roman"/>
-          <w:noProof w:val="0"/>
-          <w:sz w:val="22"/>
-          <w:szCs w:val="22"/>
-          <w:lang w:val="en-US"/>
-        </w:rPr>
-        <w:t xml:space="preserve"> etc. </w:t>
-      </w:r>
-      <w:r>
-        <w:rPr>
-          <w:rFonts w:ascii="Times New Roman" w:hAnsi="Times New Roman" w:eastAsia="Times New Roman" w:cs="Times New Roman"/>
-          <w:noProof w:val="0"/>
-          <w:sz w:val="22"/>
-          <w:szCs w:val="22"/>
-          <w:lang w:val="en-US"/>
-        </w:rPr>
-        <w:t>So,</w:t>
-      </w:r>
-      <w:r>
-        <w:rPr>
-          <w:rFonts w:ascii="Times New Roman" w:hAnsi="Times New Roman" w:eastAsia="Times New Roman" w:cs="Times New Roman"/>
-          <w:noProof w:val="0"/>
-          <w:sz w:val="22"/>
-          <w:szCs w:val="22"/>
-          <w:lang w:val="en-US"/>
-        </w:rPr>
-        <w:t xml:space="preserve"> we need to first preprocess the data to represent correct emotions of public. First is to divide the comments(</w:t>
-      </w:r>
-      <w:proofErr w:type="spellStart"/>
-      <w:r>
-        <w:rPr>
-          <w:rFonts w:ascii="Times New Roman" w:hAnsi="Times New Roman" w:eastAsia="Times New Roman" w:cs="Times New Roman"/>
-          <w:noProof w:val="0"/>
-          <w:sz w:val="22"/>
-          <w:szCs w:val="22"/>
-          <w:lang w:val="en-US"/>
-        </w:rPr>
-        <w:t>comment_text</w:t>
-      </w:r>
-      <w:proofErr w:type="spellEnd"/>
-      <w:r>
-        <w:rPr>
-          <w:rFonts w:ascii="Times New Roman" w:hAnsi="Times New Roman" w:eastAsia="Times New Roman" w:cs="Times New Roman"/>
-          <w:noProof w:val="0"/>
-          <w:sz w:val="22"/>
-          <w:szCs w:val="22"/>
-          <w:lang w:val="en-US"/>
-        </w:rPr>
-        <w:t xml:space="preserve">) into category </w:t>
-      </w:r>
-      <w:proofErr w:type="gramStart"/>
-      <w:r>
-        <w:rPr>
-          <w:rFonts w:ascii="Times New Roman" w:hAnsi="Times New Roman" w:eastAsia="Times New Roman" w:cs="Times New Roman"/>
-          <w:noProof w:val="0"/>
-          <w:sz w:val="22"/>
-          <w:szCs w:val="22"/>
-          <w:lang w:val="en-US"/>
-        </w:rPr>
-        <w:t>wise(</w:t>
-      </w:r>
-      <w:proofErr w:type="gramEnd"/>
-      <w:r>
-        <w:rPr>
-          <w:rFonts w:ascii="Times New Roman" w:hAnsi="Times New Roman" w:eastAsia="Times New Roman" w:cs="Times New Roman"/>
-          <w:noProof w:val="0"/>
-          <w:sz w:val="22"/>
-          <w:szCs w:val="22"/>
-          <w:lang w:val="en-US"/>
-        </w:rPr>
-        <w:t>column wise</w:t>
-      </w:r>
-      <w:r>
-        <w:rPr>
-          <w:rFonts w:ascii="Times New Roman" w:hAnsi="Times New Roman" w:eastAsia="Times New Roman" w:cs="Times New Roman"/>
-          <w:noProof w:val="0"/>
-          <w:sz w:val="22"/>
-          <w:szCs w:val="22"/>
-          <w:lang w:val="en-US"/>
-        </w:rPr>
-        <w:t>), then remove the special characters and common words known using regular expressions. After that all characters were made into lowercase characters. Remove unnecessary symbols and common positive words as per understanding like Remove irrelevant characters (!"#$%&amp;</w:t>
-      </w:r>
-      <w:proofErr w:type="gramStart"/>
-      <w:r>
-        <w:rPr>
-          <w:rFonts w:ascii="Times New Roman" w:hAnsi="Times New Roman" w:eastAsia="Times New Roman" w:cs="Times New Roman"/>
-          <w:noProof w:val="0"/>
-          <w:sz w:val="22"/>
-          <w:szCs w:val="22"/>
-          <w:lang w:val="en-US"/>
-        </w:rPr>
-        <w:t>()*</w:t>
-      </w:r>
-      <w:proofErr w:type="gramEnd"/>
-      <w:r>
-        <w:rPr>
-          <w:rFonts w:ascii="Times New Roman" w:hAnsi="Times New Roman" w:eastAsia="Times New Roman" w:cs="Times New Roman"/>
-          <w:noProof w:val="0"/>
-          <w:sz w:val="22"/>
-          <w:szCs w:val="22"/>
-          <w:lang w:val="en-US"/>
-        </w:rPr>
-        <w:t>+,-./:;&lt;=&gt;?@[\\]^_`{|}~\t\n) and convert all letters to lowercase (</w:t>
-      </w:r>
-      <w:proofErr w:type="spellStart"/>
-      <w:r>
-        <w:rPr>
-          <w:rFonts w:ascii="Times New Roman" w:hAnsi="Times New Roman" w:eastAsia="Times New Roman" w:cs="Times New Roman"/>
-          <w:noProof w:val="0"/>
-          <w:sz w:val="22"/>
-          <w:szCs w:val="22"/>
-          <w:lang w:val="en-US"/>
-        </w:rPr>
-        <w:t>HeLlO</w:t>
-      </w:r>
-      <w:proofErr w:type="spellEnd"/>
-      <w:r>
-        <w:rPr>
-          <w:rFonts w:ascii="Times New Roman" w:hAnsi="Times New Roman" w:eastAsia="Times New Roman" w:cs="Times New Roman"/>
-          <w:noProof w:val="0"/>
-          <w:sz w:val="22"/>
-          <w:szCs w:val="22"/>
-          <w:lang w:val="en-US"/>
-        </w:rPr>
-        <w:t xml:space="preserve"> -&gt; hello). This should give perfect accuracy scores at the end and not getting confused between same words. So, Tokenizing the limited words will be easier. </w:t>
-      </w:r>
-    </w:p>
-    <w:p>
-      <w:pPr>
-        <w:jc w:val="both"/>
-        <w:rPr>
-          <w:rFonts w:ascii="Times New Roman" w:hAnsi="Times New Roman" w:eastAsia="Times New Roman" w:cs="Times New Roman"/>
-          <w:noProof w:val="0"/>
-          <w:sz w:val="22"/>
-          <w:szCs w:val="22"/>
-          <w:lang w:val="en-US"/>
-        </w:rPr>
-      </w:pPr>
-      <w:r>
-        <w:rPr>
-          <w:rFonts w:ascii="Times New Roman" w:hAnsi="Times New Roman" w:eastAsia="Times New Roman" w:cs="Times New Roman"/>
-          <w:noProof w:val="0"/>
-          <w:sz w:val="22"/>
-          <w:szCs w:val="22"/>
-          <w:lang w:val="en-US"/>
-        </w:rPr>
-        <w:t xml:space="preserve">After filtering of data from categories and removing common words and symbols, I tokenized the words using </w:t>
-      </w:r>
-      <w:proofErr w:type="spellStart"/>
-      <w:r>
-        <w:rPr>
-          <w:rFonts w:ascii="Times New Roman" w:hAnsi="Times New Roman" w:eastAsia="Times New Roman" w:cs="Times New Roman"/>
-          <w:noProof w:val="0"/>
-          <w:sz w:val="22"/>
-          <w:szCs w:val="22"/>
-          <w:lang w:val="en-US"/>
-        </w:rPr>
-        <w:t>TfidfVectorizer</w:t>
-      </w:r>
-      <w:proofErr w:type="spellEnd"/>
-      <w:r>
-        <w:rPr>
-          <w:rFonts w:ascii="Times New Roman" w:hAnsi="Times New Roman" w:eastAsia="Times New Roman" w:cs="Times New Roman"/>
-          <w:noProof w:val="0"/>
-          <w:sz w:val="22"/>
-          <w:szCs w:val="22"/>
-          <w:lang w:val="en-US"/>
-        </w:rPr>
-        <w:t>. This process transforms text to feature vectors that is used as input to estimator.</w:t>
-      </w:r>
-    </w:p>
-    <w:p w14:noSpellErr="1">
-      <w:pPr>
-        <w:jc w:val="both"/>
-        <w:rPr>
-          <w:rFonts w:ascii="Times New Roman" w:hAnsi="Times New Roman" w:eastAsia="Times New Roman" w:cs="Times New Roman"/>
-          <w:noProof w:val="0"/>
-          <w:sz w:val="22"/>
-          <w:szCs w:val="22"/>
-          <w:lang w:val="en-US"/>
-        </w:rPr>
-      </w:pPr>
-      <w:r>
-        <w:rPr>
-          <w:rFonts w:ascii="Times New Roman" w:hAnsi="Times New Roman" w:eastAsia="Times New Roman" w:cs="Times New Roman"/>
-          <w:noProof w:val="0"/>
-          <w:sz w:val="22"/>
-          <w:szCs w:val="22"/>
-          <w:lang w:val="en-US"/>
-        </w:rPr>
-        <w:t xml:space="preserve">Now, after this let's train our model to learn the vocabulary from the feature vectors, then use it to create a document-term matrix. Then the test data is transformed into document-term matrix as well. </w:t>
-      </w:r>
-      <w:r>
-        <w:rPr>
-          <w:rFonts w:ascii="Times New Roman" w:hAnsi="Times New Roman" w:eastAsia="Times New Roman" w:cs="Times New Roman"/>
-          <w:noProof w:val="0"/>
-          <w:sz w:val="22"/>
-          <w:szCs w:val="22"/>
-          <w:lang w:val="en-US"/>
-        </w:rPr>
-        <w:t xml:space="preserve"> </w:t>
-      </w:r>
-    </w:p>
-    <w:p>
-      <w:pPr>
-        <w:jc w:val="both"/>
-        <w:rPr>
-          <w:rFonts w:ascii="Times New Roman" w:hAnsi="Times New Roman" w:eastAsia="Times New Roman" w:cs="Times New Roman"/>
-          <w:noProof w:val="0"/>
-          <w:sz w:val="22"/>
-          <w:szCs w:val="22"/>
-          <w:lang w:val="en-US"/>
-        </w:rPr>
-      </w:pPr>
-      <w:r>
-        <w:rPr>
-          <w:rFonts w:ascii="Times New Roman" w:hAnsi="Times New Roman" w:eastAsia="Times New Roman" w:cs="Times New Roman"/>
-          <w:noProof w:val="0"/>
-          <w:sz w:val="22"/>
-          <w:szCs w:val="22"/>
-          <w:lang w:val="en-US"/>
-        </w:rPr>
-        <w:t>The data representation for vocabulary is one-hot encoding where every word is transformed into a vector with a 1 in its corresponding location. For example, if word vector is [hello, what, is, your, name] and the word we are looking at is "your", the input vector for "</w:t>
-      </w:r>
-      <w:proofErr w:type="gramStart"/>
-      <w:r>
-        <w:rPr>
-          <w:rFonts w:ascii="Times New Roman" w:hAnsi="Times New Roman" w:eastAsia="Times New Roman" w:cs="Times New Roman"/>
-          <w:noProof w:val="0"/>
-          <w:sz w:val="22"/>
-          <w:szCs w:val="22"/>
-          <w:lang w:val="en-US"/>
-        </w:rPr>
-        <w:t>your</w:t>
-      </w:r>
-      <w:proofErr w:type="gramEnd"/>
-      <w:r>
-        <w:rPr>
-          <w:rFonts w:ascii="Times New Roman" w:hAnsi="Times New Roman" w:eastAsia="Times New Roman" w:cs="Times New Roman"/>
-          <w:noProof w:val="0"/>
-          <w:sz w:val="22"/>
-          <w:szCs w:val="22"/>
-          <w:lang w:val="en-US"/>
-        </w:rPr>
-        <w:t xml:space="preserve">" would just be [0, 0, 0, 1]. This works fine unless vocabulary is huge - in this </w:t>
-      </w:r>
-      <w:r>
-        <w:rPr>
-          <w:rFonts w:ascii="Times New Roman" w:hAnsi="Times New Roman" w:eastAsia="Times New Roman" w:cs="Times New Roman"/>
-          <w:noProof w:val="0"/>
-          <w:sz w:val="22"/>
-          <w:szCs w:val="22"/>
-          <w:lang w:val="en-US"/>
-        </w:rPr>
-        <w:t>case, it</w:t>
-      </w:r>
-      <w:r>
-        <w:rPr>
-          <w:rFonts w:ascii="Times New Roman" w:hAnsi="Times New Roman" w:eastAsia="Times New Roman" w:cs="Times New Roman"/>
-          <w:noProof w:val="0"/>
-          <w:sz w:val="22"/>
-          <w:szCs w:val="22"/>
-          <w:lang w:val="en-US"/>
-        </w:rPr>
-        <w:t xml:space="preserve"> would end up with word vectors that consist mainly of a bunch of 0s. To get rid of this I used </w:t>
-      </w:r>
-      <w:proofErr w:type="spellStart"/>
-      <w:r>
-        <w:rPr>
-          <w:rFonts w:ascii="Times New Roman" w:hAnsi="Times New Roman" w:eastAsia="Times New Roman" w:cs="Times New Roman"/>
-          <w:noProof w:val="0"/>
-          <w:sz w:val="22"/>
-          <w:szCs w:val="22"/>
-          <w:lang w:val="en-US"/>
-        </w:rPr>
-        <w:t>GloVe</w:t>
-      </w:r>
-      <w:proofErr w:type="spellEnd"/>
-      <w:r>
-        <w:rPr>
-          <w:rFonts w:ascii="Times New Roman" w:hAnsi="Times New Roman" w:eastAsia="Times New Roman" w:cs="Times New Roman"/>
-          <w:noProof w:val="0"/>
-          <w:sz w:val="22"/>
-          <w:szCs w:val="22"/>
-          <w:lang w:val="en-US"/>
-        </w:rPr>
-        <w:t xml:space="preserve">(Global Vectors for Word Representation) algorithm. </w:t>
-      </w:r>
-      <w:proofErr w:type="spellStart"/>
-      <w:r>
-        <w:rPr>
-          <w:rFonts w:ascii="Times New Roman" w:hAnsi="Times New Roman" w:eastAsia="Times New Roman" w:cs="Times New Roman"/>
-          <w:noProof w:val="0"/>
-          <w:sz w:val="22"/>
-          <w:szCs w:val="22"/>
-          <w:lang w:val="en-US"/>
-        </w:rPr>
-        <w:t>GloV</w:t>
-      </w:r>
-      <w:r>
-        <w:rPr>
-          <w:rFonts w:ascii="Times New Roman" w:hAnsi="Times New Roman" w:eastAsia="Times New Roman" w:cs="Times New Roman"/>
-          <w:noProof w:val="0"/>
-          <w:sz w:val="22"/>
-          <w:szCs w:val="22"/>
-          <w:lang w:val="en-US"/>
-        </w:rPr>
-        <w:t>e</w:t>
-      </w:r>
-      <w:proofErr w:type="spellEnd"/>
-      <w:r>
-        <w:rPr>
-          <w:rFonts w:ascii="Times New Roman" w:hAnsi="Times New Roman" w:eastAsia="Times New Roman" w:cs="Times New Roman"/>
-          <w:noProof w:val="0"/>
-          <w:sz w:val="22"/>
-          <w:szCs w:val="22"/>
-          <w:lang w:val="en-US"/>
-        </w:rPr>
-        <w:t>(</w:t>
-      </w:r>
-      <w:r>
-        <w:rPr>
-          <w:rFonts w:ascii="Times New Roman" w:hAnsi="Times New Roman" w:eastAsia="Times New Roman" w:cs="Times New Roman"/>
-          <w:noProof w:val="0"/>
-          <w:sz w:val="22"/>
-          <w:szCs w:val="22"/>
-          <w:lang w:val="en-US"/>
-        </w:rPr>
-        <w:t xml:space="preserve">Global Vectors for Word Representation) is basically a  unsupervised learning algorithm for obtaining vector , this will define each word into vectors. Training in </w:t>
-      </w:r>
-      <w:proofErr w:type="spellStart"/>
-      <w:r>
-        <w:rPr>
-          <w:rFonts w:ascii="Times New Roman" w:hAnsi="Times New Roman" w:eastAsia="Times New Roman" w:cs="Times New Roman"/>
-          <w:noProof w:val="0"/>
-          <w:sz w:val="22"/>
-          <w:szCs w:val="22"/>
-          <w:lang w:val="en-US"/>
-        </w:rPr>
-        <w:t>GloVe</w:t>
-      </w:r>
-      <w:proofErr w:type="spellEnd"/>
-      <w:r>
-        <w:rPr>
-          <w:rFonts w:ascii="Times New Roman" w:hAnsi="Times New Roman" w:eastAsia="Times New Roman" w:cs="Times New Roman"/>
-          <w:noProof w:val="0"/>
-          <w:sz w:val="22"/>
-          <w:szCs w:val="22"/>
-          <w:lang w:val="en-US"/>
-        </w:rPr>
-        <w:t xml:space="preserve"> is performed on </w:t>
-      </w:r>
-      <w:r>
-        <w:rPr>
-          <w:rFonts w:ascii="Times New Roman" w:hAnsi="Times New Roman" w:eastAsia="Times New Roman" w:cs="Times New Roman"/>
-          <w:noProof w:val="0"/>
-          <w:sz w:val="22"/>
-          <w:szCs w:val="22"/>
-          <w:lang w:val="en-US"/>
-        </w:rPr>
-        <w:t>aggreg</w:t>
-      </w:r>
-      <w:r>
-        <w:rPr>
-          <w:rFonts w:ascii="Times New Roman" w:hAnsi="Times New Roman" w:eastAsia="Times New Roman" w:cs="Times New Roman"/>
-          <w:noProof w:val="0"/>
-          <w:sz w:val="22"/>
-          <w:szCs w:val="22"/>
-          <w:lang w:val="en-US"/>
-        </w:rPr>
-        <w:t>ated</w:t>
-      </w:r>
-      <w:r>
-        <w:rPr>
-          <w:rFonts w:ascii="Times New Roman" w:hAnsi="Times New Roman" w:eastAsia="Times New Roman" w:cs="Times New Roman"/>
-          <w:noProof w:val="0"/>
-          <w:sz w:val="22"/>
-          <w:szCs w:val="22"/>
-          <w:lang w:val="en-US"/>
-        </w:rPr>
-        <w:t xml:space="preserve"> global word-word occurrence statistics from corpus, and the resulting representations showcase interesting linear substructures of word vector space. This is also called as Embedding of words.</w:t>
-      </w:r>
-    </w:p>
-    <w:p w14:noSpellErr="1">
-      <w:pPr>
-        <w:pStyle w:val="Normal"/>
-        <w:jc w:val="both"/>
-        <w:rPr>
-          <w:rFonts w:ascii="Times New Roman" w:hAnsi="Times New Roman" w:eastAsia="Times New Roman" w:cs="Times New Roman"/>
-          <w:noProof w:val="0"/>
-          <w:sz w:val="22"/>
-          <w:szCs w:val="22"/>
-          <w:lang w:val="en-US"/>
-        </w:rPr>
-      </w:pPr>
-      <w:r>
-        <w:rPr>
-          <w:rFonts w:ascii="Times New Roman" w:hAnsi="Times New Roman" w:eastAsia="Times New Roman" w:cs="Times New Roman"/>
-          <w:noProof w:val="0"/>
-          <w:sz w:val="22"/>
-          <w:szCs w:val="22"/>
-          <w:lang w:val="en-US"/>
-        </w:rPr>
-        <w:t xml:space="preserve">After preprocessing, vocabulary size drops to a more manageable 210,337 with a max comment size of 371 words and an average comment size of about 68 words per sentence. </w:t>
-      </w:r>
-    </w:p>
-    <w:p w14:noSpellErr="1">
-      <w:pPr>
-        <w:pStyle w:val="Heading3"/>
+          <w:noProof w:val="0"/>
+          <w:sz w:val="22"/>
+          <w:szCs w:val="22"/>
+          <w:lang w:val="en-US"/>
+        </w:rPr>
+        <w:t>Logistic</w:t>
+      </w:r>
+      <w:r>
         <w:rPr>
           <w:rFonts w:ascii="Times New Roman" w:hAnsi="Times New Roman" w:eastAsia="Times New Roman" w:cs="Times New Roman"/>
           <w:b w:val="1"/>
           <w:bCs w:val="1"/>
-          <w:color w:val="24292E"/>
-          <w:sz w:val="24"/>
-          <w:szCs w:val="24"/>
-        </w:rPr>
-      </w:pPr>
+          <w:noProof w:val="0"/>
+          <w:sz w:val="22"/>
+          <w:szCs w:val="22"/>
+          <w:lang w:val="en-US"/>
+        </w:rPr>
+        <w:t xml:space="preserve"> </w:t>
+      </w:r>
       <w:r>
         <w:rPr>
           <w:rFonts w:ascii="Times New Roman" w:hAnsi="Times New Roman" w:eastAsia="Times New Roman" w:cs="Times New Roman"/>
           <w:b w:val="1"/>
           <w:bCs w:val="1"/>
-          <w:color w:val="24292E"/>
-          <w:sz w:val="24"/>
-          <w:szCs w:val="24"/>
-        </w:rPr>
-        <w:t>Implementation</w:t>
+          <w:noProof w:val="0"/>
+          <w:sz w:val="22"/>
+          <w:szCs w:val="22"/>
+          <w:lang w:val="en-US"/>
+        </w:rPr>
+        <w:t xml:space="preserve">Regression </w:t>
+      </w:r>
+      <w:r>
+        <w:rPr>
+          <w:rFonts w:ascii="Times New Roman" w:hAnsi="Times New Roman" w:eastAsia="Times New Roman" w:cs="Times New Roman"/>
+          <w:noProof w:val="0"/>
+          <w:sz w:val="22"/>
+          <w:szCs w:val="22"/>
+          <w:lang w:val="en-US"/>
+        </w:rPr>
+        <w:t>:-</w:t>
+      </w:r>
+      <w:r>
+        <w:rPr>
+          <w:rFonts w:ascii="Times New Roman" w:hAnsi="Times New Roman" w:eastAsia="Times New Roman" w:cs="Times New Roman"/>
+          <w:noProof w:val="0"/>
+          <w:sz w:val="22"/>
+          <w:szCs w:val="22"/>
+          <w:lang w:val="en-US"/>
+        </w:rPr>
+        <w:t xml:space="preserve"> </w:t>
       </w:r>
     </w:p>
     <w:p w14:noSpellErr="1">
-      <w:r>
-        <w:rPr>
-          <w:rFonts w:ascii="Calibri" w:hAnsi="Calibri" w:eastAsia="Calibri" w:cs="Calibri"/>
-          <w:noProof w:val="0"/>
-          <w:sz w:val="22"/>
-          <w:szCs w:val="22"/>
-          <w:lang w:val="en-US"/>
-        </w:rPr>
-        <w:t>Algorithms</w:t>
-      </w:r>
-      <w:r>
-        <w:rPr>
-          <w:rFonts w:ascii="Calibri" w:hAnsi="Calibri" w:eastAsia="Calibri" w:cs="Calibri"/>
-          <w:noProof w:val="0"/>
-          <w:sz w:val="22"/>
-          <w:szCs w:val="22"/>
-          <w:lang w:val="en-US"/>
-        </w:rPr>
-        <w:t xml:space="preserve"> and techniques implemented for the given data are Supervised Learning based Logistic Regression and Deep Learning based RNN with LSTM model. </w:t>
-      </w:r>
-    </w:p>
-    <w:p>
-      <w:r>
-        <w:rPr>
-          <w:rFonts w:ascii="Calibri" w:hAnsi="Calibri" w:eastAsia="Calibri" w:cs="Calibri"/>
-          <w:noProof w:val="0"/>
-          <w:sz w:val="22"/>
-          <w:szCs w:val="22"/>
-          <w:lang w:val="en-US"/>
-        </w:rPr>
-        <w:t xml:space="preserve">For Logistic Regression solver used is sag which is used for huge data and process them pretty fast. For RNN based LSTM mode I have used </w:t>
-      </w:r>
-      <w:proofErr w:type="spellStart"/>
-      <w:r>
-        <w:rPr>
-          <w:rFonts w:ascii="Calibri" w:hAnsi="Calibri" w:eastAsia="Calibri" w:cs="Calibri"/>
-          <w:noProof w:val="0"/>
-          <w:sz w:val="22"/>
-          <w:szCs w:val="22"/>
-          <w:lang w:val="en-US"/>
-        </w:rPr>
-        <w:t>Keras</w:t>
-      </w:r>
-      <w:proofErr w:type="spellEnd"/>
-      <w:r>
-        <w:rPr>
-          <w:rFonts w:ascii="Calibri" w:hAnsi="Calibri" w:eastAsia="Calibri" w:cs="Calibri"/>
-          <w:noProof w:val="0"/>
-          <w:sz w:val="22"/>
-          <w:szCs w:val="22"/>
-          <w:lang w:val="en-US"/>
-        </w:rPr>
-        <w:t xml:space="preserve"> library it has LSTM API to fit the model and the solver used is ADAM. Based on data we got vectors from </w:t>
-      </w:r>
-      <w:r>
-        <w:rPr>
-          <w:rFonts w:ascii="Calibri" w:hAnsi="Calibri" w:eastAsia="Calibri" w:cs="Calibri"/>
-          <w:noProof w:val="0"/>
-          <w:sz w:val="22"/>
-          <w:szCs w:val="22"/>
-          <w:lang w:val="en-US"/>
-        </w:rPr>
-        <w:t>embedd</w:t>
-      </w:r>
-      <w:r>
-        <w:rPr>
-          <w:rFonts w:ascii="Calibri" w:hAnsi="Calibri" w:eastAsia="Calibri" w:cs="Calibri"/>
-          <w:noProof w:val="0"/>
-          <w:sz w:val="22"/>
-          <w:szCs w:val="22"/>
-          <w:lang w:val="en-US"/>
-        </w:rPr>
-        <w:t>ing</w:t>
-      </w:r>
-      <w:r>
-        <w:rPr>
-          <w:rFonts w:ascii="Calibri" w:hAnsi="Calibri" w:eastAsia="Calibri" w:cs="Calibri"/>
-          <w:noProof w:val="0"/>
-          <w:sz w:val="22"/>
-          <w:szCs w:val="22"/>
-          <w:lang w:val="en-US"/>
-        </w:rPr>
-        <w:t xml:space="preserve"> with the help of </w:t>
-      </w:r>
-      <w:proofErr w:type="spellStart"/>
-      <w:r>
-        <w:rPr>
-          <w:rFonts w:ascii="Calibri" w:hAnsi="Calibri" w:eastAsia="Calibri" w:cs="Calibri"/>
-          <w:noProof w:val="0"/>
-          <w:sz w:val="22"/>
-          <w:szCs w:val="22"/>
-          <w:lang w:val="en-US"/>
-        </w:rPr>
-        <w:t>GloVe</w:t>
-      </w:r>
-      <w:proofErr w:type="spellEnd"/>
-      <w:r>
-        <w:rPr>
-          <w:rFonts w:ascii="Calibri" w:hAnsi="Calibri" w:eastAsia="Calibri" w:cs="Calibri"/>
-          <w:noProof w:val="0"/>
-          <w:sz w:val="22"/>
-          <w:szCs w:val="22"/>
-          <w:lang w:val="en-US"/>
-        </w:rPr>
-        <w:t xml:space="preserve"> it was quite fast to classify the data correctly with precision.</w:t>
+      <w:pPr>
+        <w:jc w:val="both"/>
+        <w:rPr>
+          <w:rFonts w:ascii="Times New Roman" w:hAnsi="Times New Roman" w:eastAsia="Times New Roman" w:cs="Times New Roman"/>
+          <w:noProof w:val="0"/>
+          <w:sz w:val="22"/>
+          <w:szCs w:val="22"/>
+          <w:lang w:val="en-US"/>
+        </w:rPr>
+      </w:pPr>
+      <w:r>
+        <w:rPr>
+          <w:rFonts w:ascii="Times New Roman" w:hAnsi="Times New Roman" w:eastAsia="Times New Roman" w:cs="Times New Roman"/>
+          <w:noProof w:val="0"/>
+          <w:sz w:val="22"/>
+          <w:szCs w:val="22"/>
+          <w:lang w:val="en-US"/>
+        </w:rPr>
+        <w:t>After Data preprocessing we directly trained our model with "sag" solver of logistic regression. SAG – Mark Schmidt, Nicolas Le Roux, and Francis Bach</w:t>
       </w:r>
     </w:p>
     <w:p w14:noSpellErr="1">
-      <w:r>
-        <w:rPr>
-          <w:rFonts w:ascii="Calibri" w:hAnsi="Calibri" w:eastAsia="Calibri" w:cs="Calibri"/>
-          <w:noProof w:val="0"/>
-          <w:sz w:val="22"/>
-          <w:szCs w:val="22"/>
-          <w:lang w:val="en-US"/>
-        </w:rPr>
-        <w:t>Let's discuss about models in detail -</w:t>
-      </w:r>
-    </w:p>
-    <w:p w14:noSpellErr="1">
-      <w:r>
-        <w:rPr>
-          <w:rFonts w:ascii="Calibri" w:hAnsi="Calibri" w:eastAsia="Calibri" w:cs="Calibri"/>
-          <w:b w:val="1"/>
-          <w:bCs w:val="1"/>
-          <w:noProof w:val="0"/>
-          <w:sz w:val="22"/>
-          <w:szCs w:val="22"/>
-          <w:lang w:val="en-US"/>
-        </w:rPr>
-        <w:t xml:space="preserve">1) </w:t>
-      </w:r>
-      <w:r>
-        <w:rPr>
-          <w:rFonts w:ascii="Calibri" w:hAnsi="Calibri" w:eastAsia="Calibri" w:cs="Calibri"/>
-          <w:b w:val="1"/>
-          <w:bCs w:val="1"/>
-          <w:noProof w:val="0"/>
-          <w:sz w:val="22"/>
-          <w:szCs w:val="22"/>
-          <w:lang w:val="en-US"/>
-        </w:rPr>
-        <w:t>Logistic</w:t>
-      </w:r>
-      <w:r>
-        <w:rPr>
-          <w:rFonts w:ascii="Calibri" w:hAnsi="Calibri" w:eastAsia="Calibri" w:cs="Calibri"/>
-          <w:b w:val="1"/>
-          <w:bCs w:val="1"/>
-          <w:noProof w:val="0"/>
-          <w:sz w:val="22"/>
-          <w:szCs w:val="22"/>
-          <w:lang w:val="en-US"/>
-        </w:rPr>
-        <w:t xml:space="preserve"> </w:t>
-      </w:r>
-      <w:r>
-        <w:rPr>
-          <w:rFonts w:ascii="Calibri" w:hAnsi="Calibri" w:eastAsia="Calibri" w:cs="Calibri"/>
-          <w:b w:val="1"/>
-          <w:bCs w:val="1"/>
-          <w:noProof w:val="0"/>
-          <w:sz w:val="22"/>
-          <w:szCs w:val="22"/>
-          <w:lang w:val="en-US"/>
-        </w:rPr>
-        <w:t xml:space="preserve">Regression </w:t>
-      </w:r>
-      <w:r>
-        <w:rPr>
-          <w:rFonts w:ascii="Calibri" w:hAnsi="Calibri" w:eastAsia="Calibri" w:cs="Calibri"/>
-          <w:noProof w:val="0"/>
-          <w:sz w:val="22"/>
-          <w:szCs w:val="22"/>
-          <w:lang w:val="en-US"/>
-        </w:rPr>
-        <w:t>:-</w:t>
-      </w:r>
-      <w:r>
-        <w:rPr>
-          <w:rFonts w:ascii="Calibri" w:hAnsi="Calibri" w:eastAsia="Calibri" w:cs="Calibri"/>
-          <w:noProof w:val="0"/>
-          <w:sz w:val="22"/>
-          <w:szCs w:val="22"/>
-          <w:lang w:val="en-US"/>
-        </w:rPr>
-        <w:t xml:space="preserve"> </w:t>
-      </w:r>
-    </w:p>
-    <w:p w14:noSpellErr="1">
-      <w:r>
-        <w:rPr>
-          <w:rFonts w:ascii="Calibri" w:hAnsi="Calibri" w:eastAsia="Calibri" w:cs="Calibri"/>
-          <w:noProof w:val="0"/>
-          <w:sz w:val="22"/>
-          <w:szCs w:val="22"/>
-          <w:lang w:val="en-US"/>
-        </w:rPr>
-        <w:t>After Data preprocessing we directly trained our model with "sag" solver of logistic regression. SAG – Mark Schmidt, Nicolas Le Roux, and Francis Bach</w:t>
-      </w:r>
-    </w:p>
-    <w:p w14:noSpellErr="1">
-      <w:r>
-        <w:rPr>
-          <w:rFonts w:ascii="Calibri" w:hAnsi="Calibri" w:eastAsia="Calibri" w:cs="Calibri"/>
+      <w:pPr>
+        <w:jc w:val="both"/>
+        <w:rPr>
+          <w:rFonts w:ascii="Times New Roman" w:hAnsi="Times New Roman" w:eastAsia="Times New Roman" w:cs="Times New Roman"/>
+          <w:noProof w:val="0"/>
+          <w:sz w:val="22"/>
+          <w:szCs w:val="22"/>
+          <w:lang w:val="en-US"/>
+        </w:rPr>
+      </w:pPr>
+      <w:r>
+        <w:rPr>
+          <w:rFonts w:ascii="Times New Roman" w:hAnsi="Times New Roman" w:eastAsia="Times New Roman" w:cs="Times New Roman"/>
           <w:noProof w:val="0"/>
           <w:sz w:val="22"/>
           <w:szCs w:val="22"/>
@@ -7986,11 +10361,11 @@
         </w:rPr>
         <w:t xml:space="preserve">Minimizing Finite Sums with the Stochastic Average Gradient </w:t>
       </w:r>
-      <w:hyperlink r:id="Rc31b52d6957644c4">
+      <w:hyperlink r:id="R53952bb4c05940de">
         <w:r>
           <w:rPr>
             <w:rStyle w:val="Hyperlink"/>
-            <w:rFonts w:ascii="Calibri" w:hAnsi="Calibri" w:eastAsia="Calibri" w:cs="Calibri"/>
+            <w:rFonts w:ascii="Times New Roman" w:hAnsi="Times New Roman" w:eastAsia="Times New Roman" w:cs="Times New Roman"/>
             <w:noProof w:val="0"/>
             <w:sz w:val="22"/>
             <w:szCs w:val="22"/>
@@ -8001,7 +10376,7 @@
       </w:hyperlink>
       <w:r>
         <w:rPr>
-          <w:rFonts w:ascii="Calibri" w:hAnsi="Calibri" w:eastAsia="Calibri" w:cs="Calibri"/>
+          <w:rFonts w:ascii="Times New Roman" w:hAnsi="Times New Roman" w:eastAsia="Times New Roman" w:cs="Times New Roman"/>
           <w:noProof w:val="0"/>
           <w:sz w:val="22"/>
           <w:szCs w:val="22"/>
@@ -8011,9 +10386,19 @@
       </w:r>
     </w:p>
     <w:p w14:noSpellErr="1">
-      <w:r>
-        <w:rPr>
-          <w:rFonts w:ascii="Calibri" w:hAnsi="Calibri" w:eastAsia="Calibri" w:cs="Calibri"/>
+      <w:pPr>
+        <w:jc w:val="both"/>
+        <w:rPr>
+          <w:rFonts w:ascii="Times New Roman" w:hAnsi="Times New Roman" w:eastAsia="Times New Roman" w:cs="Times New Roman"/>
+          <w:noProof w:val="0"/>
+          <w:sz w:val="22"/>
+          <w:szCs w:val="22"/>
+          <w:lang w:val="en-US"/>
+        </w:rPr>
+      </w:pPr>
+      <w:r>
+        <w:rPr>
+          <w:rFonts w:ascii="Times New Roman" w:hAnsi="Times New Roman" w:eastAsia="Times New Roman" w:cs="Times New Roman"/>
           <w:noProof w:val="0"/>
           <w:sz w:val="22"/>
           <w:szCs w:val="22"/>
@@ -8024,7 +10409,7 @@
       <w:proofErr w:type="gramStart"/>
       <w:r>
         <w:rPr>
-          <w:rFonts w:ascii="Calibri" w:hAnsi="Calibri" w:eastAsia="Calibri" w:cs="Calibri"/>
+          <w:rFonts w:ascii="Times New Roman" w:hAnsi="Times New Roman" w:eastAsia="Times New Roman" w:cs="Times New Roman"/>
           <w:noProof w:val="0"/>
           <w:sz w:val="22"/>
           <w:szCs w:val="22"/>
@@ -8037,6 +10422,7 @@
     <w:p>
       <w:pPr>
         <w:pStyle w:val="Normal"/>
+        <w:jc w:val="both"/>
         <w:rPr>
           <w:rFonts w:ascii="Times New Roman" w:hAnsi="Times New Roman" w:eastAsia="Times New Roman" w:cs="Times New Roman"/>
           <w:b w:val="0"/>
@@ -8751,9 +11137,19 @@
       </w:r>
     </w:p>
     <w:p w14:noSpellErr="1">
-      <w:r>
-        <w:rPr>
-          <w:rFonts w:ascii="Calibri" w:hAnsi="Calibri" w:eastAsia="Calibri" w:cs="Calibri"/>
+      <w:pPr>
+        <w:jc w:val="both"/>
+        <w:rPr>
+          <w:rFonts w:ascii="Times New Roman" w:hAnsi="Times New Roman" w:eastAsia="Times New Roman" w:cs="Times New Roman"/>
+          <w:noProof w:val="0"/>
+          <w:sz w:val="22"/>
+          <w:szCs w:val="22"/>
+          <w:lang w:val="en-US"/>
+        </w:rPr>
+      </w:pPr>
+      <w:r>
+        <w:rPr>
+          <w:rFonts w:ascii="Times New Roman" w:hAnsi="Times New Roman" w:eastAsia="Times New Roman" w:cs="Times New Roman"/>
           <w:noProof w:val="0"/>
           <w:sz w:val="22"/>
           <w:szCs w:val="22"/>
@@ -8763,7 +11159,7 @@
       </w:r>
       <w:r>
         <w:rPr>
-          <w:rFonts w:ascii="Calibri" w:hAnsi="Calibri" w:eastAsia="Calibri" w:cs="Calibri"/>
+          <w:rFonts w:ascii="Times New Roman" w:hAnsi="Times New Roman" w:eastAsia="Times New Roman" w:cs="Times New Roman"/>
           <w:noProof w:val="0"/>
           <w:sz w:val="22"/>
           <w:szCs w:val="22"/>
@@ -8773,7 +11169,7 @@
       </w:r>
       <w:r>
         <w:rPr>
-          <w:rFonts w:ascii="Calibri" w:hAnsi="Calibri" w:eastAsia="Calibri" w:cs="Calibri"/>
+          <w:rFonts w:ascii="Times New Roman" w:hAnsi="Times New Roman" w:eastAsia="Times New Roman" w:cs="Times New Roman"/>
           <w:noProof w:val="0"/>
           <w:sz w:val="22"/>
           <w:szCs w:val="22"/>
@@ -8783,7 +11179,7 @@
       </w:r>
       <w:r>
         <w:rPr>
-          <w:rFonts w:ascii="Calibri" w:hAnsi="Calibri" w:eastAsia="Calibri" w:cs="Calibri"/>
+          <w:rFonts w:ascii="Times New Roman" w:hAnsi="Times New Roman" w:eastAsia="Times New Roman" w:cs="Times New Roman"/>
           <w:noProof w:val="0"/>
           <w:sz w:val="22"/>
           <w:szCs w:val="22"/>
@@ -8793,7 +11189,7 @@
       </w:r>
       <w:r>
         <w:rPr>
-          <w:rFonts w:ascii="Calibri" w:hAnsi="Calibri" w:eastAsia="Calibri" w:cs="Calibri"/>
+          <w:rFonts w:ascii="Times New Roman" w:hAnsi="Times New Roman" w:eastAsia="Times New Roman" w:cs="Times New Roman"/>
           <w:noProof w:val="0"/>
           <w:sz w:val="22"/>
           <w:szCs w:val="22"/>
@@ -8803,7 +11199,7 @@
       </w:r>
       <w:r>
         <w:rPr>
-          <w:rFonts w:ascii="Calibri" w:hAnsi="Calibri" w:eastAsia="Calibri" w:cs="Calibri"/>
+          <w:rFonts w:ascii="Times New Roman" w:hAnsi="Times New Roman" w:eastAsia="Times New Roman" w:cs="Times New Roman"/>
           <w:noProof w:val="0"/>
           <w:sz w:val="22"/>
           <w:szCs w:val="22"/>
@@ -8814,7 +11210,7 @@
       <w:proofErr w:type="gramStart"/>
       <w:r>
         <w:rPr>
-          <w:rFonts w:ascii="Calibri" w:hAnsi="Calibri" w:eastAsia="Calibri" w:cs="Calibri"/>
+          <w:rFonts w:ascii="Times New Roman" w:hAnsi="Times New Roman" w:eastAsia="Times New Roman" w:cs="Times New Roman"/>
           <w:noProof w:val="0"/>
           <w:sz w:val="22"/>
           <w:szCs w:val="22"/>
@@ -8825,7 +11221,7 @@
       <w:proofErr w:type="gramEnd"/>
       <w:r>
         <w:rPr>
-          <w:rFonts w:ascii="Calibri" w:hAnsi="Calibri" w:eastAsia="Calibri" w:cs="Calibri"/>
+          <w:rFonts w:ascii="Times New Roman" w:hAnsi="Times New Roman" w:eastAsia="Times New Roman" w:cs="Times New Roman"/>
           <w:noProof w:val="0"/>
           <w:sz w:val="22"/>
           <w:szCs w:val="22"/>
@@ -12540,115 +14936,1256 @@
     </w:p>
     <w:p w14:noSpellErr="1">
       <w:pPr>
-        <w:rPr>
-          <w:rFonts w:ascii="Times New Roman" w:hAnsi="Times New Roman" w:eastAsia="Times New Roman" w:cs="Times New Roman"/>
-          <w:i w:val="0"/>
-          <w:iCs w:val="0"/>
-          <w:noProof w:val="0"/>
+        <w:pStyle w:val="Heading3"/>
+        <w:rPr>
+          <w:rFonts w:ascii="Times New Roman" w:hAnsi="Times New Roman" w:eastAsia="Times New Roman" w:cs="Times New Roman"/>
+          <w:b w:val="1"/>
+          <w:bCs w:val="1"/>
           <w:color w:val="24292E"/>
           <w:sz w:val="24"/>
           <w:szCs w:val="24"/>
-          <w:lang w:val="en-US"/>
-        </w:rPr>
-      </w:pPr>
-      <w:r>
-        <w:rPr>
-          <w:rFonts w:ascii="Times New Roman" w:hAnsi="Times New Roman" w:eastAsia="Times New Roman" w:cs="Times New Roman"/>
-          <w:i w:val="0"/>
-          <w:iCs w:val="0"/>
-          <w:noProof w:val="0"/>
+        </w:rPr>
+      </w:pPr>
+      <w:r>
+        <w:rPr>
+          <w:rFonts w:ascii="Times New Roman" w:hAnsi="Times New Roman" w:eastAsia="Times New Roman" w:cs="Times New Roman"/>
+          <w:b w:val="1"/>
+          <w:bCs w:val="1"/>
           <w:color w:val="24292E"/>
           <w:sz w:val="24"/>
           <w:szCs w:val="24"/>
-          <w:lang w:val="en-US"/>
-        </w:rPr>
-        <w:t>(approx. 2-3 pages)</w:t>
+        </w:rPr>
+        <w:t>Model Evaluation and Validation</w:t>
       </w:r>
     </w:p>
     <w:p w14:noSpellErr="1">
       <w:pPr>
-        <w:pStyle w:val="Heading3"/>
+        <w:pStyle w:val="Normal"/>
+        <w:spacing w:after="0" w:afterAutospacing="off"/>
+        <w:jc w:val="both"/>
+        <w:rPr>
+          <w:rFonts w:ascii="Times New Roman" w:hAnsi="Times New Roman" w:eastAsia="Times New Roman" w:cs="Times New Roman"/>
+          <w:sz w:val="22"/>
+          <w:szCs w:val="22"/>
+        </w:rPr>
+      </w:pPr>
+      <w:r>
+        <w:rPr>
+          <w:rFonts w:ascii="Times New Roman" w:hAnsi="Times New Roman" w:eastAsia="Times New Roman" w:cs="Times New Roman"/>
+          <w:sz w:val="22"/>
+          <w:szCs w:val="22"/>
+        </w:rPr>
+        <w:t xml:space="preserve">Final model supporting all qualities is Recurrent Neural Network based </w:t>
+      </w:r>
+      <w:proofErr w:type="gramStart"/>
+      <w:r>
+        <w:rPr>
+          <w:rFonts w:ascii="Times New Roman" w:hAnsi="Times New Roman" w:eastAsia="Times New Roman" w:cs="Times New Roman"/>
+          <w:sz w:val="22"/>
+          <w:szCs w:val="22"/>
+        </w:rPr>
+        <w:t>LSTM(</w:t>
+      </w:r>
+      <w:proofErr w:type="gramEnd"/>
+      <w:r>
+        <w:rPr>
+          <w:rFonts w:ascii="Times New Roman" w:hAnsi="Times New Roman" w:eastAsia="Times New Roman" w:cs="Times New Roman"/>
+          <w:sz w:val="22"/>
+          <w:szCs w:val="22"/>
+        </w:rPr>
+        <w:t xml:space="preserve">Long Short Term Memory model). This model performed well with previous inputs and it automatically learns and predicts toxicity in precise manner. For basic baseline model we can consider Logistic Regression as a part for </w:t>
+      </w:r>
+      <w:r>
+        <w:rPr>
+          <w:rFonts w:ascii="Times New Roman" w:hAnsi="Times New Roman" w:eastAsia="Times New Roman" w:cs="Times New Roman"/>
+          <w:sz w:val="22"/>
+          <w:szCs w:val="22"/>
+        </w:rPr>
+        <w:t>supervi</w:t>
+      </w:r>
+      <w:r>
+        <w:rPr>
+          <w:rFonts w:ascii="Times New Roman" w:hAnsi="Times New Roman" w:eastAsia="Times New Roman" w:cs="Times New Roman"/>
+          <w:sz w:val="22"/>
+          <w:szCs w:val="22"/>
+        </w:rPr>
+        <w:t>sed</w:t>
+      </w:r>
+      <w:r>
+        <w:rPr>
+          <w:rFonts w:ascii="Times New Roman" w:hAnsi="Times New Roman" w:eastAsia="Times New Roman" w:cs="Times New Roman"/>
+          <w:sz w:val="22"/>
+          <w:szCs w:val="22"/>
+        </w:rPr>
+        <w:t xml:space="preserve"> learning model, since we need to check with already existing data as well. </w:t>
+      </w:r>
+    </w:p>
+    <w:p w14:noSpellErr="1">
+      <w:pPr>
+        <w:pStyle w:val="Normal"/>
+        <w:spacing w:after="0" w:afterAutospacing="off"/>
+        <w:jc w:val="both"/>
+        <w:rPr>
+          <w:rFonts w:ascii="Times New Roman" w:hAnsi="Times New Roman" w:eastAsia="Times New Roman" w:cs="Times New Roman"/>
+          <w:sz w:val="22"/>
+          <w:szCs w:val="22"/>
+        </w:rPr>
+      </w:pPr>
+      <w:r>
+        <w:rPr>
+          <w:rFonts w:ascii="Times New Roman" w:hAnsi="Times New Roman" w:eastAsia="Times New Roman" w:cs="Times New Roman"/>
+          <w:sz w:val="22"/>
+          <w:szCs w:val="22"/>
+        </w:rPr>
+        <w:t xml:space="preserve">For splitting the </w:t>
+      </w:r>
+      <w:proofErr w:type="gramStart"/>
+      <w:r>
+        <w:rPr>
+          <w:rFonts w:ascii="Times New Roman" w:hAnsi="Times New Roman" w:eastAsia="Times New Roman" w:cs="Times New Roman"/>
+          <w:sz w:val="22"/>
+          <w:szCs w:val="22"/>
+        </w:rPr>
+        <w:t>model</w:t>
+      </w:r>
+      <w:proofErr w:type="gramEnd"/>
+      <w:r>
+        <w:rPr>
+          <w:rFonts w:ascii="Times New Roman" w:hAnsi="Times New Roman" w:eastAsia="Times New Roman" w:cs="Times New Roman"/>
+          <w:sz w:val="22"/>
+          <w:szCs w:val="22"/>
+        </w:rPr>
+        <w:t xml:space="preserve"> I have used </w:t>
+      </w:r>
+    </w:p>
+    <w:p>
+      <w:pPr>
+        <w:pStyle w:val="Normal"/>
+        <w:spacing w:after="0" w:afterAutospacing="off"/>
+        <w:jc w:val="both"/>
+      </w:pPr>
+      <w:r>
+        <w:rPr>
+          <w:rFonts w:ascii="Times New Roman" w:hAnsi="Times New Roman" w:eastAsia="Times New Roman" w:cs="Times New Roman"/>
+          <w:noProof w:val="0"/>
+          <w:sz w:val="22"/>
+          <w:szCs w:val="22"/>
+          <w:lang w:val="en-US"/>
+        </w:rPr>
+        <w:t xml:space="preserve">from </w:t>
+      </w:r>
+      <w:proofErr w:type="spellStart"/>
+      <w:r>
+        <w:rPr>
+          <w:rFonts w:ascii="Times New Roman" w:hAnsi="Times New Roman" w:eastAsia="Times New Roman" w:cs="Times New Roman"/>
+          <w:noProof w:val="0"/>
+          <w:sz w:val="22"/>
+          <w:szCs w:val="22"/>
+          <w:lang w:val="en-US"/>
+        </w:rPr>
+        <w:t>sklearn.model_selection</w:t>
+      </w:r>
+      <w:proofErr w:type="spellEnd"/>
+      <w:r>
+        <w:rPr>
+          <w:rFonts w:ascii="Times New Roman" w:hAnsi="Times New Roman" w:eastAsia="Times New Roman" w:cs="Times New Roman"/>
+          <w:noProof w:val="0"/>
+          <w:sz w:val="22"/>
+          <w:szCs w:val="22"/>
+          <w:lang w:val="en-US"/>
+        </w:rPr>
+        <w:t xml:space="preserve"> import </w:t>
+      </w:r>
+      <w:proofErr w:type="spellStart"/>
+      <w:r>
+        <w:rPr>
+          <w:rFonts w:ascii="Times New Roman" w:hAnsi="Times New Roman" w:eastAsia="Times New Roman" w:cs="Times New Roman"/>
+          <w:noProof w:val="0"/>
+          <w:sz w:val="22"/>
+          <w:szCs w:val="22"/>
+          <w:lang w:val="en-US"/>
+        </w:rPr>
+        <w:t>train_test_split</w:t>
+      </w:r>
+      <w:proofErr w:type="spellEnd"/>
+    </w:p>
+    <w:p>
+      <w:pPr>
+        <w:pStyle w:val="Normal"/>
+        <w:spacing w:after="0" w:afterAutospacing="off"/>
+        <w:jc w:val="both"/>
+        <w:rPr>
+          <w:rFonts w:ascii="Times New Roman" w:hAnsi="Times New Roman" w:eastAsia="Times New Roman" w:cs="Times New Roman"/>
+          <w:noProof w:val="0"/>
+          <w:sz w:val="22"/>
+          <w:szCs w:val="22"/>
+          <w:lang w:val="en-US"/>
+        </w:rPr>
+      </w:pPr>
+      <w:r>
+        <w:rPr>
+          <w:rFonts w:ascii="Times New Roman" w:hAnsi="Times New Roman" w:eastAsia="Times New Roman" w:cs="Times New Roman"/>
+          <w:noProof w:val="0"/>
+          <w:sz w:val="22"/>
+          <w:szCs w:val="22"/>
+          <w:lang w:val="en-US"/>
+        </w:rPr>
+        <w:t xml:space="preserve">This separates out train and test data accordingly. Few Parameters it used </w:t>
+      </w:r>
+      <w:r>
+        <w:rPr>
+          <w:rFonts w:ascii="Times New Roman" w:hAnsi="Times New Roman" w:eastAsia="Times New Roman" w:cs="Times New Roman"/>
+          <w:noProof w:val="0"/>
+          <w:sz w:val="22"/>
+          <w:szCs w:val="22"/>
+          <w:lang w:val="en-US"/>
+        </w:rPr>
+        <w:t xml:space="preserve">are for </w:t>
+      </w:r>
+      <w:proofErr w:type="spellStart"/>
+      <w:r>
+        <w:rPr>
+          <w:rFonts w:ascii="Times New Roman" w:hAnsi="Times New Roman" w:eastAsia="Times New Roman" w:cs="Times New Roman"/>
+          <w:noProof w:val="0"/>
+          <w:sz w:val="22"/>
+          <w:szCs w:val="22"/>
+          <w:lang w:val="en-US"/>
+        </w:rPr>
+        <w:t>model_selection</w:t>
+      </w:r>
+      <w:proofErr w:type="spellEnd"/>
+      <w:r>
+        <w:rPr>
+          <w:rFonts w:ascii="Times New Roman" w:hAnsi="Times New Roman" w:eastAsia="Times New Roman" w:cs="Times New Roman"/>
+          <w:noProof w:val="0"/>
+          <w:sz w:val="22"/>
+          <w:szCs w:val="22"/>
+          <w:lang w:val="en-US"/>
+        </w:rPr>
+        <w:t>:-</w:t>
+      </w:r>
+    </w:p>
+    <w:p>
+      <w:pPr>
+        <w:pStyle w:val="Normal"/>
+        <w:spacing w:after="0" w:afterAutospacing="off"/>
+        <w:jc w:val="both"/>
+      </w:pPr>
+      <w:proofErr w:type="spellStart"/>
+      <w:r>
+        <w:rPr>
+          <w:rFonts w:ascii="Times New Roman" w:hAnsi="Times New Roman" w:eastAsia="Times New Roman" w:cs="Times New Roman"/>
+          <w:noProof w:val="0"/>
+          <w:sz w:val="22"/>
+          <w:szCs w:val="22"/>
+          <w:lang w:val="en-US"/>
+        </w:rPr>
+        <w:t>train_pipe</w:t>
+      </w:r>
+      <w:proofErr w:type="spellEnd"/>
+      <w:r>
+        <w:rPr>
+          <w:rFonts w:ascii="Times New Roman" w:hAnsi="Times New Roman" w:eastAsia="Times New Roman" w:cs="Times New Roman"/>
+          <w:noProof w:val="0"/>
+          <w:sz w:val="22"/>
+          <w:szCs w:val="22"/>
+          <w:lang w:val="en-US"/>
+        </w:rPr>
+        <w:t xml:space="preserve">, </w:t>
+      </w:r>
+      <w:proofErr w:type="spellStart"/>
+      <w:r>
+        <w:rPr>
+          <w:rFonts w:ascii="Times New Roman" w:hAnsi="Times New Roman" w:eastAsia="Times New Roman" w:cs="Times New Roman"/>
+          <w:noProof w:val="0"/>
+          <w:sz w:val="22"/>
+          <w:szCs w:val="22"/>
+          <w:lang w:val="en-US"/>
+        </w:rPr>
+        <w:t>test_pipe</w:t>
+      </w:r>
+      <w:proofErr w:type="spellEnd"/>
+      <w:r>
+        <w:rPr>
+          <w:rFonts w:ascii="Times New Roman" w:hAnsi="Times New Roman" w:eastAsia="Times New Roman" w:cs="Times New Roman"/>
+          <w:noProof w:val="0"/>
+          <w:sz w:val="22"/>
+          <w:szCs w:val="22"/>
+          <w:lang w:val="en-US"/>
+        </w:rPr>
+        <w:t xml:space="preserve"> = </w:t>
+      </w:r>
+      <w:proofErr w:type="spellStart"/>
+      <w:r>
+        <w:rPr>
+          <w:rFonts w:ascii="Times New Roman" w:hAnsi="Times New Roman" w:eastAsia="Times New Roman" w:cs="Times New Roman"/>
+          <w:noProof w:val="0"/>
+          <w:sz w:val="22"/>
+          <w:szCs w:val="22"/>
+          <w:lang w:val="en-US"/>
+        </w:rPr>
+        <w:t>train_test_split</w:t>
+      </w:r>
+      <w:proofErr w:type="spellEnd"/>
+      <w:r>
+        <w:rPr>
+          <w:rFonts w:ascii="Times New Roman" w:hAnsi="Times New Roman" w:eastAsia="Times New Roman" w:cs="Times New Roman"/>
+          <w:noProof w:val="0"/>
+          <w:sz w:val="22"/>
+          <w:szCs w:val="22"/>
+          <w:lang w:val="en-US"/>
+        </w:rPr>
+        <w:t>(</w:t>
+      </w:r>
+      <w:proofErr w:type="spellStart"/>
+      <w:r>
+        <w:rPr>
+          <w:rFonts w:ascii="Times New Roman" w:hAnsi="Times New Roman" w:eastAsia="Times New Roman" w:cs="Times New Roman"/>
+          <w:noProof w:val="0"/>
+          <w:sz w:val="22"/>
+          <w:szCs w:val="22"/>
+          <w:lang w:val="en-US"/>
+        </w:rPr>
+        <w:t>toxictrain</w:t>
+      </w:r>
+      <w:proofErr w:type="spellEnd"/>
+      <w:r>
+        <w:rPr>
+          <w:rFonts w:ascii="Times New Roman" w:hAnsi="Times New Roman" w:eastAsia="Times New Roman" w:cs="Times New Roman"/>
+          <w:noProof w:val="0"/>
+          <w:sz w:val="22"/>
+          <w:szCs w:val="22"/>
+          <w:lang w:val="en-US"/>
+        </w:rPr>
+        <w:t xml:space="preserve">, </w:t>
+      </w:r>
+      <w:proofErr w:type="spellStart"/>
+      <w:r>
+        <w:rPr>
+          <w:rFonts w:ascii="Times New Roman" w:hAnsi="Times New Roman" w:eastAsia="Times New Roman" w:cs="Times New Roman"/>
+          <w:noProof w:val="0"/>
+          <w:sz w:val="22"/>
+          <w:szCs w:val="22"/>
+          <w:lang w:val="en-US"/>
+        </w:rPr>
+        <w:t>random_state</w:t>
+      </w:r>
+      <w:proofErr w:type="spellEnd"/>
+      <w:r>
+        <w:rPr>
+          <w:rFonts w:ascii="Times New Roman" w:hAnsi="Times New Roman" w:eastAsia="Times New Roman" w:cs="Times New Roman"/>
+          <w:noProof w:val="0"/>
+          <w:sz w:val="22"/>
+          <w:szCs w:val="22"/>
+          <w:lang w:val="en-US"/>
+        </w:rPr>
+        <w:t xml:space="preserve">=42, </w:t>
+      </w:r>
+      <w:proofErr w:type="spellStart"/>
+      <w:r>
+        <w:rPr>
+          <w:rFonts w:ascii="Times New Roman" w:hAnsi="Times New Roman" w:eastAsia="Times New Roman" w:cs="Times New Roman"/>
+          <w:noProof w:val="0"/>
+          <w:sz w:val="22"/>
+          <w:szCs w:val="22"/>
+          <w:lang w:val="en-US"/>
+        </w:rPr>
+        <w:t>test_size</w:t>
+      </w:r>
+      <w:proofErr w:type="spellEnd"/>
+      <w:r>
+        <w:rPr>
+          <w:rFonts w:ascii="Times New Roman" w:hAnsi="Times New Roman" w:eastAsia="Times New Roman" w:cs="Times New Roman"/>
+          <w:noProof w:val="0"/>
+          <w:sz w:val="22"/>
+          <w:szCs w:val="22"/>
+          <w:lang w:val="en-US"/>
+        </w:rPr>
+        <w:t>=0.33,shuffle=True)</w:t>
+      </w:r>
+    </w:p>
+    <w:p w14:noSpellErr="1">
+      <w:pPr>
+        <w:pStyle w:val="Normal"/>
+        <w:spacing w:after="0" w:afterAutospacing="off"/>
+        <w:jc w:val="left"/>
+        <w:rPr>
+          <w:rFonts w:ascii="Times New Roman" w:hAnsi="Times New Roman" w:eastAsia="Times New Roman" w:cs="Times New Roman"/>
+          <w:sz w:val="22"/>
+          <w:szCs w:val="22"/>
+        </w:rPr>
+      </w:pPr>
+    </w:p>
+    <w:p w14:noSpellErr="1">
+      <w:pPr>
+        <w:pStyle w:val="Normal"/>
+        <w:spacing w:after="0" w:afterAutospacing="off"/>
+        <w:jc w:val="left"/>
+        <w:rPr>
+          <w:rFonts w:ascii="Times New Roman" w:hAnsi="Times New Roman" w:eastAsia="Times New Roman" w:cs="Times New Roman"/>
+          <w:sz w:val="22"/>
+          <w:szCs w:val="22"/>
+        </w:rPr>
+      </w:pPr>
+      <w:r>
+        <w:rPr>
+          <w:rFonts w:ascii="Times New Roman" w:hAnsi="Times New Roman" w:eastAsia="Times New Roman" w:cs="Times New Roman"/>
+          <w:sz w:val="22"/>
+          <w:szCs w:val="22"/>
+        </w:rPr>
+        <w:t xml:space="preserve">Parameters used for model </w:t>
+      </w:r>
+      <w:proofErr w:type="gramStart"/>
+      <w:r>
+        <w:rPr>
+          <w:rFonts w:ascii="Times New Roman" w:hAnsi="Times New Roman" w:eastAsia="Times New Roman" w:cs="Times New Roman"/>
+          <w:sz w:val="22"/>
+          <w:szCs w:val="22"/>
+        </w:rPr>
+        <w:t>are:-</w:t>
+      </w:r>
+      <w:proofErr w:type="gramEnd"/>
+    </w:p>
+    <w:p w14:noSpellErr="1">
+      <w:pPr>
+        <w:pStyle w:val="Normal"/>
+        <w:spacing w:after="0" w:afterAutospacing="off"/>
+        <w:jc w:val="left"/>
+        <w:rPr>
+          <w:rFonts w:ascii="Times New Roman" w:hAnsi="Times New Roman" w:eastAsia="Times New Roman" w:cs="Times New Roman"/>
+          <w:sz w:val="22"/>
+          <w:szCs w:val="22"/>
+        </w:rPr>
+      </w:pPr>
+      <w:r>
         <w:rPr>
           <w:rFonts w:ascii="Times New Roman" w:hAnsi="Times New Roman" w:eastAsia="Times New Roman" w:cs="Times New Roman"/>
           <w:b w:val="1"/>
           <w:bCs w:val="1"/>
-          <w:color w:val="24292E"/>
-          <w:sz w:val="24"/>
-          <w:szCs w:val="24"/>
-        </w:rPr>
-      </w:pPr>
+          <w:sz w:val="22"/>
+          <w:szCs w:val="22"/>
+        </w:rPr>
+        <w:t xml:space="preserve">Logistic </w:t>
+      </w:r>
+      <w:proofErr w:type="gramStart"/>
       <w:r>
         <w:rPr>
           <w:rFonts w:ascii="Times New Roman" w:hAnsi="Times New Roman" w:eastAsia="Times New Roman" w:cs="Times New Roman"/>
           <w:b w:val="1"/>
           <w:bCs w:val="1"/>
-          <w:color w:val="24292E"/>
-          <w:sz w:val="24"/>
-          <w:szCs w:val="24"/>
-        </w:rPr>
-        <w:t>Model Evaluation and Validation</w:t>
-      </w:r>
+          <w:sz w:val="22"/>
+          <w:szCs w:val="22"/>
+        </w:rPr>
+        <w:t>Regression</w:t>
+      </w:r>
+      <w:r>
+        <w:rPr>
+          <w:rFonts w:ascii="Times New Roman" w:hAnsi="Times New Roman" w:eastAsia="Times New Roman" w:cs="Times New Roman"/>
+          <w:sz w:val="22"/>
+          <w:szCs w:val="22"/>
+        </w:rPr>
+        <w:t>:-</w:t>
+      </w:r>
+      <w:proofErr w:type="gramEnd"/>
     </w:p>
     <w:p>
       <w:pPr>
         <w:pStyle w:val="Normal"/>
         <w:spacing w:after="0" w:afterAutospacing="off"/>
-        <w:jc w:val="both"/>
-        <w:rPr>
-          <w:rFonts w:ascii="Times New Roman" w:hAnsi="Times New Roman" w:eastAsia="Times New Roman" w:cs="Times New Roman"/>
-          <w:sz w:val="22"/>
-          <w:szCs w:val="22"/>
-        </w:rPr>
-      </w:pPr>
-      <w:r>
-        <w:rPr>
-          <w:rFonts w:ascii="Times New Roman" w:hAnsi="Times New Roman" w:eastAsia="Times New Roman" w:cs="Times New Roman"/>
-          <w:sz w:val="22"/>
-          <w:szCs w:val="22"/>
-        </w:rPr>
-        <w:t xml:space="preserve">Final model supporting all qualities is Recurrent Neural Network based </w:t>
+        <w:jc w:val="left"/>
+      </w:pPr>
+      <w:proofErr w:type="spellStart"/>
+      <w:r>
+        <w:rPr>
+          <w:rFonts w:ascii="Times New Roman" w:hAnsi="Times New Roman" w:eastAsia="Times New Roman" w:cs="Times New Roman"/>
+          <w:noProof w:val="0"/>
+          <w:sz w:val="22"/>
+          <w:szCs w:val="22"/>
+          <w:lang w:val="en-US"/>
+        </w:rPr>
+        <w:t>logregress</w:t>
+      </w:r>
+      <w:proofErr w:type="spellEnd"/>
+      <w:r>
+        <w:rPr>
+          <w:rFonts w:ascii="Times New Roman" w:hAnsi="Times New Roman" w:eastAsia="Times New Roman" w:cs="Times New Roman"/>
+          <w:noProof w:val="0"/>
+          <w:sz w:val="22"/>
+          <w:szCs w:val="22"/>
+          <w:lang w:val="en-US"/>
+        </w:rPr>
+        <w:t xml:space="preserve"> = </w:t>
+      </w:r>
+      <w:proofErr w:type="spellStart"/>
+      <w:r>
+        <w:rPr>
+          <w:rFonts w:ascii="Times New Roman" w:hAnsi="Times New Roman" w:eastAsia="Times New Roman" w:cs="Times New Roman"/>
+          <w:noProof w:val="0"/>
+          <w:sz w:val="22"/>
+          <w:szCs w:val="22"/>
+          <w:lang w:val="en-US"/>
+        </w:rPr>
+        <w:t>LogisticRegression</w:t>
+      </w:r>
+      <w:proofErr w:type="spellEnd"/>
+      <w:r>
+        <w:rPr>
+          <w:rFonts w:ascii="Times New Roman" w:hAnsi="Times New Roman" w:eastAsia="Times New Roman" w:cs="Times New Roman"/>
+          <w:noProof w:val="0"/>
+          <w:sz w:val="22"/>
+          <w:szCs w:val="22"/>
+          <w:lang w:val="en-US"/>
+        </w:rPr>
+        <w:t>(C=12.</w:t>
       </w:r>
       <w:proofErr w:type="gramStart"/>
       <w:r>
         <w:rPr>
           <w:rFonts w:ascii="Times New Roman" w:hAnsi="Times New Roman" w:eastAsia="Times New Roman" w:cs="Times New Roman"/>
-          <w:sz w:val="22"/>
-          <w:szCs w:val="22"/>
-        </w:rPr>
-        <w:t>LSTM(</w:t>
+          <w:noProof w:val="0"/>
+          <w:sz w:val="22"/>
+          <w:szCs w:val="22"/>
+          <w:lang w:val="en-US"/>
+        </w:rPr>
+        <w:t>0,solver</w:t>
       </w:r>
       <w:proofErr w:type="gramEnd"/>
       <w:r>
         <w:rPr>
           <w:rFonts w:ascii="Times New Roman" w:hAnsi="Times New Roman" w:eastAsia="Times New Roman" w:cs="Times New Roman"/>
-          <w:sz w:val="22"/>
-          <w:szCs w:val="22"/>
-        </w:rPr>
-        <w:t xml:space="preserve">Long Short Term Memory model). This model performed well with previous inputs and it automatically learns and predicts toxicity in precise manner. For basic baseline model we can consider Logistic Regression as a part for </w:t>
-      </w:r>
-      <w:r>
-        <w:rPr>
-          <w:rFonts w:ascii="Times New Roman" w:hAnsi="Times New Roman" w:eastAsia="Times New Roman" w:cs="Times New Roman"/>
-          <w:sz w:val="22"/>
-          <w:szCs w:val="22"/>
-        </w:rPr>
-        <w:t>supervi</w:t>
-      </w:r>
-      <w:r>
-        <w:rPr>
-          <w:rFonts w:ascii="Times New Roman" w:hAnsi="Times New Roman" w:eastAsia="Times New Roman" w:cs="Times New Roman"/>
-          <w:sz w:val="22"/>
-          <w:szCs w:val="22"/>
-        </w:rPr>
-        <w:t>sed</w:t>
-      </w:r>
-      <w:r>
-        <w:rPr>
-          <w:rFonts w:ascii="Times New Roman" w:hAnsi="Times New Roman" w:eastAsia="Times New Roman" w:cs="Times New Roman"/>
-          <w:sz w:val="22"/>
-          <w:szCs w:val="22"/>
-        </w:rPr>
-        <w:t xml:space="preserve"> learning model, since we need to check with already existing data as well. Let's evaluate and validate supervised learning </w:t>
+          <w:noProof w:val="0"/>
+          <w:sz w:val="22"/>
+          <w:szCs w:val="22"/>
+          <w:lang w:val="en-US"/>
+        </w:rPr>
+        <w:t>='sag')</w:t>
+      </w:r>
+    </w:p>
+    <w:p w14:noSpellErr="1">
+      <w:pPr>
+        <w:pStyle w:val="Normal"/>
+        <w:spacing w:after="0" w:afterAutospacing="off"/>
+        <w:jc w:val="left"/>
+        <w:rPr>
+          <w:rFonts w:ascii="Times New Roman" w:hAnsi="Times New Roman" w:eastAsia="Times New Roman" w:cs="Times New Roman"/>
+          <w:noProof w:val="0"/>
+          <w:sz w:val="22"/>
+          <w:szCs w:val="22"/>
+          <w:lang w:val="en-US"/>
+        </w:rPr>
+      </w:pPr>
+      <w:r>
+        <w:rPr>
+          <w:rFonts w:ascii="Times New Roman" w:hAnsi="Times New Roman" w:eastAsia="Times New Roman" w:cs="Times New Roman"/>
+          <w:b w:val="1"/>
+          <w:bCs w:val="1"/>
+          <w:noProof w:val="0"/>
+          <w:sz w:val="22"/>
+          <w:szCs w:val="22"/>
+          <w:lang w:val="en-US"/>
+        </w:rPr>
+        <w:t xml:space="preserve">RNN with </w:t>
+      </w:r>
+      <w:proofErr w:type="gramStart"/>
+      <w:r>
+        <w:rPr>
+          <w:rFonts w:ascii="Times New Roman" w:hAnsi="Times New Roman" w:eastAsia="Times New Roman" w:cs="Times New Roman"/>
+          <w:b w:val="1"/>
+          <w:bCs w:val="1"/>
+          <w:noProof w:val="0"/>
+          <w:sz w:val="22"/>
+          <w:szCs w:val="22"/>
+          <w:lang w:val="en-US"/>
+        </w:rPr>
+        <w:t>LSTM</w:t>
+      </w:r>
+      <w:r>
+        <w:rPr>
+          <w:rFonts w:ascii="Times New Roman" w:hAnsi="Times New Roman" w:eastAsia="Times New Roman" w:cs="Times New Roman"/>
+          <w:noProof w:val="0"/>
+          <w:sz w:val="22"/>
+          <w:szCs w:val="22"/>
+          <w:lang w:val="en-US"/>
+        </w:rPr>
+        <w:t xml:space="preserve"> :</w:t>
+      </w:r>
+      <w:proofErr w:type="gramEnd"/>
+      <w:r>
+        <w:rPr>
+          <w:rFonts w:ascii="Times New Roman" w:hAnsi="Times New Roman" w:eastAsia="Times New Roman" w:cs="Times New Roman"/>
+          <w:noProof w:val="0"/>
+          <w:sz w:val="22"/>
+          <w:szCs w:val="22"/>
+          <w:lang w:val="en-US"/>
+        </w:rPr>
+        <w:t xml:space="preserve">- </w:t>
+      </w:r>
+    </w:p>
+    <w:p w14:noSpellErr="1">
+      <w:pPr>
+        <w:spacing w:after="0" w:afterAutospacing="off"/>
+        <w:jc w:val="left"/>
+      </w:pPr>
+      <w:r>
+        <w:rPr>
+          <w:rFonts w:ascii="Times New Roman" w:hAnsi="Times New Roman" w:eastAsia="Times New Roman" w:cs="Times New Roman"/>
+          <w:noProof w:val="0"/>
+          <w:sz w:val="22"/>
+          <w:szCs w:val="22"/>
+          <w:lang w:val="en-US"/>
+        </w:rPr>
+        <w:t xml:space="preserve">model = </w:t>
+      </w:r>
+      <w:proofErr w:type="gramStart"/>
+      <w:r>
+        <w:rPr>
+          <w:rFonts w:ascii="Times New Roman" w:hAnsi="Times New Roman" w:eastAsia="Times New Roman" w:cs="Times New Roman"/>
+          <w:noProof w:val="0"/>
+          <w:sz w:val="22"/>
+          <w:szCs w:val="22"/>
+          <w:lang w:val="en-US"/>
+        </w:rPr>
+        <w:t>Sequential(</w:t>
+      </w:r>
+      <w:proofErr w:type="gramEnd"/>
+      <w:r>
+        <w:rPr>
+          <w:rFonts w:ascii="Times New Roman" w:hAnsi="Times New Roman" w:eastAsia="Times New Roman" w:cs="Times New Roman"/>
+          <w:noProof w:val="0"/>
+          <w:sz w:val="22"/>
+          <w:szCs w:val="22"/>
+          <w:lang w:val="en-US"/>
+        </w:rPr>
+        <w:t>)</w:t>
+      </w:r>
+    </w:p>
+    <w:p>
+      <w:pPr>
+        <w:spacing w:after="0" w:afterAutospacing="off"/>
+        <w:jc w:val="left"/>
+      </w:pPr>
+      <w:proofErr w:type="gramStart"/>
+      <w:r>
+        <w:rPr>
+          <w:rFonts w:ascii="Times New Roman" w:hAnsi="Times New Roman" w:eastAsia="Times New Roman" w:cs="Times New Roman"/>
+          <w:noProof w:val="0"/>
+          <w:sz w:val="22"/>
+          <w:szCs w:val="22"/>
+          <w:lang w:val="en-US"/>
+        </w:rPr>
+        <w:t>print(</w:t>
+      </w:r>
+      <w:proofErr w:type="gramEnd"/>
+      <w:r>
+        <w:rPr>
+          <w:rFonts w:ascii="Times New Roman" w:hAnsi="Times New Roman" w:eastAsia="Times New Roman" w:cs="Times New Roman"/>
+          <w:noProof w:val="0"/>
+          <w:sz w:val="22"/>
+          <w:szCs w:val="22"/>
+          <w:lang w:val="en-US"/>
+        </w:rPr>
+        <w:t>"</w:t>
+      </w:r>
+      <w:proofErr w:type="spellStart"/>
+      <w:r>
+        <w:rPr>
+          <w:rFonts w:ascii="Times New Roman" w:hAnsi="Times New Roman" w:eastAsia="Times New Roman" w:cs="Times New Roman"/>
+          <w:noProof w:val="0"/>
+          <w:sz w:val="22"/>
+          <w:szCs w:val="22"/>
+          <w:lang w:val="en-US"/>
+        </w:rPr>
+        <w:t>Emedding</w:t>
+      </w:r>
+      <w:proofErr w:type="spellEnd"/>
+      <w:r>
+        <w:rPr>
+          <w:rFonts w:ascii="Times New Roman" w:hAnsi="Times New Roman" w:eastAsia="Times New Roman" w:cs="Times New Roman"/>
+          <w:noProof w:val="0"/>
+          <w:sz w:val="22"/>
+          <w:szCs w:val="22"/>
+          <w:lang w:val="en-US"/>
+        </w:rPr>
+        <w:t xml:space="preserve"> layer - layer will output word vectors for each one of the words in </w:t>
+      </w:r>
+      <w:proofErr w:type="spellStart"/>
+      <w:r>
+        <w:rPr>
+          <w:rFonts w:ascii="Times New Roman" w:hAnsi="Times New Roman" w:eastAsia="Times New Roman" w:cs="Times New Roman"/>
+          <w:noProof w:val="0"/>
+          <w:sz w:val="22"/>
+          <w:szCs w:val="22"/>
+          <w:lang w:val="en-US"/>
+        </w:rPr>
+        <w:t>senctence</w:t>
+      </w:r>
+      <w:proofErr w:type="spellEnd"/>
+      <w:r>
+        <w:rPr>
+          <w:rFonts w:ascii="Times New Roman" w:hAnsi="Times New Roman" w:eastAsia="Times New Roman" w:cs="Times New Roman"/>
+          <w:noProof w:val="0"/>
+          <w:sz w:val="22"/>
+          <w:szCs w:val="22"/>
+          <w:lang w:val="en-US"/>
+        </w:rPr>
+        <w:t>")</w:t>
+      </w:r>
+    </w:p>
+    <w:p>
+      <w:pPr>
+        <w:spacing w:after="0" w:afterAutospacing="off"/>
+        <w:jc w:val="left"/>
+      </w:pPr>
+      <w:proofErr w:type="spellStart"/>
+      <w:r>
+        <w:rPr>
+          <w:rFonts w:ascii="Times New Roman" w:hAnsi="Times New Roman" w:eastAsia="Times New Roman" w:cs="Times New Roman"/>
+          <w:noProof w:val="0"/>
+          <w:sz w:val="22"/>
+          <w:szCs w:val="22"/>
+          <w:lang w:val="en-US"/>
+        </w:rPr>
+        <w:t>model.add</w:t>
+      </w:r>
+      <w:proofErr w:type="spellEnd"/>
+      <w:r>
+        <w:rPr>
+          <w:rFonts w:ascii="Times New Roman" w:hAnsi="Times New Roman" w:eastAsia="Times New Roman" w:cs="Times New Roman"/>
+          <w:noProof w:val="0"/>
+          <w:sz w:val="22"/>
+          <w:szCs w:val="22"/>
+          <w:lang w:val="en-US"/>
+        </w:rPr>
+        <w:t xml:space="preserve">(Embedding(vocabsize+1, </w:t>
+      </w:r>
+    </w:p>
+    <w:p>
+      <w:pPr>
+        <w:spacing w:after="0" w:afterAutospacing="off"/>
+        <w:jc w:val="left"/>
+      </w:pPr>
+      <w:r>
+        <w:rPr>
+          <w:rFonts w:ascii="Times New Roman" w:hAnsi="Times New Roman" w:eastAsia="Times New Roman" w:cs="Times New Roman"/>
+          <w:noProof w:val="0"/>
+          <w:sz w:val="22"/>
+          <w:szCs w:val="22"/>
+          <w:lang w:val="en-US"/>
+        </w:rPr>
+        <w:t xml:space="preserve">                    50, weights=[</w:t>
+      </w:r>
+      <w:proofErr w:type="spellStart"/>
+      <w:r>
+        <w:rPr>
+          <w:rFonts w:ascii="Times New Roman" w:hAnsi="Times New Roman" w:eastAsia="Times New Roman" w:cs="Times New Roman"/>
+          <w:noProof w:val="0"/>
+          <w:sz w:val="22"/>
+          <w:szCs w:val="22"/>
+          <w:lang w:val="en-US"/>
+        </w:rPr>
+        <w:t>embeddingmatrix</w:t>
+      </w:r>
+      <w:proofErr w:type="spellEnd"/>
+      <w:r>
+        <w:rPr>
+          <w:rFonts w:ascii="Times New Roman" w:hAnsi="Times New Roman" w:eastAsia="Times New Roman" w:cs="Times New Roman"/>
+          <w:noProof w:val="0"/>
+          <w:sz w:val="22"/>
+          <w:szCs w:val="22"/>
+          <w:lang w:val="en-US"/>
+        </w:rPr>
+        <w:t xml:space="preserve">], </w:t>
+      </w:r>
+    </w:p>
+    <w:p>
+      <w:pPr>
+        <w:spacing w:after="0" w:afterAutospacing="off"/>
+        <w:jc w:val="left"/>
+      </w:pPr>
+      <w:r>
+        <w:rPr>
+          <w:rFonts w:ascii="Times New Roman" w:hAnsi="Times New Roman" w:eastAsia="Times New Roman" w:cs="Times New Roman"/>
+          <w:noProof w:val="0"/>
+          <w:sz w:val="22"/>
+          <w:szCs w:val="22"/>
+          <w:lang w:val="en-US"/>
+        </w:rPr>
+        <w:t xml:space="preserve">                    </w:t>
+      </w:r>
+      <w:proofErr w:type="spellStart"/>
+      <w:r>
+        <w:rPr>
+          <w:rFonts w:ascii="Times New Roman" w:hAnsi="Times New Roman" w:eastAsia="Times New Roman" w:cs="Times New Roman"/>
+          <w:noProof w:val="0"/>
+          <w:sz w:val="22"/>
+          <w:szCs w:val="22"/>
+          <w:lang w:val="en-US"/>
+        </w:rPr>
+        <w:t>input_length</w:t>
+      </w:r>
+      <w:proofErr w:type="spellEnd"/>
+      <w:r>
+        <w:rPr>
+          <w:rFonts w:ascii="Times New Roman" w:hAnsi="Times New Roman" w:eastAsia="Times New Roman" w:cs="Times New Roman"/>
+          <w:noProof w:val="0"/>
+          <w:sz w:val="22"/>
+          <w:szCs w:val="22"/>
+          <w:lang w:val="en-US"/>
+        </w:rPr>
+        <w:t xml:space="preserve">=371, </w:t>
+      </w:r>
+    </w:p>
+    <w:p w14:noSpellErr="1">
+      <w:pPr>
+        <w:spacing w:after="0" w:afterAutospacing="off"/>
+        <w:jc w:val="left"/>
+      </w:pPr>
+      <w:r>
+        <w:rPr>
+          <w:rFonts w:ascii="Times New Roman" w:hAnsi="Times New Roman" w:eastAsia="Times New Roman" w:cs="Times New Roman"/>
+          <w:noProof w:val="0"/>
+          <w:sz w:val="22"/>
+          <w:szCs w:val="22"/>
+          <w:lang w:val="en-US"/>
+        </w:rPr>
+        <w:t xml:space="preserve">                    trainable=False))</w:t>
+      </w:r>
+    </w:p>
+    <w:p>
+      <w:pPr>
+        <w:spacing w:after="0" w:afterAutospacing="off"/>
+        <w:jc w:val="left"/>
+      </w:pPr>
+      <w:r>
+        <w:rPr>
+          <w:rFonts w:ascii="Times New Roman" w:hAnsi="Times New Roman" w:eastAsia="Times New Roman" w:cs="Times New Roman"/>
+          <w:noProof w:val="0"/>
+          <w:sz w:val="22"/>
+          <w:szCs w:val="22"/>
+          <w:lang w:val="en-US"/>
+        </w:rPr>
+        <w:t xml:space="preserve"> </w:t>
+      </w:r>
+    </w:p>
+    <w:p>
+      <w:pPr>
+        <w:spacing w:after="0" w:afterAutospacing="off"/>
+        <w:jc w:val="left"/>
+      </w:pPr>
+      <w:proofErr w:type="spellStart"/>
+      <w:r>
+        <w:rPr>
+          <w:rFonts w:ascii="Times New Roman" w:hAnsi="Times New Roman" w:eastAsia="Times New Roman" w:cs="Times New Roman"/>
+          <w:noProof w:val="0"/>
+          <w:sz w:val="22"/>
+          <w:szCs w:val="22"/>
+          <w:lang w:val="en-US"/>
+        </w:rPr>
+        <w:t>model.add</w:t>
+      </w:r>
+      <w:proofErr w:type="spellEnd"/>
+      <w:r>
+        <w:rPr>
+          <w:rFonts w:ascii="Times New Roman" w:hAnsi="Times New Roman" w:eastAsia="Times New Roman" w:cs="Times New Roman"/>
+          <w:noProof w:val="0"/>
+          <w:sz w:val="22"/>
+          <w:szCs w:val="22"/>
+          <w:lang w:val="en-US"/>
+        </w:rPr>
+        <w:t>(Bidirectional(LSTM(units=50,</w:t>
+      </w:r>
+      <w:r>
+        <w:rPr>
+          <w:rFonts w:ascii="Times New Roman" w:hAnsi="Times New Roman" w:eastAsia="Times New Roman" w:cs="Times New Roman"/>
+          <w:noProof w:val="0"/>
+          <w:sz w:val="22"/>
+          <w:szCs w:val="22"/>
+          <w:lang w:val="en-US"/>
+        </w:rPr>
+        <w:t>return_sequences</w:t>
+      </w:r>
+      <w:r>
+        <w:rPr>
+          <w:rFonts w:ascii="Times New Roman" w:hAnsi="Times New Roman" w:eastAsia="Times New Roman" w:cs="Times New Roman"/>
+          <w:noProof w:val="0"/>
+          <w:sz w:val="22"/>
+          <w:szCs w:val="22"/>
+          <w:lang w:val="en-US"/>
+        </w:rPr>
+        <w:t>=</w:t>
+      </w:r>
+      <w:proofErr w:type="spellStart"/>
+      <w:r>
+        <w:rPr>
+          <w:rFonts w:ascii="Times New Roman" w:hAnsi="Times New Roman" w:eastAsia="Times New Roman" w:cs="Times New Roman"/>
+          <w:noProof w:val="0"/>
+          <w:sz w:val="22"/>
+          <w:szCs w:val="22"/>
+          <w:lang w:val="en-US"/>
+        </w:rPr>
+        <w:t>False,</w:t>
+      </w:r>
+      <w:r>
+        <w:rPr>
+          <w:rFonts w:ascii="Times New Roman" w:hAnsi="Times New Roman" w:eastAsia="Times New Roman" w:cs="Times New Roman"/>
+          <w:noProof w:val="0"/>
+          <w:sz w:val="22"/>
+          <w:szCs w:val="22"/>
+          <w:lang w:val="en-US"/>
+        </w:rPr>
+        <w:t>dropout</w:t>
+      </w:r>
+      <w:proofErr w:type="spellEnd"/>
+      <w:r>
+        <w:rPr>
+          <w:rFonts w:ascii="Times New Roman" w:hAnsi="Times New Roman" w:eastAsia="Times New Roman" w:cs="Times New Roman"/>
+          <w:noProof w:val="0"/>
+          <w:sz w:val="22"/>
+          <w:szCs w:val="22"/>
+          <w:lang w:val="en-US"/>
+        </w:rPr>
+        <w:t xml:space="preserve">=0.1, </w:t>
+      </w:r>
+      <w:proofErr w:type="spellStart"/>
+      <w:r>
+        <w:rPr>
+          <w:rFonts w:ascii="Times New Roman" w:hAnsi="Times New Roman" w:eastAsia="Times New Roman" w:cs="Times New Roman"/>
+          <w:noProof w:val="0"/>
+          <w:sz w:val="22"/>
+          <w:szCs w:val="22"/>
+          <w:lang w:val="en-US"/>
+        </w:rPr>
+        <w:t>recurrent_dropout</w:t>
+      </w:r>
+      <w:proofErr w:type="spellEnd"/>
+      <w:r>
+        <w:rPr>
+          <w:rFonts w:ascii="Times New Roman" w:hAnsi="Times New Roman" w:eastAsia="Times New Roman" w:cs="Times New Roman"/>
+          <w:noProof w:val="0"/>
+          <w:sz w:val="22"/>
+          <w:szCs w:val="22"/>
+          <w:lang w:val="en-US"/>
+        </w:rPr>
+        <w:t>=0.1)))</w:t>
+      </w:r>
+    </w:p>
+    <w:p>
+      <w:pPr>
+        <w:spacing w:after="0" w:afterAutospacing="off"/>
+        <w:jc w:val="left"/>
+      </w:pPr>
+      <w:proofErr w:type="spellStart"/>
+      <w:r>
+        <w:rPr>
+          <w:rFonts w:ascii="Times New Roman" w:hAnsi="Times New Roman" w:eastAsia="Times New Roman" w:cs="Times New Roman"/>
+          <w:noProof w:val="0"/>
+          <w:sz w:val="22"/>
+          <w:szCs w:val="22"/>
+          <w:lang w:val="en-US"/>
+        </w:rPr>
+        <w:t>model.add</w:t>
+      </w:r>
+      <w:proofErr w:type="spellEnd"/>
+      <w:r>
+        <w:rPr>
+          <w:rFonts w:ascii="Times New Roman" w:hAnsi="Times New Roman" w:eastAsia="Times New Roman" w:cs="Times New Roman"/>
+          <w:noProof w:val="0"/>
+          <w:sz w:val="22"/>
+          <w:szCs w:val="22"/>
+          <w:lang w:val="en-US"/>
+        </w:rPr>
+        <w:t>(Dense(50, activation="</w:t>
+      </w:r>
+      <w:proofErr w:type="spellStart"/>
+      <w:r>
+        <w:rPr>
+          <w:rFonts w:ascii="Times New Roman" w:hAnsi="Times New Roman" w:eastAsia="Times New Roman" w:cs="Times New Roman"/>
+          <w:noProof w:val="0"/>
+          <w:sz w:val="22"/>
+          <w:szCs w:val="22"/>
+          <w:lang w:val="en-US"/>
+        </w:rPr>
+        <w:t>relu</w:t>
+      </w:r>
+      <w:proofErr w:type="spellEnd"/>
+      <w:r>
+        <w:rPr>
+          <w:rFonts w:ascii="Times New Roman" w:hAnsi="Times New Roman" w:eastAsia="Times New Roman" w:cs="Times New Roman"/>
+          <w:noProof w:val="0"/>
+          <w:sz w:val="22"/>
+          <w:szCs w:val="22"/>
+          <w:lang w:val="en-US"/>
+        </w:rPr>
+        <w:t>"))</w:t>
+      </w:r>
+    </w:p>
+    <w:p>
+      <w:pPr>
+        <w:spacing w:after="0" w:afterAutospacing="off"/>
+        <w:jc w:val="left"/>
+      </w:pPr>
+      <w:proofErr w:type="spellStart"/>
+      <w:r>
+        <w:rPr>
+          <w:rFonts w:ascii="Times New Roman" w:hAnsi="Times New Roman" w:eastAsia="Times New Roman" w:cs="Times New Roman"/>
+          <w:noProof w:val="0"/>
+          <w:sz w:val="22"/>
+          <w:szCs w:val="22"/>
+          <w:lang w:val="en-US"/>
+        </w:rPr>
+        <w:t>model.add</w:t>
+      </w:r>
+      <w:proofErr w:type="spellEnd"/>
+      <w:r>
+        <w:rPr>
+          <w:rFonts w:ascii="Times New Roman" w:hAnsi="Times New Roman" w:eastAsia="Times New Roman" w:cs="Times New Roman"/>
+          <w:noProof w:val="0"/>
+          <w:sz w:val="22"/>
+          <w:szCs w:val="22"/>
+          <w:lang w:val="en-US"/>
+        </w:rPr>
+        <w:t>(</w:t>
+      </w:r>
+      <w:proofErr w:type="gramStart"/>
+      <w:r>
+        <w:rPr>
+          <w:rFonts w:ascii="Times New Roman" w:hAnsi="Times New Roman" w:eastAsia="Times New Roman" w:cs="Times New Roman"/>
+          <w:noProof w:val="0"/>
+          <w:sz w:val="22"/>
+          <w:szCs w:val="22"/>
+          <w:lang w:val="en-US"/>
+        </w:rPr>
+        <w:t>Dropout(</w:t>
+      </w:r>
+      <w:proofErr w:type="gramEnd"/>
+      <w:r>
+        <w:rPr>
+          <w:rFonts w:ascii="Times New Roman" w:hAnsi="Times New Roman" w:eastAsia="Times New Roman" w:cs="Times New Roman"/>
+          <w:noProof w:val="0"/>
+          <w:sz w:val="22"/>
+          <w:szCs w:val="22"/>
+          <w:lang w:val="en-US"/>
+        </w:rPr>
+        <w:t>0.1))</w:t>
+      </w:r>
+    </w:p>
+    <w:p>
+      <w:pPr>
+        <w:spacing w:after="0" w:afterAutospacing="off"/>
+        <w:jc w:val="left"/>
+      </w:pPr>
+      <w:proofErr w:type="spellStart"/>
+      <w:r>
+        <w:rPr>
+          <w:rFonts w:ascii="Times New Roman" w:hAnsi="Times New Roman" w:eastAsia="Times New Roman" w:cs="Times New Roman"/>
+          <w:noProof w:val="0"/>
+          <w:sz w:val="22"/>
+          <w:szCs w:val="22"/>
+          <w:lang w:val="en-US"/>
+        </w:rPr>
+        <w:t>model.add</w:t>
+      </w:r>
+      <w:proofErr w:type="spellEnd"/>
+      <w:r>
+        <w:rPr>
+          <w:rFonts w:ascii="Times New Roman" w:hAnsi="Times New Roman" w:eastAsia="Times New Roman" w:cs="Times New Roman"/>
+          <w:noProof w:val="0"/>
+          <w:sz w:val="22"/>
+          <w:szCs w:val="22"/>
+          <w:lang w:val="en-US"/>
+        </w:rPr>
+        <w:t>(Dense(6, activation='sigmoid'))</w:t>
+      </w:r>
+    </w:p>
+    <w:p>
+      <w:pPr>
+        <w:spacing w:after="0" w:afterAutospacing="off"/>
+        <w:jc w:val="left"/>
+      </w:pPr>
+      <w:r>
+        <w:rPr>
+          <w:rFonts w:ascii="Times New Roman" w:hAnsi="Times New Roman" w:eastAsia="Times New Roman" w:cs="Times New Roman"/>
+          <w:noProof w:val="0"/>
+          <w:sz w:val="22"/>
+          <w:szCs w:val="22"/>
+          <w:lang w:val="en-US"/>
+        </w:rPr>
+        <w:t xml:space="preserve"> </w:t>
+      </w:r>
+    </w:p>
+    <w:p>
+      <w:pPr>
+        <w:spacing w:after="0" w:afterAutospacing="off"/>
+        <w:jc w:val="left"/>
+      </w:pPr>
+      <w:r>
+        <w:rPr>
+          <w:rFonts w:ascii="Times New Roman" w:hAnsi="Times New Roman" w:eastAsia="Times New Roman" w:cs="Times New Roman"/>
+          <w:noProof w:val="0"/>
+          <w:sz w:val="22"/>
+          <w:szCs w:val="22"/>
+          <w:lang w:val="en-US"/>
+        </w:rPr>
+        <w:t xml:space="preserve">optimizer = </w:t>
+      </w:r>
+      <w:proofErr w:type="spellStart"/>
+      <w:r>
+        <w:rPr>
+          <w:rFonts w:ascii="Times New Roman" w:hAnsi="Times New Roman" w:eastAsia="Times New Roman" w:cs="Times New Roman"/>
+          <w:noProof w:val="0"/>
+          <w:sz w:val="22"/>
+          <w:szCs w:val="22"/>
+          <w:lang w:val="en-US"/>
+        </w:rPr>
+        <w:t>optimizers.Adam</w:t>
+      </w:r>
+      <w:proofErr w:type="spellEnd"/>
+      <w:r>
+        <w:rPr>
+          <w:rFonts w:ascii="Times New Roman" w:hAnsi="Times New Roman" w:eastAsia="Times New Roman" w:cs="Times New Roman"/>
+          <w:noProof w:val="0"/>
+          <w:sz w:val="22"/>
+          <w:szCs w:val="22"/>
+          <w:lang w:val="en-US"/>
+        </w:rPr>
+        <w:t>(</w:t>
+      </w:r>
+      <w:proofErr w:type="spellStart"/>
+      <w:r>
+        <w:rPr>
+          <w:rFonts w:ascii="Times New Roman" w:hAnsi="Times New Roman" w:eastAsia="Times New Roman" w:cs="Times New Roman"/>
+          <w:noProof w:val="0"/>
+          <w:sz w:val="22"/>
+          <w:szCs w:val="22"/>
+          <w:lang w:val="en-US"/>
+        </w:rPr>
+        <w:t>lr</w:t>
+      </w:r>
+      <w:proofErr w:type="spellEnd"/>
+      <w:r>
+        <w:rPr>
+          <w:rFonts w:ascii="Times New Roman" w:hAnsi="Times New Roman" w:eastAsia="Times New Roman" w:cs="Times New Roman"/>
+          <w:noProof w:val="0"/>
+          <w:sz w:val="22"/>
+          <w:szCs w:val="22"/>
+          <w:lang w:val="en-US"/>
+        </w:rPr>
+        <w:t>=0.001)</w:t>
+      </w:r>
+    </w:p>
+    <w:p>
+      <w:pPr>
+        <w:spacing w:after="0" w:afterAutospacing="off"/>
+        <w:jc w:val="left"/>
+      </w:pPr>
+      <w:proofErr w:type="spellStart"/>
+      <w:r>
+        <w:rPr>
+          <w:rFonts w:ascii="Times New Roman" w:hAnsi="Times New Roman" w:eastAsia="Times New Roman" w:cs="Times New Roman"/>
+          <w:noProof w:val="0"/>
+          <w:sz w:val="22"/>
+          <w:szCs w:val="22"/>
+          <w:lang w:val="en-US"/>
+        </w:rPr>
+        <w:t>model.compile</w:t>
+      </w:r>
+      <w:proofErr w:type="spellEnd"/>
+      <w:r>
+        <w:rPr>
+          <w:rFonts w:ascii="Times New Roman" w:hAnsi="Times New Roman" w:eastAsia="Times New Roman" w:cs="Times New Roman"/>
+          <w:noProof w:val="0"/>
+          <w:sz w:val="22"/>
+          <w:szCs w:val="22"/>
+          <w:lang w:val="en-US"/>
+        </w:rPr>
+        <w:t>(loss='</w:t>
+      </w:r>
+      <w:proofErr w:type="spellStart"/>
+      <w:r>
+        <w:rPr>
+          <w:rFonts w:ascii="Times New Roman" w:hAnsi="Times New Roman" w:eastAsia="Times New Roman" w:cs="Times New Roman"/>
+          <w:noProof w:val="0"/>
+          <w:sz w:val="22"/>
+          <w:szCs w:val="22"/>
+          <w:lang w:val="en-US"/>
+        </w:rPr>
+        <w:t>binary_crossentropy</w:t>
+      </w:r>
+      <w:proofErr w:type="spellEnd"/>
+      <w:r>
+        <w:rPr>
+          <w:rFonts w:ascii="Times New Roman" w:hAnsi="Times New Roman" w:eastAsia="Times New Roman" w:cs="Times New Roman"/>
+          <w:noProof w:val="0"/>
+          <w:sz w:val="22"/>
+          <w:szCs w:val="22"/>
+          <w:lang w:val="en-US"/>
+        </w:rPr>
+        <w:t>',</w:t>
+      </w:r>
+    </w:p>
+    <w:p w14:noSpellErr="1">
+      <w:pPr>
+        <w:spacing w:after="0" w:afterAutospacing="off"/>
+        <w:jc w:val="left"/>
+      </w:pPr>
+      <w:r>
+        <w:rPr>
+          <w:rFonts w:ascii="Times New Roman" w:hAnsi="Times New Roman" w:eastAsia="Times New Roman" w:cs="Times New Roman"/>
+          <w:noProof w:val="0"/>
+          <w:sz w:val="22"/>
+          <w:szCs w:val="22"/>
+          <w:lang w:val="en-US"/>
+        </w:rPr>
+        <w:t xml:space="preserve">            optimizer=optimizer,</w:t>
+      </w:r>
+    </w:p>
+    <w:p w14:noSpellErr="1">
+      <w:pPr>
+        <w:pStyle w:val="Normal"/>
+        <w:spacing w:after="0" w:afterAutospacing="off"/>
+        <w:jc w:val="left"/>
+      </w:pPr>
+      <w:r>
+        <w:rPr>
+          <w:rFonts w:ascii="Times New Roman" w:hAnsi="Times New Roman" w:eastAsia="Times New Roman" w:cs="Times New Roman"/>
+          <w:noProof w:val="0"/>
+          <w:sz w:val="22"/>
+          <w:szCs w:val="22"/>
+          <w:lang w:val="en-US"/>
+        </w:rPr>
+        <w:t xml:space="preserve">            metrics=['accuracy'])</w:t>
+      </w:r>
+    </w:p>
+    <w:p>
+      <w:pPr>
+        <w:pStyle w:val="Normal"/>
+        <w:spacing w:after="0" w:afterAutospacing="off"/>
+        <w:jc w:val="both"/>
+        <w:rPr>
+          <w:rFonts w:ascii="Times New Roman" w:hAnsi="Times New Roman" w:eastAsia="Times New Roman" w:cs="Times New Roman"/>
+          <w:sz w:val="22"/>
+          <w:szCs w:val="22"/>
+        </w:rPr>
+      </w:pPr>
+    </w:p>
+    <w:p>
+      <w:pPr>
+        <w:pStyle w:val="Normal"/>
+        <w:spacing w:after="0" w:afterAutospacing="off"/>
+        <w:jc w:val="both"/>
+        <w:rPr>
+          <w:rFonts w:ascii="Times New Roman" w:hAnsi="Times New Roman" w:eastAsia="Times New Roman" w:cs="Times New Roman"/>
+          <w:sz w:val="22"/>
+          <w:szCs w:val="22"/>
+        </w:rPr>
+      </w:pPr>
+      <w:r>
+        <w:rPr>
+          <w:rFonts w:ascii="Times New Roman" w:hAnsi="Times New Roman" w:eastAsia="Times New Roman" w:cs="Times New Roman"/>
+          <w:sz w:val="22"/>
+          <w:szCs w:val="22"/>
+        </w:rPr>
+        <w:t xml:space="preserve">Let's evaluate and validate supervised learning </w:t>
       </w:r>
       <w:r>
         <w:rPr>
@@ -15153,7 +18690,7 @@
         <w:t>From the above results we can clearly say results are trustworthy and can classify more appropriately.</w:t>
       </w:r>
     </w:p>
-    <w:p w14:noSpellErr="1">
+    <w:p>
       <w:pPr>
         <w:pStyle w:val="Normal"/>
         <w:spacing w:after="0" w:afterAutospacing="off"/>
@@ -15161,9 +18698,811 @@
         <w:rPr>
           <w:rFonts w:ascii="Times New Roman" w:hAnsi="Times New Roman" w:eastAsia="Times New Roman" w:cs="Times New Roman"/>
           <w:noProof w:val="0"/>
+          <w:sz w:val="22"/>
+          <w:szCs w:val="22"/>
+          <w:lang w:val="en-US"/>
+        </w:rPr>
+      </w:pPr>
+      <w:r>
+        <w:rPr>
+          <w:rFonts w:ascii="Times New Roman" w:hAnsi="Times New Roman" w:eastAsia="Times New Roman" w:cs="Times New Roman"/>
+          <w:noProof w:val="0"/>
+          <w:sz w:val="22"/>
+          <w:szCs w:val="22"/>
+          <w:lang w:val="en-US"/>
+        </w:rPr>
+        <w:t>For Cross-Validation, I have used "</w:t>
+      </w:r>
+      <w:r>
+        <w:rPr>
+          <w:rFonts w:ascii="Times New Roman" w:hAnsi="Times New Roman" w:eastAsia="Times New Roman" w:cs="Times New Roman"/>
+          <w:noProof w:val="0"/>
+          <w:sz w:val="22"/>
+          <w:szCs w:val="22"/>
+          <w:lang w:val="en-US"/>
+        </w:rPr>
+        <w:t xml:space="preserve">from </w:t>
+      </w:r>
+      <w:proofErr w:type="spellStart"/>
+      <w:r>
+        <w:rPr>
+          <w:rFonts w:ascii="Times New Roman" w:hAnsi="Times New Roman" w:eastAsia="Times New Roman" w:cs="Times New Roman"/>
+          <w:noProof w:val="0"/>
+          <w:sz w:val="22"/>
+          <w:szCs w:val="22"/>
+          <w:lang w:val="en-US"/>
+        </w:rPr>
+        <w:t>sklearn.model_selection</w:t>
+      </w:r>
+      <w:proofErr w:type="spellEnd"/>
+      <w:r>
+        <w:rPr>
+          <w:rFonts w:ascii="Times New Roman" w:hAnsi="Times New Roman" w:eastAsia="Times New Roman" w:cs="Times New Roman"/>
+          <w:noProof w:val="0"/>
+          <w:sz w:val="22"/>
+          <w:szCs w:val="22"/>
+          <w:lang w:val="en-US"/>
+        </w:rPr>
+        <w:t xml:space="preserve"> import </w:t>
+      </w:r>
+      <w:proofErr w:type="spellStart"/>
+      <w:r>
+        <w:rPr>
+          <w:rFonts w:ascii="Times New Roman" w:hAnsi="Times New Roman" w:eastAsia="Times New Roman" w:cs="Times New Roman"/>
+          <w:noProof w:val="0"/>
+          <w:sz w:val="22"/>
+          <w:szCs w:val="22"/>
+          <w:lang w:val="en-US"/>
+        </w:rPr>
+        <w:t>train_test_split</w:t>
+      </w:r>
+      <w:proofErr w:type="spellEnd"/>
+      <w:r>
+        <w:rPr>
+          <w:rFonts w:ascii="Times New Roman" w:hAnsi="Times New Roman" w:eastAsia="Times New Roman" w:cs="Times New Roman"/>
+          <w:noProof w:val="0"/>
+          <w:sz w:val="22"/>
+          <w:szCs w:val="22"/>
+          <w:lang w:val="en-US"/>
+        </w:rPr>
+        <w:t xml:space="preserve">" which gave me output as </w:t>
+      </w:r>
+      <w:r>
+        <w:rPr>
+          <w:rFonts w:ascii="Times New Roman" w:hAnsi="Times New Roman" w:eastAsia="Times New Roman" w:cs="Times New Roman"/>
+          <w:noProof w:val="0"/>
+          <w:color w:val="212121"/>
+          <w:sz w:val="21"/>
+          <w:szCs w:val="21"/>
+          <w:lang w:val="en-US"/>
+        </w:rPr>
+        <w:t>(106912,) (52659,) while printing shape of data after preprocessing.</w:t>
+      </w:r>
+    </w:p>
+    <w:p>
+      <w:pPr>
+        <w:pStyle w:val="Normal"/>
+        <w:spacing w:after="0" w:afterAutospacing="off"/>
+        <w:jc w:val="left"/>
+        <w:rPr>
+          <w:rFonts w:ascii="Times New Roman" w:hAnsi="Times New Roman" w:eastAsia="Times New Roman" w:cs="Times New Roman"/>
+          <w:noProof w:val="0"/>
+          <w:color w:val="222222"/>
+          <w:sz w:val="22"/>
+          <w:szCs w:val="22"/>
+          <w:lang w:val="en-US"/>
+        </w:rPr>
+      </w:pPr>
+      <w:r>
+        <w:rPr>
+          <w:rFonts w:ascii="Times New Roman" w:hAnsi="Times New Roman" w:eastAsia="Times New Roman" w:cs="Times New Roman"/>
+          <w:noProof w:val="0"/>
+          <w:color w:val="212121"/>
+          <w:sz w:val="22"/>
+          <w:szCs w:val="22"/>
+          <w:lang w:val="en-US"/>
+        </w:rPr>
+        <w:t xml:space="preserve">Similarly, I tried cross-validating using </w:t>
+      </w:r>
+      <w:proofErr w:type="spellStart"/>
+      <w:r>
+        <w:rPr>
+          <w:rFonts w:ascii="Times New Roman" w:hAnsi="Times New Roman" w:eastAsia="Times New Roman" w:cs="Times New Roman"/>
+          <w:noProof w:val="0"/>
+          <w:color w:val="212121"/>
+          <w:sz w:val="22"/>
+          <w:szCs w:val="22"/>
+          <w:lang w:val="en-US"/>
+        </w:rPr>
+        <w:t>kFold</w:t>
+      </w:r>
+      <w:proofErr w:type="spellEnd"/>
+      <w:r>
+        <w:rPr>
+          <w:rFonts w:ascii="Times New Roman" w:hAnsi="Times New Roman" w:eastAsia="Times New Roman" w:cs="Times New Roman"/>
+          <w:noProof w:val="0"/>
+          <w:color w:val="212121"/>
+          <w:sz w:val="22"/>
+          <w:szCs w:val="22"/>
+          <w:lang w:val="en-US"/>
+        </w:rPr>
+        <w:t xml:space="preserve">   </w:t>
+      </w:r>
+      <w:r>
+        <w:rPr>
+          <w:rFonts w:ascii="Times New Roman" w:hAnsi="Times New Roman" w:eastAsia="Times New Roman" w:cs="Times New Roman"/>
+          <w:noProof w:val="0"/>
+          <w:color w:val="212121"/>
+          <w:sz w:val="22"/>
+          <w:szCs w:val="22"/>
+          <w:lang w:val="en-US"/>
+        </w:rPr>
+        <w:t>"</w:t>
+      </w:r>
+      <w:r>
+        <w:rPr>
+          <w:rFonts w:ascii="Times New Roman" w:hAnsi="Times New Roman" w:eastAsia="Times New Roman" w:cs="Times New Roman"/>
+          <w:i w:val="1"/>
+          <w:iCs w:val="1"/>
+          <w:noProof w:val="0"/>
+          <w:color w:val="222222"/>
+          <w:sz w:val="22"/>
+          <w:szCs w:val="22"/>
+          <w:lang w:val="en-US"/>
+        </w:rPr>
+        <w:t xml:space="preserve">class </w:t>
+      </w:r>
+      <w:proofErr w:type="spellStart"/>
+      <w:r>
+        <w:rPr>
+          <w:rFonts w:ascii="Times New Roman" w:hAnsi="Times New Roman" w:eastAsia="Times New Roman" w:cs="Times New Roman"/>
+          <w:noProof w:val="0"/>
+          <w:color w:val="222222"/>
+          <w:sz w:val="22"/>
+          <w:szCs w:val="22"/>
+          <w:lang w:val="en-US"/>
+        </w:rPr>
+        <w:t>sklearn.model_selection.</w:t>
+      </w:r>
+      <w:r>
+        <w:rPr>
+          <w:rFonts w:ascii="Times New Roman" w:hAnsi="Times New Roman" w:eastAsia="Times New Roman" w:cs="Times New Roman"/>
+          <w:b w:val="1"/>
+          <w:bCs w:val="1"/>
+          <w:noProof w:val="0"/>
+          <w:color w:val="222222"/>
+          <w:sz w:val="22"/>
+          <w:szCs w:val="22"/>
+          <w:lang w:val="en-US"/>
+        </w:rPr>
+        <w:t>KFold</w:t>
+      </w:r>
+      <w:proofErr w:type="spellEnd"/>
+      <w:r>
+        <w:rPr>
+          <w:rFonts w:ascii="Times New Roman" w:hAnsi="Times New Roman" w:eastAsia="Times New Roman" w:cs="Times New Roman"/>
+          <w:noProof w:val="0"/>
+          <w:color w:val="222222"/>
+          <w:sz w:val="22"/>
+          <w:szCs w:val="22"/>
+          <w:lang w:val="en-US"/>
+        </w:rPr>
+        <w:t>(</w:t>
+      </w:r>
+      <w:proofErr w:type="spellStart"/>
+      <w:r>
+        <w:rPr>
+          <w:rFonts w:ascii="Times New Roman" w:hAnsi="Times New Roman" w:eastAsia="Times New Roman" w:cs="Times New Roman"/>
+          <w:i w:val="1"/>
+          <w:iCs w:val="1"/>
+          <w:noProof w:val="0"/>
+          <w:color w:val="222222"/>
+          <w:sz w:val="22"/>
+          <w:szCs w:val="22"/>
+          <w:lang w:val="en-US"/>
+        </w:rPr>
+        <w:t>n_splits</w:t>
+      </w:r>
+      <w:proofErr w:type="spellEnd"/>
+      <w:r>
+        <w:rPr>
+          <w:rFonts w:ascii="Times New Roman" w:hAnsi="Times New Roman" w:eastAsia="Times New Roman" w:cs="Times New Roman"/>
+          <w:i w:val="1"/>
+          <w:iCs w:val="1"/>
+          <w:noProof w:val="0"/>
+          <w:color w:val="222222"/>
+          <w:sz w:val="22"/>
+          <w:szCs w:val="22"/>
+          <w:lang w:val="en-US"/>
+        </w:rPr>
+        <w:t>=3</w:t>
+      </w:r>
+      <w:r>
+        <w:rPr>
+          <w:rFonts w:ascii="Times New Roman" w:hAnsi="Times New Roman" w:eastAsia="Times New Roman" w:cs="Times New Roman"/>
+          <w:noProof w:val="0"/>
+          <w:color w:val="222222"/>
+          <w:sz w:val="22"/>
+          <w:szCs w:val="22"/>
+          <w:lang w:val="en-US"/>
+        </w:rPr>
+        <w:t xml:space="preserve">, </w:t>
+      </w:r>
+      <w:r>
+        <w:rPr>
+          <w:rFonts w:ascii="Times New Roman" w:hAnsi="Times New Roman" w:eastAsia="Times New Roman" w:cs="Times New Roman"/>
+          <w:i w:val="1"/>
+          <w:iCs w:val="1"/>
+          <w:noProof w:val="0"/>
+          <w:color w:val="222222"/>
+          <w:sz w:val="22"/>
+          <w:szCs w:val="22"/>
+          <w:lang w:val="en-US"/>
+        </w:rPr>
+        <w:t>shuffle=False</w:t>
+      </w:r>
+      <w:r>
+        <w:rPr>
+          <w:rFonts w:ascii="Times New Roman" w:hAnsi="Times New Roman" w:eastAsia="Times New Roman" w:cs="Times New Roman"/>
+          <w:noProof w:val="0"/>
+          <w:color w:val="222222"/>
+          <w:sz w:val="22"/>
+          <w:szCs w:val="22"/>
+          <w:lang w:val="en-US"/>
+        </w:rPr>
+        <w:t xml:space="preserve">, </w:t>
+      </w:r>
+      <w:proofErr w:type="spellStart"/>
+      <w:r>
+        <w:rPr>
+          <w:rFonts w:ascii="Times New Roman" w:hAnsi="Times New Roman" w:eastAsia="Times New Roman" w:cs="Times New Roman"/>
+          <w:i w:val="1"/>
+          <w:iCs w:val="1"/>
+          <w:noProof w:val="0"/>
+          <w:color w:val="222222"/>
+          <w:sz w:val="22"/>
+          <w:szCs w:val="22"/>
+          <w:lang w:val="en-US"/>
+        </w:rPr>
+        <w:t>random_state</w:t>
+      </w:r>
+      <w:proofErr w:type="spellEnd"/>
+      <w:r>
+        <w:rPr>
+          <w:rFonts w:ascii="Times New Roman" w:hAnsi="Times New Roman" w:eastAsia="Times New Roman" w:cs="Times New Roman"/>
+          <w:i w:val="1"/>
+          <w:iCs w:val="1"/>
+          <w:noProof w:val="0"/>
+          <w:color w:val="222222"/>
+          <w:sz w:val="22"/>
+          <w:szCs w:val="22"/>
+          <w:lang w:val="en-US"/>
+        </w:rPr>
+        <w:t>=None</w:t>
+      </w:r>
+      <w:r>
+        <w:rPr>
+          <w:rFonts w:ascii="Times New Roman" w:hAnsi="Times New Roman" w:eastAsia="Times New Roman" w:cs="Times New Roman"/>
+          <w:noProof w:val="0"/>
+          <w:color w:val="222222"/>
+          <w:sz w:val="22"/>
+          <w:szCs w:val="22"/>
+          <w:lang w:val="en-US"/>
+        </w:rPr>
+        <w:t>)"</w:t>
+      </w:r>
+    </w:p>
+    <w:p>
+      <w:pPr>
+        <w:pStyle w:val="Normal"/>
+        <w:spacing w:after="0" w:afterAutospacing="off"/>
+        <w:jc w:val="both"/>
+        <w:rPr>
+          <w:rFonts w:ascii="Times New Roman" w:hAnsi="Times New Roman" w:eastAsia="Times New Roman" w:cs="Times New Roman"/>
+          <w:noProof w:val="0"/>
+          <w:sz w:val="22"/>
+          <w:szCs w:val="22"/>
+          <w:lang w:val="en-US"/>
+        </w:rPr>
+      </w:pPr>
+      <w:r>
+        <w:rPr>
+          <w:rFonts w:ascii="Times New Roman" w:hAnsi="Times New Roman" w:eastAsia="Times New Roman" w:cs="Times New Roman"/>
+          <w:noProof w:val="0"/>
+          <w:sz w:val="22"/>
+          <w:szCs w:val="22"/>
+          <w:lang w:val="en-US"/>
+        </w:rPr>
+        <w:t>B</w:t>
+      </w:r>
+      <w:r>
+        <w:rPr>
+          <w:rFonts w:ascii="Times New Roman" w:hAnsi="Times New Roman" w:eastAsia="Times New Roman" w:cs="Times New Roman"/>
+          <w:noProof w:val="0"/>
+          <w:sz w:val="22"/>
+          <w:szCs w:val="22"/>
+          <w:lang w:val="en-US"/>
+        </w:rPr>
+        <w:t xml:space="preserve">elow are the results from </w:t>
+      </w:r>
+      <w:proofErr w:type="spellStart"/>
+      <w:r>
+        <w:rPr>
+          <w:rFonts w:ascii="Times New Roman" w:hAnsi="Times New Roman" w:eastAsia="Times New Roman" w:cs="Times New Roman"/>
+          <w:noProof w:val="0"/>
+          <w:sz w:val="22"/>
+          <w:szCs w:val="22"/>
+          <w:lang w:val="en-US"/>
+        </w:rPr>
+        <w:t>kFold</w:t>
+      </w:r>
+      <w:proofErr w:type="spellEnd"/>
+      <w:r>
+        <w:rPr>
+          <w:rFonts w:ascii="Times New Roman" w:hAnsi="Times New Roman" w:eastAsia="Times New Roman" w:cs="Times New Roman"/>
+          <w:noProof w:val="0"/>
+          <w:sz w:val="22"/>
+          <w:szCs w:val="22"/>
+          <w:lang w:val="en-US"/>
+        </w:rPr>
+        <w:t xml:space="preserve"> </w:t>
+      </w:r>
+      <w:proofErr w:type="gramStart"/>
+      <w:r>
+        <w:rPr>
+          <w:rFonts w:ascii="Times New Roman" w:hAnsi="Times New Roman" w:eastAsia="Times New Roman" w:cs="Times New Roman"/>
+          <w:noProof w:val="0"/>
+          <w:sz w:val="22"/>
+          <w:szCs w:val="22"/>
+          <w:lang w:val="en-US"/>
+        </w:rPr>
+        <w:t>validation:-</w:t>
+      </w:r>
+      <w:proofErr w:type="gramEnd"/>
+      <w:r>
+        <w:rPr>
+          <w:rFonts w:ascii="Times New Roman" w:hAnsi="Times New Roman" w:eastAsia="Times New Roman" w:cs="Times New Roman"/>
+          <w:noProof w:val="0"/>
+          <w:sz w:val="22"/>
+          <w:szCs w:val="22"/>
+          <w:lang w:val="en-US"/>
+        </w:rPr>
+        <w:t xml:space="preserve"> </w:t>
+      </w:r>
+    </w:p>
+    <w:p>
+      <w:pPr>
+        <w:jc w:val="both"/>
+      </w:pPr>
+      <w:r>
+        <w:rPr>
+          <w:rFonts w:ascii="Times New Roman" w:hAnsi="Times New Roman" w:eastAsia="Times New Roman" w:cs="Times New Roman"/>
+          <w:noProof w:val="0"/>
+          <w:sz w:val="22"/>
+          <w:szCs w:val="22"/>
+          <w:lang w:val="en-US"/>
+        </w:rPr>
+        <w:t xml:space="preserve">for </w:t>
+      </w:r>
+      <w:proofErr w:type="spellStart"/>
+      <w:r>
+        <w:rPr>
+          <w:rFonts w:ascii="Times New Roman" w:hAnsi="Times New Roman" w:eastAsia="Times New Roman" w:cs="Times New Roman"/>
+          <w:noProof w:val="0"/>
+          <w:sz w:val="22"/>
+          <w:szCs w:val="22"/>
+          <w:lang w:val="en-US"/>
+        </w:rPr>
+        <w:t>train_index</w:t>
+      </w:r>
+      <w:proofErr w:type="spellEnd"/>
+      <w:r>
+        <w:rPr>
+          <w:rFonts w:ascii="Times New Roman" w:hAnsi="Times New Roman" w:eastAsia="Times New Roman" w:cs="Times New Roman"/>
+          <w:noProof w:val="0"/>
+          <w:sz w:val="22"/>
+          <w:szCs w:val="22"/>
+          <w:lang w:val="en-US"/>
+        </w:rPr>
+        <w:t xml:space="preserve">, </w:t>
+      </w:r>
+      <w:proofErr w:type="spellStart"/>
+      <w:r>
+        <w:rPr>
+          <w:rFonts w:ascii="Times New Roman" w:hAnsi="Times New Roman" w:eastAsia="Times New Roman" w:cs="Times New Roman"/>
+          <w:noProof w:val="0"/>
+          <w:sz w:val="22"/>
+          <w:szCs w:val="22"/>
+          <w:lang w:val="en-US"/>
+        </w:rPr>
+        <w:t>test_index</w:t>
+      </w:r>
+      <w:proofErr w:type="spellEnd"/>
+      <w:r>
+        <w:rPr>
+          <w:rFonts w:ascii="Times New Roman" w:hAnsi="Times New Roman" w:eastAsia="Times New Roman" w:cs="Times New Roman"/>
+          <w:noProof w:val="0"/>
+          <w:sz w:val="22"/>
+          <w:szCs w:val="22"/>
+          <w:lang w:val="en-US"/>
+        </w:rPr>
+        <w:t xml:space="preserve"> in </w:t>
+      </w:r>
+      <w:proofErr w:type="spellStart"/>
+      <w:r>
+        <w:rPr>
+          <w:rFonts w:ascii="Times New Roman" w:hAnsi="Times New Roman" w:eastAsia="Times New Roman" w:cs="Times New Roman"/>
+          <w:noProof w:val="0"/>
+          <w:sz w:val="22"/>
+          <w:szCs w:val="22"/>
+          <w:lang w:val="en-US"/>
+        </w:rPr>
+        <w:t>kf.split</w:t>
+      </w:r>
+      <w:proofErr w:type="spellEnd"/>
+      <w:r>
+        <w:rPr>
+          <w:rFonts w:ascii="Times New Roman" w:hAnsi="Times New Roman" w:eastAsia="Times New Roman" w:cs="Times New Roman"/>
+          <w:noProof w:val="0"/>
+          <w:sz w:val="22"/>
+          <w:szCs w:val="22"/>
+          <w:lang w:val="en-US"/>
+        </w:rPr>
+        <w:t>(</w:t>
+      </w:r>
+      <w:proofErr w:type="spellStart"/>
+      <w:r>
+        <w:rPr>
+          <w:rFonts w:ascii="Times New Roman" w:hAnsi="Times New Roman" w:eastAsia="Times New Roman" w:cs="Times New Roman"/>
+          <w:noProof w:val="0"/>
+          <w:sz w:val="22"/>
+          <w:szCs w:val="22"/>
+          <w:lang w:val="en-US"/>
+        </w:rPr>
+        <w:t>toxictrain</w:t>
+      </w:r>
+      <w:proofErr w:type="spellEnd"/>
+      <w:r>
+        <w:rPr>
+          <w:rFonts w:ascii="Times New Roman" w:hAnsi="Times New Roman" w:eastAsia="Times New Roman" w:cs="Times New Roman"/>
+          <w:noProof w:val="0"/>
+          <w:sz w:val="22"/>
+          <w:szCs w:val="22"/>
+          <w:lang w:val="en-US"/>
+        </w:rPr>
+        <w:t>):</w:t>
+      </w:r>
+    </w:p>
+    <w:p>
+      <w:pPr>
+        <w:jc w:val="both"/>
+      </w:pPr>
+      <w:r>
+        <w:rPr>
+          <w:rFonts w:ascii="Times New Roman" w:hAnsi="Times New Roman" w:eastAsia="Times New Roman" w:cs="Times New Roman"/>
+          <w:noProof w:val="0"/>
+          <w:sz w:val="22"/>
+          <w:szCs w:val="22"/>
+          <w:lang w:val="en-US"/>
+        </w:rPr>
+        <w:t xml:space="preserve">  </w:t>
+      </w:r>
+      <w:proofErr w:type="gramStart"/>
+      <w:r>
+        <w:rPr>
+          <w:rFonts w:ascii="Times New Roman" w:hAnsi="Times New Roman" w:eastAsia="Times New Roman" w:cs="Times New Roman"/>
+          <w:noProof w:val="0"/>
+          <w:sz w:val="22"/>
+          <w:szCs w:val="22"/>
+          <w:lang w:val="en-US"/>
+        </w:rPr>
+        <w:t>print(</w:t>
+      </w:r>
+      <w:proofErr w:type="gramEnd"/>
+      <w:r>
+        <w:rPr>
+          <w:rFonts w:ascii="Times New Roman" w:hAnsi="Times New Roman" w:eastAsia="Times New Roman" w:cs="Times New Roman"/>
+          <w:noProof w:val="0"/>
+          <w:sz w:val="22"/>
+          <w:szCs w:val="22"/>
+          <w:lang w:val="en-US"/>
+        </w:rPr>
+        <w:t xml:space="preserve">"TRAIN:", </w:t>
+      </w:r>
+      <w:proofErr w:type="spellStart"/>
+      <w:r>
+        <w:rPr>
+          <w:rFonts w:ascii="Times New Roman" w:hAnsi="Times New Roman" w:eastAsia="Times New Roman" w:cs="Times New Roman"/>
+          <w:noProof w:val="0"/>
+          <w:sz w:val="22"/>
+          <w:szCs w:val="22"/>
+          <w:lang w:val="en-US"/>
+        </w:rPr>
+        <w:t>train_index</w:t>
+      </w:r>
+      <w:proofErr w:type="spellEnd"/>
+      <w:r>
+        <w:rPr>
+          <w:rFonts w:ascii="Times New Roman" w:hAnsi="Times New Roman" w:eastAsia="Times New Roman" w:cs="Times New Roman"/>
+          <w:noProof w:val="0"/>
+          <w:sz w:val="22"/>
+          <w:szCs w:val="22"/>
+          <w:lang w:val="en-US"/>
+        </w:rPr>
+        <w:t xml:space="preserve">, "TEST:", </w:t>
+      </w:r>
+      <w:proofErr w:type="spellStart"/>
+      <w:r>
+        <w:rPr>
+          <w:rFonts w:ascii="Times New Roman" w:hAnsi="Times New Roman" w:eastAsia="Times New Roman" w:cs="Times New Roman"/>
+          <w:noProof w:val="0"/>
+          <w:sz w:val="22"/>
+          <w:szCs w:val="22"/>
+          <w:lang w:val="en-US"/>
+        </w:rPr>
+        <w:t>test_index</w:t>
+      </w:r>
+      <w:proofErr w:type="spellEnd"/>
+      <w:r>
+        <w:rPr>
+          <w:rFonts w:ascii="Times New Roman" w:hAnsi="Times New Roman" w:eastAsia="Times New Roman" w:cs="Times New Roman"/>
+          <w:noProof w:val="0"/>
+          <w:sz w:val="22"/>
+          <w:szCs w:val="22"/>
+          <w:lang w:val="en-US"/>
+        </w:rPr>
+        <w:t>)</w:t>
+      </w:r>
+    </w:p>
+    <w:p>
+      <w:pPr>
+        <w:pStyle w:val="Normal"/>
+        <w:spacing w:after="0" w:afterAutospacing="off"/>
+        <w:jc w:val="both"/>
+      </w:pPr>
+      <w:r>
+        <w:rPr>
+          <w:rFonts w:ascii="Times New Roman" w:hAnsi="Times New Roman" w:eastAsia="Times New Roman" w:cs="Times New Roman"/>
+          <w:noProof w:val="0"/>
+          <w:sz w:val="22"/>
+          <w:szCs w:val="22"/>
+          <w:lang w:val="en-US"/>
+        </w:rPr>
+        <w:t xml:space="preserve">  </w:t>
+      </w:r>
+      <w:proofErr w:type="spellStart"/>
+      <w:r>
+        <w:rPr>
+          <w:rFonts w:ascii="Times New Roman" w:hAnsi="Times New Roman" w:eastAsia="Times New Roman" w:cs="Times New Roman"/>
+          <w:noProof w:val="0"/>
+          <w:sz w:val="22"/>
+          <w:szCs w:val="22"/>
+          <w:lang w:val="en-US"/>
+        </w:rPr>
+        <w:t>X_train</w:t>
+      </w:r>
+      <w:proofErr w:type="spellEnd"/>
+      <w:r>
+        <w:rPr>
+          <w:rFonts w:ascii="Times New Roman" w:hAnsi="Times New Roman" w:eastAsia="Times New Roman" w:cs="Times New Roman"/>
+          <w:noProof w:val="0"/>
+          <w:sz w:val="22"/>
+          <w:szCs w:val="22"/>
+          <w:lang w:val="en-US"/>
+        </w:rPr>
+        <w:t xml:space="preserve">, </w:t>
+      </w:r>
+      <w:proofErr w:type="spellStart"/>
+      <w:r>
+        <w:rPr>
+          <w:rFonts w:ascii="Times New Roman" w:hAnsi="Times New Roman" w:eastAsia="Times New Roman" w:cs="Times New Roman"/>
+          <w:noProof w:val="0"/>
+          <w:sz w:val="22"/>
+          <w:szCs w:val="22"/>
+          <w:lang w:val="en-US"/>
+        </w:rPr>
+        <w:t>X_test</w:t>
+      </w:r>
+      <w:proofErr w:type="spellEnd"/>
+      <w:r>
+        <w:rPr>
+          <w:rFonts w:ascii="Times New Roman" w:hAnsi="Times New Roman" w:eastAsia="Times New Roman" w:cs="Times New Roman"/>
+          <w:noProof w:val="0"/>
+          <w:sz w:val="22"/>
+          <w:szCs w:val="22"/>
+          <w:lang w:val="en-US"/>
+        </w:rPr>
+        <w:t xml:space="preserve"> = X[</w:t>
+      </w:r>
+      <w:proofErr w:type="spellStart"/>
+      <w:r>
+        <w:rPr>
+          <w:rFonts w:ascii="Times New Roman" w:hAnsi="Times New Roman" w:eastAsia="Times New Roman" w:cs="Times New Roman"/>
+          <w:noProof w:val="0"/>
+          <w:sz w:val="22"/>
+          <w:szCs w:val="22"/>
+          <w:lang w:val="en-US"/>
+        </w:rPr>
+        <w:t>train_index</w:t>
+      </w:r>
+      <w:proofErr w:type="spellEnd"/>
+      <w:r>
+        <w:rPr>
+          <w:rFonts w:ascii="Times New Roman" w:hAnsi="Times New Roman" w:eastAsia="Times New Roman" w:cs="Times New Roman"/>
+          <w:noProof w:val="0"/>
+          <w:sz w:val="22"/>
+          <w:szCs w:val="22"/>
+          <w:lang w:val="en-US"/>
+        </w:rPr>
+        <w:t>], X[</w:t>
+      </w:r>
+      <w:proofErr w:type="spellStart"/>
+      <w:r>
+        <w:rPr>
+          <w:rFonts w:ascii="Times New Roman" w:hAnsi="Times New Roman" w:eastAsia="Times New Roman" w:cs="Times New Roman"/>
+          <w:noProof w:val="0"/>
+          <w:sz w:val="22"/>
+          <w:szCs w:val="22"/>
+          <w:lang w:val="en-US"/>
+        </w:rPr>
+        <w:t>test_index</w:t>
+      </w:r>
+      <w:proofErr w:type="spellEnd"/>
+      <w:r>
+        <w:rPr>
+          <w:rFonts w:ascii="Times New Roman" w:hAnsi="Times New Roman" w:eastAsia="Times New Roman" w:cs="Times New Roman"/>
+          <w:noProof w:val="0"/>
+          <w:sz w:val="22"/>
+          <w:szCs w:val="22"/>
+          <w:lang w:val="en-US"/>
+        </w:rPr>
+        <w:t>]</w:t>
+      </w:r>
+    </w:p>
+    <w:p w14:noSpellErr="1">
+      <w:pPr>
+        <w:pStyle w:val="Normal"/>
+        <w:spacing w:after="0" w:afterAutospacing="off"/>
+        <w:jc w:val="both"/>
+        <w:rPr>
+          <w:rFonts w:ascii="Times New Roman" w:hAnsi="Times New Roman" w:eastAsia="Times New Roman" w:cs="Times New Roman"/>
+          <w:noProof w:val="0"/>
           <w:sz w:val="24"/>
           <w:szCs w:val="24"/>
           <w:lang w:val="en-US"/>
+        </w:rPr>
+      </w:pPr>
+    </w:p>
+    <w:p w14:noSpellErr="1">
+      <w:pPr>
+        <w:pStyle w:val="Normal"/>
+        <w:spacing w:after="0" w:afterAutospacing="off"/>
+        <w:jc w:val="both"/>
+      </w:pPr>
+      <w:r>
+        <w:rPr>
+          <w:rFonts w:ascii="Times New Roman" w:hAnsi="Times New Roman" w:eastAsia="Times New Roman" w:cs="Times New Roman"/>
+          <w:noProof w:val="0"/>
+          <w:color w:val="212121"/>
+          <w:sz w:val="21"/>
+          <w:szCs w:val="21"/>
+          <w:lang w:val="en-US"/>
+        </w:rPr>
+        <w:t>TRAIN: [ 79786 79787 79788 ... 159568 159569 159570</w:t>
+      </w:r>
+      <w:proofErr w:type="gramStart"/>
+      <w:r>
+        <w:rPr>
+          <w:rFonts w:ascii="Times New Roman" w:hAnsi="Times New Roman" w:eastAsia="Times New Roman" w:cs="Times New Roman"/>
+          <w:noProof w:val="0"/>
+          <w:color w:val="212121"/>
+          <w:sz w:val="21"/>
+          <w:szCs w:val="21"/>
+          <w:lang w:val="en-US"/>
+        </w:rPr>
+        <w:t xml:space="preserve">]  </w:t>
+      </w:r>
+      <w:r>
+        <w:rPr>
+          <w:rFonts w:ascii="Times New Roman" w:hAnsi="Times New Roman" w:eastAsia="Times New Roman" w:cs="Times New Roman"/>
+          <w:noProof w:val="0"/>
+          <w:color w:val="212121"/>
+          <w:sz w:val="21"/>
+          <w:szCs w:val="21"/>
+          <w:lang w:val="en-US"/>
+        </w:rPr>
+        <w:t>TEST</w:t>
+      </w:r>
+      <w:proofErr w:type="gramEnd"/>
+      <w:r>
+        <w:rPr>
+          <w:rFonts w:ascii="Times New Roman" w:hAnsi="Times New Roman" w:eastAsia="Times New Roman" w:cs="Times New Roman"/>
+          <w:noProof w:val="0"/>
+          <w:color w:val="212121"/>
+          <w:sz w:val="21"/>
+          <w:szCs w:val="21"/>
+          <w:lang w:val="en-US"/>
+        </w:rPr>
+        <w:t xml:space="preserve">: [ 0 1 2 ... 79783 79784 79785] </w:t>
+      </w:r>
+    </w:p>
+    <w:p w14:noSpellErr="1">
+      <w:pPr>
+        <w:pStyle w:val="Normal"/>
+        <w:spacing w:after="0" w:afterAutospacing="off"/>
+        <w:jc w:val="both"/>
+      </w:pPr>
+      <w:r>
+        <w:rPr>
+          <w:rFonts w:ascii="Times New Roman" w:hAnsi="Times New Roman" w:eastAsia="Times New Roman" w:cs="Times New Roman"/>
+          <w:noProof w:val="0"/>
+          <w:color w:val="212121"/>
+          <w:sz w:val="21"/>
+          <w:szCs w:val="21"/>
+          <w:lang w:val="en-US"/>
+        </w:rPr>
+        <w:t>TRAIN: [ 0 1 2 ... 79783 79784 79785</w:t>
+      </w:r>
+      <w:proofErr w:type="gramStart"/>
+      <w:r>
+        <w:rPr>
+          <w:rFonts w:ascii="Times New Roman" w:hAnsi="Times New Roman" w:eastAsia="Times New Roman" w:cs="Times New Roman"/>
+          <w:noProof w:val="0"/>
+          <w:color w:val="212121"/>
+          <w:sz w:val="21"/>
+          <w:szCs w:val="21"/>
+          <w:lang w:val="en-US"/>
+        </w:rPr>
+        <w:t xml:space="preserve">]  </w:t>
+      </w:r>
+      <w:r>
+        <w:rPr>
+          <w:rFonts w:ascii="Times New Roman" w:hAnsi="Times New Roman" w:eastAsia="Times New Roman" w:cs="Times New Roman"/>
+          <w:noProof w:val="0"/>
+          <w:color w:val="212121"/>
+          <w:sz w:val="21"/>
+          <w:szCs w:val="21"/>
+          <w:lang w:val="en-US"/>
+        </w:rPr>
+        <w:t>TEST</w:t>
+      </w:r>
+      <w:proofErr w:type="gramEnd"/>
+      <w:r>
+        <w:rPr>
+          <w:rFonts w:ascii="Times New Roman" w:hAnsi="Times New Roman" w:eastAsia="Times New Roman" w:cs="Times New Roman"/>
+          <w:noProof w:val="0"/>
+          <w:color w:val="212121"/>
+          <w:sz w:val="21"/>
+          <w:szCs w:val="21"/>
+          <w:lang w:val="en-US"/>
+        </w:rPr>
+        <w:t>: [ 79786 79787 79788 ... 159568 159569 159570]</w:t>
+      </w:r>
+    </w:p>
+    <w:p>
+      <w:pPr>
+        <w:pStyle w:val="Normal"/>
+        <w:spacing w:after="0" w:afterAutospacing="off"/>
+        <w:jc w:val="both"/>
+        <w:rPr>
+          <w:rFonts w:ascii="Times New Roman" w:hAnsi="Times New Roman" w:eastAsia="Times New Roman" w:cs="Times New Roman"/>
+          <w:noProof w:val="0"/>
+          <w:sz w:val="24"/>
+          <w:szCs w:val="24"/>
+          <w:lang w:val="en-US"/>
+        </w:rPr>
+      </w:pPr>
+    </w:p>
+    <w:p w14:noSpellErr="1">
+      <w:pPr>
+        <w:pStyle w:val="Heading3"/>
+        <w:rPr>
+          <w:rFonts w:ascii="Times New Roman" w:hAnsi="Times New Roman" w:eastAsia="Times New Roman" w:cs="Times New Roman"/>
+          <w:b w:val="1"/>
+          <w:bCs w:val="1"/>
+          <w:color w:val="24292E"/>
+          <w:sz w:val="24"/>
+          <w:szCs w:val="24"/>
         </w:rPr>
       </w:pPr>
     </w:p>
@@ -15562,33 +19901,6 @@
     </w:p>
     <w:p w14:noSpellErr="1">
       <w:pPr>
-        <w:rPr>
-          <w:rFonts w:ascii="Times New Roman" w:hAnsi="Times New Roman" w:eastAsia="Times New Roman" w:cs="Times New Roman"/>
-          <w:i w:val="0"/>
-          <w:iCs w:val="0"/>
-          <w:noProof w:val="0"/>
-          <w:color w:val="24292E"/>
-          <w:sz w:val="24"/>
-          <w:szCs w:val="24"/>
-          <w:lang w:val="en-US"/>
-        </w:rPr>
-      </w:pPr>
-      <w:r>
-        <w:rPr>
-          <w:rFonts w:ascii="Times New Roman" w:hAnsi="Times New Roman" w:eastAsia="Times New Roman" w:cs="Times New Roman"/>
-          <w:i w:val="0"/>
-          <w:iCs w:val="0"/>
-          <w:noProof w:val="0"/>
-          <w:color w:val="24292E"/>
-          <w:sz w:val="24"/>
-          <w:szCs w:val="24"/>
-          <w:lang w:val="en-US"/>
-        </w:rPr>
-        <w:t>(approx. 1-2 pages)</w:t>
-      </w:r>
-    </w:p>
-    <w:p w14:noSpellErr="1">
-      <w:pPr>
         <w:pStyle w:val="Heading3"/>
         <w:rPr>
           <w:rFonts w:ascii="Times New Roman" w:hAnsi="Times New Roman" w:eastAsia="Times New Roman" w:cs="Times New Roman"/>
@@ -16024,152 +20336,397 @@
           <w:szCs w:val="22"/>
           <w:lang w:val="en-US"/>
         </w:rPr>
-        <w:t xml:space="preserve">It can be used in general setting to solve these types of problems as our model predicts every random sentence properly and classifies it accurately. </w:t>
+        <w:t>It can be used in general setting to solve these types of problems as our model predicts every random sentence properly and classifies it accurately.</w:t>
       </w:r>
     </w:p>
     <w:p w14:noSpellErr="1">
       <w:pPr>
-        <w:pStyle w:val="Heading3"/>
+        <w:pStyle w:val="Normal"/>
+        <w:spacing w:after="0" w:afterAutospacing="off"/>
+        <w:jc w:val="both"/>
         <w:rPr>
           <w:rFonts w:ascii="Times New Roman" w:hAnsi="Times New Roman" w:eastAsia="Times New Roman" w:cs="Times New Roman"/>
           <w:b w:val="1"/>
           <w:bCs w:val="1"/>
+          <w:noProof w:val="0"/>
           <w:color w:val="24292E"/>
           <w:sz w:val="24"/>
           <w:szCs w:val="24"/>
-        </w:rPr>
-      </w:pPr>
-      <w:r>
+          <w:lang w:val="en-US"/>
+        </w:rPr>
+      </w:pPr>
+    </w:p>
+    <w:p w14:noSpellErr="1">
+      <w:pPr>
+        <w:pStyle w:val="Normal"/>
+        <w:spacing w:after="0" w:afterAutospacing="off"/>
+        <w:jc w:val="both"/>
         <w:rPr>
           <w:rFonts w:ascii="Times New Roman" w:hAnsi="Times New Roman" w:eastAsia="Times New Roman" w:cs="Times New Roman"/>
           <w:b w:val="1"/>
           <w:bCs w:val="1"/>
+          <w:noProof w:val="0"/>
           <w:color w:val="24292E"/>
           <w:sz w:val="24"/>
           <w:szCs w:val="24"/>
-        </w:rPr>
-        <w:t>Improvement</w:t>
-      </w:r>
-    </w:p>
-    <w:p w14:noSpellErr="1">
-      <w:pPr>
-        <w:spacing w:after="0" w:afterAutospacing="off"/>
-        <w:jc w:val="both"/>
-        <w:rPr>
-          <w:rFonts w:ascii="Times New Roman" w:hAnsi="Times New Roman" w:eastAsia="Times New Roman" w:cs="Times New Roman"/>
-          <w:noProof w:val="0"/>
-          <w:color w:val="24292E"/>
-          <w:sz w:val="22"/>
-          <w:szCs w:val="22"/>
-          <w:lang w:val="en-US"/>
-        </w:rPr>
-      </w:pPr>
-      <w:r>
-        <w:rPr>
-          <w:rFonts w:ascii="Times New Roman" w:hAnsi="Times New Roman" w:eastAsia="Times New Roman" w:cs="Times New Roman"/>
-          <w:noProof w:val="0"/>
-          <w:color w:val="24292E"/>
-          <w:sz w:val="22"/>
-          <w:szCs w:val="22"/>
-          <w:lang w:val="en-US"/>
-        </w:rPr>
-        <w:t xml:space="preserve">For Future </w:t>
-      </w:r>
-      <w:r>
-        <w:rPr>
-          <w:rFonts w:ascii="Times New Roman" w:hAnsi="Times New Roman" w:eastAsia="Times New Roman" w:cs="Times New Roman"/>
-          <w:noProof w:val="0"/>
-          <w:color w:val="24292E"/>
-          <w:sz w:val="22"/>
-          <w:szCs w:val="22"/>
-          <w:lang w:val="en-US"/>
-        </w:rPr>
-        <w:t xml:space="preserve">improvement, </w:t>
-      </w:r>
-      <w:r>
-        <w:rPr>
-          <w:rFonts w:ascii="Times New Roman" w:hAnsi="Times New Roman" w:eastAsia="Times New Roman" w:cs="Times New Roman"/>
-          <w:noProof w:val="0"/>
-          <w:color w:val="24292E"/>
-          <w:sz w:val="22"/>
-          <w:szCs w:val="22"/>
-          <w:lang w:val="en-US"/>
-        </w:rPr>
-        <w:t>I</w:t>
-      </w:r>
-      <w:r>
-        <w:rPr>
-          <w:rFonts w:ascii="Times New Roman" w:hAnsi="Times New Roman" w:eastAsia="Times New Roman" w:cs="Times New Roman"/>
-          <w:noProof w:val="0"/>
-          <w:color w:val="24292E"/>
-          <w:sz w:val="22"/>
-          <w:szCs w:val="22"/>
-          <w:lang w:val="en-US"/>
-        </w:rPr>
-        <w:t xml:space="preserve"> thought of clubbing few algorithms related to Neural Networks. We can enhance our current RNN based model to more generalized model. It can be improved in much better fashion if we could try with Convolutional Neural Network as well. Few points I thought about which might help in improving the project. These </w:t>
-      </w:r>
-      <w:r>
-        <w:rPr>
-          <w:rFonts w:ascii="Times New Roman" w:hAnsi="Times New Roman" w:eastAsia="Times New Roman" w:cs="Times New Roman"/>
-          <w:noProof w:val="0"/>
-          <w:color w:val="24292E"/>
-          <w:sz w:val="22"/>
-          <w:szCs w:val="22"/>
-          <w:lang w:val="en-US"/>
-        </w:rPr>
-        <w:t>are: -</w:t>
-      </w:r>
-    </w:p>
-    <w:p w14:noSpellErr="1">
+          <w:lang w:val="en-US"/>
+        </w:rPr>
+      </w:pPr>
+      <w:r>
+        <w:rPr>
+          <w:rFonts w:ascii="Times New Roman" w:hAnsi="Times New Roman" w:eastAsia="Times New Roman" w:cs="Times New Roman"/>
+          <w:b w:val="1"/>
+          <w:bCs w:val="1"/>
+          <w:noProof w:val="0"/>
+          <w:color w:val="24292E"/>
+          <w:sz w:val="24"/>
+          <w:szCs w:val="24"/>
+          <w:lang w:val="en-US"/>
+        </w:rPr>
+        <w:t>Challenges</w:t>
+      </w:r>
+      <w:r>
+        <w:rPr>
+          <w:rFonts w:ascii="Times New Roman" w:hAnsi="Times New Roman" w:eastAsia="Times New Roman" w:cs="Times New Roman"/>
+          <w:b w:val="1"/>
+          <w:bCs w:val="1"/>
+          <w:noProof w:val="0"/>
+          <w:color w:val="24292E"/>
+          <w:sz w:val="24"/>
+          <w:szCs w:val="24"/>
+          <w:lang w:val="en-US"/>
+        </w:rPr>
+        <w:t xml:space="preserve"> </w:t>
+      </w:r>
+    </w:p>
+    <w:p>
       <w:pPr>
         <w:pStyle w:val="Normal"/>
         <w:spacing w:after="0" w:afterAutospacing="off"/>
         <w:jc w:val="both"/>
         <w:rPr>
           <w:rFonts w:ascii="Times New Roman" w:hAnsi="Times New Roman" w:eastAsia="Times New Roman" w:cs="Times New Roman"/>
-          <w:noProof w:val="0"/>
-          <w:color w:val="24292E"/>
-          <w:sz w:val="22"/>
-          <w:szCs w:val="22"/>
-          <w:lang w:val="en-US"/>
-        </w:rPr>
-      </w:pPr>
-      <w:r>
-        <w:rPr>
-          <w:rFonts w:ascii="Times New Roman" w:hAnsi="Times New Roman" w:eastAsia="Times New Roman" w:cs="Times New Roman"/>
-          <w:noProof w:val="0"/>
-          <w:color w:val="24292E"/>
-          <w:sz w:val="22"/>
-          <w:szCs w:val="22"/>
-          <w:lang w:val="en-US"/>
-        </w:rPr>
-        <w:t>1) Data Preprocessing – We can preprocess data more if we have good amount of regular expression or list of words those are not toxic (non-hurting words).</w:t>
-      </w:r>
-    </w:p>
-    <w:p w14:noSpellErr="1">
+          <w:b w:val="1"/>
+          <w:bCs w:val="1"/>
+          <w:noProof w:val="0"/>
+          <w:color w:val="24292E"/>
+          <w:sz w:val="24"/>
+          <w:szCs w:val="24"/>
+          <w:lang w:val="en-US"/>
+        </w:rPr>
+      </w:pPr>
+      <w:r>
+        <w:rPr>
+          <w:rFonts w:ascii="Times New Roman" w:hAnsi="Times New Roman" w:eastAsia="Times New Roman" w:cs="Times New Roman"/>
+          <w:b w:val="0"/>
+          <w:bCs w:val="0"/>
+          <w:noProof w:val="0"/>
+          <w:color w:val="24292E"/>
+          <w:sz w:val="22"/>
+          <w:szCs w:val="22"/>
+          <w:lang w:val="en-US"/>
+        </w:rPr>
+        <w:t xml:space="preserve">While working towards the project challenges which I faced are many especially working towards deep learning model. Let me elaborate on this, for data preprocessing part it is still not perfectly evident to detect all words clearly because words can be formed using special characters, images or a word that can hurt sentiment. It is just a prediction which I made sometimes positive or negative </w:t>
+      </w:r>
+      <w:proofErr w:type="gramStart"/>
+      <w:r>
+        <w:rPr>
+          <w:rFonts w:ascii="Times New Roman" w:hAnsi="Times New Roman" w:eastAsia="Times New Roman" w:cs="Times New Roman"/>
+          <w:b w:val="0"/>
+          <w:bCs w:val="0"/>
+          <w:noProof w:val="0"/>
+          <w:color w:val="24292E"/>
+          <w:sz w:val="22"/>
+          <w:szCs w:val="22"/>
+          <w:lang w:val="en-US"/>
+        </w:rPr>
+        <w:t>emoticons</w:t>
+      </w:r>
+      <w:proofErr w:type="gramEnd"/>
+      <w:r>
+        <w:rPr>
+          <w:rFonts w:ascii="Times New Roman" w:hAnsi="Times New Roman" w:eastAsia="Times New Roman" w:cs="Times New Roman"/>
+          <w:b w:val="0"/>
+          <w:bCs w:val="0"/>
+          <w:noProof w:val="0"/>
+          <w:color w:val="24292E"/>
+          <w:sz w:val="22"/>
+          <w:szCs w:val="22"/>
+          <w:lang w:val="en-US"/>
+        </w:rPr>
+        <w:t xml:space="preserve"> and images are also </w:t>
+      </w:r>
+      <w:r>
+        <w:rPr>
+          <w:rFonts w:ascii="Times New Roman" w:hAnsi="Times New Roman" w:eastAsia="Times New Roman" w:cs="Times New Roman"/>
+          <w:b w:val="0"/>
+          <w:bCs w:val="0"/>
+          <w:noProof w:val="0"/>
+          <w:color w:val="24292E"/>
+          <w:sz w:val="22"/>
+          <w:szCs w:val="22"/>
+          <w:lang w:val="en-US"/>
+        </w:rPr>
+        <w:t>there</w:t>
+      </w:r>
+      <w:r>
+        <w:rPr>
+          <w:rFonts w:ascii="Times New Roman" w:hAnsi="Times New Roman" w:eastAsia="Times New Roman" w:cs="Times New Roman"/>
+          <w:b w:val="0"/>
+          <w:bCs w:val="0"/>
+          <w:noProof w:val="0"/>
+          <w:color w:val="24292E"/>
+          <w:sz w:val="22"/>
+          <w:szCs w:val="22"/>
+          <w:lang w:val="en-US"/>
+        </w:rPr>
+        <w:t xml:space="preserve"> which are ambiguous in nature. For deep learning model, especially when I was working towards Neural Networks it</w:t>
+      </w:r>
+      <w:r>
+        <w:rPr>
+          <w:rFonts w:ascii="Times New Roman" w:hAnsi="Times New Roman" w:eastAsia="Times New Roman" w:cs="Times New Roman"/>
+          <w:b w:val="0"/>
+          <w:bCs w:val="0"/>
+          <w:noProof w:val="0"/>
+          <w:color w:val="24292E"/>
+          <w:sz w:val="22"/>
+          <w:szCs w:val="22"/>
+          <w:lang w:val="en-US"/>
+        </w:rPr>
+        <w:t xml:space="preserve"> particular uses time and memory consuming libraries which I think will be difficult for normal processor to work </w:t>
+      </w:r>
+      <w:proofErr w:type="gramStart"/>
+      <w:r>
+        <w:rPr>
+          <w:rFonts w:ascii="Times New Roman" w:hAnsi="Times New Roman" w:eastAsia="Times New Roman" w:cs="Times New Roman"/>
+          <w:b w:val="0"/>
+          <w:bCs w:val="0"/>
+          <w:noProof w:val="0"/>
+          <w:color w:val="24292E"/>
+          <w:sz w:val="22"/>
+          <w:szCs w:val="22"/>
+          <w:lang w:val="en-US"/>
+        </w:rPr>
+        <w:t>upon(</w:t>
+      </w:r>
+      <w:proofErr w:type="gramEnd"/>
+      <w:r>
+        <w:rPr>
+          <w:rFonts w:ascii="Times New Roman" w:hAnsi="Times New Roman" w:eastAsia="Times New Roman" w:cs="Times New Roman"/>
+          <w:b w:val="0"/>
+          <w:bCs w:val="0"/>
+          <w:noProof w:val="0"/>
+          <w:color w:val="24292E"/>
+          <w:sz w:val="22"/>
+          <w:szCs w:val="22"/>
+          <w:lang w:val="en-US"/>
+        </w:rPr>
+        <w:t xml:space="preserve">it might get hang for </w:t>
+      </w:r>
+      <w:proofErr w:type="gramStart"/>
+      <w:r>
+        <w:rPr>
+          <w:rFonts w:ascii="Times New Roman" w:hAnsi="Times New Roman" w:eastAsia="Times New Roman" w:cs="Times New Roman"/>
+          <w:b w:val="0"/>
+          <w:bCs w:val="0"/>
+          <w:noProof w:val="0"/>
+          <w:color w:val="24292E"/>
+          <w:sz w:val="22"/>
+          <w:szCs w:val="22"/>
+          <w:lang w:val="en-US"/>
+        </w:rPr>
+        <w:t>sometime</w:t>
+      </w:r>
+      <w:proofErr w:type="gramEnd"/>
+      <w:r>
+        <w:rPr>
+          <w:rFonts w:ascii="Times New Roman" w:hAnsi="Times New Roman" w:eastAsia="Times New Roman" w:cs="Times New Roman"/>
+          <w:b w:val="0"/>
+          <w:bCs w:val="0"/>
+          <w:noProof w:val="0"/>
+          <w:color w:val="24292E"/>
+          <w:sz w:val="22"/>
+          <w:szCs w:val="22"/>
+          <w:lang w:val="en-US"/>
+        </w:rPr>
+        <w:t xml:space="preserve">). Although, </w:t>
+      </w:r>
+      <w:proofErr w:type="spellStart"/>
+      <w:r>
+        <w:rPr>
+          <w:rFonts w:ascii="Times New Roman" w:hAnsi="Times New Roman" w:eastAsia="Times New Roman" w:cs="Times New Roman"/>
+          <w:b w:val="0"/>
+          <w:bCs w:val="0"/>
+          <w:noProof w:val="0"/>
+          <w:color w:val="24292E"/>
+          <w:sz w:val="22"/>
+          <w:szCs w:val="22"/>
+          <w:lang w:val="en-US"/>
+        </w:rPr>
+        <w:t>Keras</w:t>
+      </w:r>
+      <w:proofErr w:type="spellEnd"/>
+      <w:r>
+        <w:rPr>
+          <w:rFonts w:ascii="Times New Roman" w:hAnsi="Times New Roman" w:eastAsia="Times New Roman" w:cs="Times New Roman"/>
+          <w:b w:val="0"/>
+          <w:bCs w:val="0"/>
+          <w:noProof w:val="0"/>
+          <w:color w:val="24292E"/>
+          <w:sz w:val="22"/>
+          <w:szCs w:val="22"/>
+          <w:lang w:val="en-US"/>
+        </w:rPr>
+        <w:t xml:space="preserve"> libraries are much more optimized but refining data and making prediction with model takes time. It's always </w:t>
+      </w:r>
+      <w:r>
+        <w:rPr>
+          <w:rFonts w:ascii="Times New Roman" w:hAnsi="Times New Roman" w:eastAsia="Times New Roman" w:cs="Times New Roman"/>
+          <w:b w:val="0"/>
+          <w:bCs w:val="0"/>
+          <w:noProof w:val="0"/>
+          <w:color w:val="24292E"/>
+          <w:sz w:val="22"/>
+          <w:szCs w:val="22"/>
+          <w:lang w:val="en-US"/>
+        </w:rPr>
+        <w:t>man</w:t>
+      </w:r>
+      <w:r>
+        <w:rPr>
+          <w:rFonts w:ascii="Times New Roman" w:hAnsi="Times New Roman" w:eastAsia="Times New Roman" w:cs="Times New Roman"/>
+          <w:b w:val="0"/>
+          <w:bCs w:val="0"/>
+          <w:noProof w:val="0"/>
+          <w:color w:val="24292E"/>
+          <w:sz w:val="22"/>
+          <w:szCs w:val="22"/>
+          <w:lang w:val="en-US"/>
+        </w:rPr>
+        <w:t>datory</w:t>
+      </w:r>
+      <w:r>
+        <w:rPr>
+          <w:rFonts w:ascii="Times New Roman" w:hAnsi="Times New Roman" w:eastAsia="Times New Roman" w:cs="Times New Roman"/>
+          <w:b w:val="0"/>
+          <w:bCs w:val="0"/>
+          <w:noProof w:val="0"/>
+          <w:color w:val="24292E"/>
+          <w:sz w:val="22"/>
+          <w:szCs w:val="22"/>
+          <w:lang w:val="en-US"/>
+        </w:rPr>
+        <w:t xml:space="preserve"> to have all libraries installed and should have fast CPU to process the data in case it's huge.</w:t>
+      </w:r>
+    </w:p>
+    <w:p>
       <w:pPr>
         <w:pStyle w:val="Normal"/>
         <w:spacing w:after="0" w:afterAutospacing="off"/>
         <w:jc w:val="both"/>
         <w:rPr>
           <w:rFonts w:ascii="Times New Roman" w:hAnsi="Times New Roman" w:eastAsia="Times New Roman" w:cs="Times New Roman"/>
-          <w:noProof w:val="0"/>
-          <w:color w:val="24292E"/>
-          <w:sz w:val="22"/>
-          <w:szCs w:val="22"/>
-          <w:lang w:val="en-US"/>
-        </w:rPr>
-      </w:pPr>
-      <w:r>
-        <w:rPr>
-          <w:rFonts w:ascii="Times New Roman" w:hAnsi="Times New Roman" w:eastAsia="Times New Roman" w:cs="Times New Roman"/>
-          <w:noProof w:val="0"/>
-          <w:color w:val="24292E"/>
-          <w:sz w:val="22"/>
-          <w:szCs w:val="22"/>
-          <w:lang w:val="en-US"/>
-        </w:rPr>
-        <w:t>2) Data Embedding or Tokenizing – It behaved fine but we can create much better and smart vocabulary especially classifying images and complicated slang words.</w:t>
+          <w:b w:val="0"/>
+          <w:bCs w:val="0"/>
+          <w:noProof w:val="0"/>
+          <w:color w:val="24292E"/>
+          <w:sz w:val="22"/>
+          <w:szCs w:val="22"/>
+          <w:lang w:val="en-US"/>
+        </w:rPr>
+      </w:pPr>
+    </w:p>
+    <w:p w14:noSpellErr="1">
+      <w:pPr>
+        <w:pStyle w:val="Heading3"/>
+        <w:rPr>
+          <w:rFonts w:ascii="Times New Roman" w:hAnsi="Times New Roman" w:eastAsia="Times New Roman" w:cs="Times New Roman"/>
+          <w:b w:val="1"/>
+          <w:bCs w:val="1"/>
+          <w:color w:val="24292E"/>
+          <w:sz w:val="24"/>
+          <w:szCs w:val="24"/>
+        </w:rPr>
+      </w:pPr>
+      <w:r>
+        <w:rPr>
+          <w:rFonts w:ascii="Times New Roman" w:hAnsi="Times New Roman" w:eastAsia="Times New Roman" w:cs="Times New Roman"/>
+          <w:b w:val="1"/>
+          <w:bCs w:val="1"/>
+          <w:color w:val="24292E"/>
+          <w:sz w:val="24"/>
+          <w:szCs w:val="24"/>
+        </w:rPr>
+        <w:t>Improvement</w:t>
+      </w:r>
+    </w:p>
+    <w:p w14:noSpellErr="1">
+      <w:pPr>
+        <w:spacing w:after="0" w:afterAutospacing="off"/>
+        <w:jc w:val="both"/>
+        <w:rPr>
+          <w:rFonts w:ascii="Times New Roman" w:hAnsi="Times New Roman" w:eastAsia="Times New Roman" w:cs="Times New Roman"/>
+          <w:noProof w:val="0"/>
+          <w:color w:val="24292E"/>
+          <w:sz w:val="22"/>
+          <w:szCs w:val="22"/>
+          <w:lang w:val="en-US"/>
+        </w:rPr>
+      </w:pPr>
+      <w:r>
+        <w:rPr>
+          <w:rFonts w:ascii="Times New Roman" w:hAnsi="Times New Roman" w:eastAsia="Times New Roman" w:cs="Times New Roman"/>
+          <w:noProof w:val="0"/>
+          <w:color w:val="24292E"/>
+          <w:sz w:val="22"/>
+          <w:szCs w:val="22"/>
+          <w:lang w:val="en-US"/>
+        </w:rPr>
+        <w:t xml:space="preserve">For Future </w:t>
+      </w:r>
+      <w:r>
+        <w:rPr>
+          <w:rFonts w:ascii="Times New Roman" w:hAnsi="Times New Roman" w:eastAsia="Times New Roman" w:cs="Times New Roman"/>
+          <w:noProof w:val="0"/>
+          <w:color w:val="24292E"/>
+          <w:sz w:val="22"/>
+          <w:szCs w:val="22"/>
+          <w:lang w:val="en-US"/>
+        </w:rPr>
+        <w:t xml:space="preserve">improvement, </w:t>
+      </w:r>
+      <w:r>
+        <w:rPr>
+          <w:rFonts w:ascii="Times New Roman" w:hAnsi="Times New Roman" w:eastAsia="Times New Roman" w:cs="Times New Roman"/>
+          <w:noProof w:val="0"/>
+          <w:color w:val="24292E"/>
+          <w:sz w:val="22"/>
+          <w:szCs w:val="22"/>
+          <w:lang w:val="en-US"/>
+        </w:rPr>
+        <w:t>I</w:t>
+      </w:r>
+      <w:r>
+        <w:rPr>
+          <w:rFonts w:ascii="Times New Roman" w:hAnsi="Times New Roman" w:eastAsia="Times New Roman" w:cs="Times New Roman"/>
+          <w:noProof w:val="0"/>
+          <w:color w:val="24292E"/>
+          <w:sz w:val="22"/>
+          <w:szCs w:val="22"/>
+          <w:lang w:val="en-US"/>
+        </w:rPr>
+        <w:t xml:space="preserve"> thought of clubbing few algorithms related to Neural Networks. We can enhance our current RNN based model to more generalized model. It can be improved in much better fashion if we could try with Convolutional Neural Network as well. Few points I thought about which might help in improving the project. These </w:t>
+      </w:r>
+      <w:r>
+        <w:rPr>
+          <w:rFonts w:ascii="Times New Roman" w:hAnsi="Times New Roman" w:eastAsia="Times New Roman" w:cs="Times New Roman"/>
+          <w:noProof w:val="0"/>
+          <w:color w:val="24292E"/>
+          <w:sz w:val="22"/>
+          <w:szCs w:val="22"/>
+          <w:lang w:val="en-US"/>
+        </w:rPr>
+        <w:t>are: -</w:t>
       </w:r>
     </w:p>
     <w:p w14:noSpellErr="1">
@@ -16195,7 +20752,7 @@
           <w:szCs w:val="22"/>
           <w:lang w:val="en-US"/>
         </w:rPr>
-        <w:t>3) Model Results – Here I thought we can use CNN (Convolutional Neural Network) for more accuracy with word embedding. May be a more refine algorithm which would be a mix of both CNN and RNN.</w:t>
+        <w:t>1) Data Preprocessing – We can preprocess data more if we have good amount of regular expression or list of words those are not toxic (non-hurting words).</w:t>
       </w:r>
     </w:p>
     <w:p w14:noSpellErr="1">
@@ -16212,6 +20769,17 @@
           <w:lang w:val="en-US"/>
         </w:rPr>
       </w:pPr>
+      <w:r>
+        <w:rPr>
+          <w:rFonts w:ascii="Times New Roman" w:hAnsi="Times New Roman" w:eastAsia="Times New Roman" w:cs="Times New Roman"/>
+          <w:noProof w:val="0"/>
+          <w:color w:val="24292E"/>
+          <w:sz w:val="22"/>
+          <w:szCs w:val="22"/>
+          <w:lang w:val="en-US"/>
+        </w:rPr>
+        <w:t>2) Data Embedding or Tokenizing – It behaved fine but we can create much better and smart vocabulary especially classifying images and complicated slang words.</w:t>
+      </w:r>
     </w:p>
     <w:p w14:noSpellErr="1">
       <w:pPr>
@@ -16227,27 +20795,68 @@
           <w:lang w:val="en-US"/>
         </w:rPr>
       </w:pPr>
-      <w:proofErr w:type="gramStart"/>
-      <w:r>
-        <w:rPr>
-          <w:rFonts w:ascii="Times New Roman" w:hAnsi="Times New Roman" w:eastAsia="Times New Roman" w:cs="Times New Roman"/>
-          <w:noProof w:val="0"/>
-          <w:color w:val="24292E"/>
-          <w:sz w:val="22"/>
-          <w:szCs w:val="22"/>
-          <w:lang w:val="en-US"/>
-        </w:rPr>
-        <w:t>References:-</w:t>
-      </w:r>
-      <w:proofErr w:type="gramEnd"/>
-    </w:p>
-    <w:p>
+      <w:r>
+        <w:rPr>
+          <w:rFonts w:ascii="Times New Roman" w:hAnsi="Times New Roman" w:eastAsia="Times New Roman" w:cs="Times New Roman"/>
+          <w:noProof w:val="0"/>
+          <w:color w:val="24292E"/>
+          <w:sz w:val="22"/>
+          <w:szCs w:val="22"/>
+          <w:lang w:val="en-US"/>
+        </w:rPr>
+        <w:t>3) Model Results – Here I thought we can use CNN (Convolutional Neural Network) for more accuracy with word embedding. May be a more refine algorithm which would be a mix of both CNN and RNN.</w:t>
+      </w:r>
+    </w:p>
+    <w:p w14:noSpellErr="1">
       <w:pPr>
         <w:pStyle w:val="Normal"/>
         <w:spacing w:after="0" w:afterAutospacing="off"/>
         <w:jc w:val="both"/>
-      </w:pPr>
-      <w:hyperlink r:id="R34902a39621043c0">
+        <w:rPr>
+          <w:rFonts w:ascii="Times New Roman" w:hAnsi="Times New Roman" w:eastAsia="Times New Roman" w:cs="Times New Roman"/>
+          <w:noProof w:val="0"/>
+          <w:color w:val="24292E"/>
+          <w:sz w:val="22"/>
+          <w:szCs w:val="22"/>
+          <w:lang w:val="en-US"/>
+        </w:rPr>
+      </w:pPr>
+    </w:p>
+    <w:p w14:noSpellErr="1">
+      <w:pPr>
+        <w:pStyle w:val="Normal"/>
+        <w:spacing w:after="0" w:afterAutospacing="off"/>
+        <w:jc w:val="both"/>
+        <w:rPr>
+          <w:rFonts w:ascii="Times New Roman" w:hAnsi="Times New Roman" w:eastAsia="Times New Roman" w:cs="Times New Roman"/>
+          <w:noProof w:val="0"/>
+          <w:color w:val="24292E"/>
+          <w:sz w:val="22"/>
+          <w:szCs w:val="22"/>
+          <w:lang w:val="en-US"/>
+        </w:rPr>
+      </w:pPr>
+      <w:proofErr w:type="gramStart"/>
+      <w:r>
+        <w:rPr>
+          <w:rFonts w:ascii="Times New Roman" w:hAnsi="Times New Roman" w:eastAsia="Times New Roman" w:cs="Times New Roman"/>
+          <w:noProof w:val="0"/>
+          <w:color w:val="24292E"/>
+          <w:sz w:val="22"/>
+          <w:szCs w:val="22"/>
+          <w:lang w:val="en-US"/>
+        </w:rPr>
+        <w:t>References:-</w:t>
+      </w:r>
+      <w:proofErr w:type="gramEnd"/>
+    </w:p>
+    <w:p>
+      <w:pPr>
+        <w:pStyle w:val="Normal"/>
+        <w:spacing w:after="0" w:afterAutospacing="off"/>
+        <w:jc w:val="both"/>
+      </w:pPr>
+      <w:hyperlink r:id="R98ab76c97c544db8">
         <w:r>
           <w:rPr>
             <w:rStyle w:val="Hyperlink"/>
@@ -16267,7 +20876,7 @@
         <w:spacing w:after="0" w:afterAutospacing="off"/>
         <w:jc w:val="both"/>
       </w:pPr>
-      <w:hyperlink r:id="R720ea0200dcb4f51">
+      <w:hyperlink r:id="Rb4645e707b8a4040">
         <w:r>
           <w:rPr>
             <w:rStyle w:val="Hyperlink"/>
@@ -16287,7 +20896,7 @@
         <w:spacing w:after="0" w:afterAutospacing="off"/>
         <w:jc w:val="both"/>
       </w:pPr>
-      <w:hyperlink r:id="R28b76bbc3b274607">
+      <w:hyperlink r:id="Rdd0a66f7b7654019">
         <w:r>
           <w:rPr>
             <w:rStyle w:val="Hyperlink"/>
@@ -16307,7 +20916,7 @@
         <w:spacing w:after="0" w:afterAutospacing="off"/>
         <w:jc w:val="both"/>
       </w:pPr>
-      <w:hyperlink r:id="R98f20f54084c4146">
+      <w:hyperlink r:id="Re1817a116f0746e1">
         <w:r>
           <w:rPr>
             <w:rStyle w:val="Hyperlink"/>
@@ -16327,7 +20936,7 @@
         <w:spacing w:after="0" w:afterAutospacing="off"/>
         <w:jc w:val="both"/>
       </w:pPr>
-      <w:hyperlink r:id="R825e5f442f6741ab">
+      <w:hyperlink r:id="Rad09d5fae67f499b">
         <w:r>
           <w:rPr>
             <w:rStyle w:val="Hyperlink"/>
@@ -16347,7 +20956,7 @@
         <w:spacing w:after="0" w:afterAutospacing="off"/>
         <w:jc w:val="both"/>
       </w:pPr>
-      <w:hyperlink r:id="R3407e9ce819440b6">
+      <w:hyperlink r:id="R2ec3c80d329248fd">
         <w:r>
           <w:rPr>
             <w:rStyle w:val="Hyperlink"/>
@@ -16367,7 +20976,7 @@
         <w:spacing w:after="0" w:afterAutospacing="off"/>
         <w:jc w:val="both"/>
       </w:pPr>
-      <w:hyperlink r:id="R5b599a5f3def4a7a">
+      <w:hyperlink r:id="R50eaae74f7e54bcb">
         <w:r>
           <w:rPr>
             <w:rStyle w:val="Hyperlink"/>
@@ -16387,7 +20996,7 @@
         <w:spacing w:after="0" w:afterAutospacing="off"/>
         <w:jc w:val="both"/>
       </w:pPr>
-      <w:hyperlink r:id="R1de94eb52a854e68">
+      <w:hyperlink r:id="R9731641215b144fd">
         <w:r>
           <w:rPr>
             <w:rStyle w:val="Hyperlink"/>
@@ -16407,7 +21016,7 @@
         <w:spacing w:after="0" w:afterAutospacing="off"/>
         <w:jc w:val="both"/>
       </w:pPr>
-      <w:hyperlink r:id="Rbe32531d4e9a46cc">
+      <w:hyperlink r:id="Rb74b6777ac874979">
         <w:r>
           <w:rPr>
             <w:rStyle w:val="Hyperlink"/>
@@ -16427,7 +21036,7 @@
         <w:spacing w:after="0" w:afterAutospacing="off"/>
         <w:jc w:val="both"/>
       </w:pPr>
-      <w:hyperlink r:id="Ra3983ccee0b04f90">
+      <w:hyperlink r:id="R96ef1d094d0646c3">
         <w:r>
           <w:rPr>
             <w:rStyle w:val="Hyperlink"/>
@@ -16447,7 +21056,7 @@
         <w:spacing w:after="0" w:afterAutospacing="off"/>
         <w:jc w:val="both"/>
       </w:pPr>
-      <w:hyperlink r:id="R300720b224314a80">
+      <w:hyperlink r:id="R1a4ed5624db143f6">
         <w:r>
           <w:rPr>
             <w:rStyle w:val="Hyperlink"/>
@@ -16467,7 +21076,7 @@
         <w:spacing w:after="0" w:afterAutospacing="off"/>
         <w:jc w:val="both"/>
       </w:pPr>
-      <w:hyperlink r:id="R45dd0747a16d4054">
+      <w:hyperlink r:id="R01e301dca3e24dfd">
         <w:r>
           <w:rPr>
             <w:rStyle w:val="Hyperlink"/>
@@ -16487,7 +21096,7 @@
         <w:spacing w:after="0" w:afterAutospacing="off"/>
         <w:jc w:val="both"/>
       </w:pPr>
-      <w:hyperlink r:id="R6aa6b1433c7e4364">
+      <w:hyperlink r:id="Re1fc5445b1f340ed">
         <w:r>
           <w:rPr>
             <w:rStyle w:val="Hyperlink"/>
